--- a/Documents/ALSA/ALSA_audio_description.docx
+++ b/Documents/ALSA/ALSA_audio_description.docx
@@ -63,12 +63,10 @@
             <w:pStyle w:val="Kop2"/>
             <w:spacing w:before="240"/>
           </w:pPr>
-          <w:proofErr w:type="spellStart"/>
           <w:r>
             <w:t>Inhoudsopgave</w:t>
           </w:r>
           <w:bookmarkEnd w:id="1"/>
-          <w:proofErr w:type="spellEnd"/>
         </w:p>
         <w:p>
           <w:pPr>
@@ -2047,24 +2045,38 @@
         <w:spacing w:after="60"/>
         <w:ind w:left="567" w:hanging="357"/>
       </w:pPr>
-      <w:proofErr w:type="spellStart"/>
       <w:r>
         <w:rPr>
           <w:b/>
           <w:bCs/>
         </w:rPr>
-        <w:t>DigiAMP</w:t>
-      </w:r>
-      <w:proofErr w:type="spellEnd"/>
+        <w:t>DigiAMP+ HiFi pcm512x-hifi</w:t>
+      </w:r>
+      <w:r>
+        <w:t xml:space="preserve"> audio hardware</w:t>
+      </w:r>
+    </w:p>
+    <w:p>
+      <w:pPr>
+        <w:numPr>
+          <w:ilvl w:val="0"/>
+          <w:numId w:val="1"/>
+        </w:numPr>
+        <w:tabs>
+          <w:tab w:val="clear" w:pos="720"/>
+        </w:tabs>
+        <w:spacing w:after="60"/>
+        <w:ind w:left="567" w:hanging="357"/>
+      </w:pPr>
       <w:r>
         <w:rPr>
           <w:b/>
           <w:bCs/>
         </w:rPr>
-        <w:t>+ HiFi pcm512x-hifi</w:t>
-      </w:r>
-      <w:r>
-        <w:t xml:space="preserve"> audio hardware</w:t>
+        <w:t>ALSA</w:t>
+      </w:r>
+      <w:r>
+        <w:t xml:space="preserve"> for routing, mixing, and DSP</w:t>
       </w:r>
     </w:p>
     <w:p>
@@ -2078,16 +2090,23 @@
         </w:tabs>
         <w:spacing w:after="60"/>
         <w:ind w:left="567" w:hanging="357"/>
+        <w:rPr>
+          <w:lang w:val="nl-NL"/>
+        </w:rPr>
       </w:pPr>
       <w:r>
         <w:rPr>
           <w:b/>
           <w:bCs/>
-        </w:rPr>
-        <w:t>ALSA</w:t>
-      </w:r>
-      <w:r>
-        <w:t xml:space="preserve"> for routing, mixing, and DSP</w:t>
+          <w:lang w:val="nl-NL"/>
+        </w:rPr>
+        <w:t>MPD</w:t>
+      </w:r>
+      <w:r>
+        <w:rPr>
+          <w:lang w:val="nl-NL"/>
+        </w:rPr>
+        <w:t xml:space="preserve"> for music playback</w:t>
       </w:r>
     </w:p>
     <w:p>
@@ -2101,51 +2120,17 @@
         </w:tabs>
         <w:spacing w:after="60"/>
         <w:ind w:left="567" w:hanging="357"/>
-        <w:rPr>
-          <w:lang w:val="nl-NL"/>
-        </w:rPr>
       </w:pPr>
       <w:r>
         <w:rPr>
           <w:b/>
           <w:bCs/>
-          <w:lang w:val="nl-NL"/>
-        </w:rPr>
-        <w:t>MPD</w:t>
-      </w:r>
-      <w:r>
-        <w:rPr>
-          <w:lang w:val="nl-NL"/>
-        </w:rPr>
-        <w:t xml:space="preserve"> </w:t>
-      </w:r>
-      <w:proofErr w:type="spellStart"/>
-      <w:r>
-        <w:rPr>
-          <w:lang w:val="nl-NL"/>
-        </w:rPr>
-        <w:t>for</w:t>
-      </w:r>
-      <w:proofErr w:type="spellEnd"/>
-      <w:r>
-        <w:rPr>
-          <w:lang w:val="nl-NL"/>
-        </w:rPr>
-        <w:t xml:space="preserve"> </w:t>
-      </w:r>
-      <w:proofErr w:type="spellStart"/>
-      <w:r>
-        <w:rPr>
-          <w:lang w:val="nl-NL"/>
-        </w:rPr>
-        <w:t>music</w:t>
-      </w:r>
-      <w:proofErr w:type="spellEnd"/>
-      <w:r>
-        <w:rPr>
-          <w:lang w:val="nl-NL"/>
-        </w:rPr>
-        <w:t xml:space="preserve"> playback</w:t>
+        </w:rPr>
+        <w:lastRenderedPageBreak/>
+        <w:t>Librespot</w:t>
+      </w:r>
+      <w:r>
+        <w:t xml:space="preserve"> for Spotify playback</w:t>
       </w:r>
     </w:p>
     <w:p>
@@ -2160,71 +2145,691 @@
         <w:spacing w:after="60"/>
         <w:ind w:left="567" w:hanging="357"/>
       </w:pPr>
-      <w:proofErr w:type="spellStart"/>
+      <w:r>
+        <w:t xml:space="preserve">A lightweight </w:t>
+      </w:r>
       <w:r>
         <w:rPr>
           <w:b/>
           <w:bCs/>
         </w:rPr>
-        <w:lastRenderedPageBreak/>
-        <w:t>Librespot</w:t>
-      </w:r>
-      <w:proofErr w:type="spellEnd"/>
-      <w:r>
-        <w:t xml:space="preserve"> for Spotify playback</w:t>
-      </w:r>
-    </w:p>
-    <w:p>
-      <w:pPr>
-        <w:numPr>
-          <w:ilvl w:val="0"/>
-          <w:numId w:val="1"/>
-        </w:numPr>
-        <w:tabs>
-          <w:tab w:val="clear" w:pos="720"/>
-        </w:tabs>
-        <w:spacing w:after="60"/>
-        <w:ind w:left="567" w:hanging="357"/>
-      </w:pPr>
-      <w:r>
-        <w:t xml:space="preserve">A lightweight </w:t>
+        <w:t>Python system sound player</w:t>
+      </w:r>
+      <w:r>
+        <w:t xml:space="preserve"> for UI and status feedback</w:t>
+      </w:r>
+    </w:p>
+    <w:p>
+      <w:r>
+        <w:t xml:space="preserve">All audio sources converge in a </w:t>
       </w:r>
       <w:r>
         <w:rPr>
           <w:b/>
           <w:bCs/>
         </w:rPr>
-        <w:t>Python system sound player</w:t>
-      </w:r>
-      <w:r>
-        <w:t xml:space="preserve"> for UI and status feedback</w:t>
-      </w:r>
-    </w:p>
-    <w:p>
-      <w:r>
-        <w:t xml:space="preserve">All audio sources converge in a </w:t>
-      </w:r>
+        <w:t>single software mixer</w:t>
+      </w:r>
+      <w:r>
+        <w:t>, ensuring predictable behavior and low latency.</w:t>
+      </w:r>
+    </w:p>
+    <w:p>
+      <w:pPr>
+        <w:pStyle w:val="Kop2"/>
+        <w:spacing w:before="240"/>
+      </w:pPr>
+      <w:bookmarkStart w:id="3" w:name="_Toc218002157"/>
+      <w:r>
+        <w:t>Key points:</w:t>
+      </w:r>
+      <w:bookmarkEnd w:id="3"/>
+    </w:p>
+    <w:p>
+      <w:pPr>
+        <w:numPr>
+          <w:ilvl w:val="0"/>
+          <w:numId w:val="2"/>
+        </w:numPr>
+        <w:tabs>
+          <w:tab w:val="clear" w:pos="720"/>
+        </w:tabs>
+        <w:spacing w:after="60"/>
+        <w:ind w:left="567" w:hanging="357"/>
+      </w:pPr>
+      <w:r>
+        <w:t>Centralized ALSA software mixing (dmix)</w:t>
+      </w:r>
+    </w:p>
+    <w:p>
+      <w:pPr>
+        <w:numPr>
+          <w:ilvl w:val="0"/>
+          <w:numId w:val="2"/>
+        </w:numPr>
+        <w:tabs>
+          <w:tab w:val="clear" w:pos="720"/>
+        </w:tabs>
+        <w:spacing w:after="60"/>
+        <w:ind w:left="567" w:hanging="357"/>
+      </w:pPr>
+      <w:r>
+        <w:t>Separate ALSA PCM endpoints per audio source</w:t>
+      </w:r>
+    </w:p>
+    <w:p>
+      <w:pPr>
+        <w:numPr>
+          <w:ilvl w:val="0"/>
+          <w:numId w:val="2"/>
+        </w:numPr>
+        <w:tabs>
+          <w:tab w:val="clear" w:pos="720"/>
+        </w:tabs>
+        <w:spacing w:after="60"/>
+        <w:ind w:left="567" w:hanging="357"/>
+        <w:rPr>
+          <w:lang w:val="nl-NL"/>
+        </w:rPr>
+      </w:pPr>
+      <w:r>
+        <w:rPr>
+          <w:lang w:val="nl-NL"/>
+        </w:rPr>
+        <w:t>Independent volume controls for:</w:t>
+      </w:r>
+    </w:p>
+    <w:p>
+      <w:pPr>
+        <w:numPr>
+          <w:ilvl w:val="1"/>
+          <w:numId w:val="3"/>
+        </w:numPr>
+        <w:spacing w:after="60"/>
+        <w:ind w:left="992" w:hanging="357"/>
+        <w:rPr>
+          <w:lang w:val="nl-NL"/>
+        </w:rPr>
+      </w:pPr>
+      <w:r>
+        <w:rPr>
+          <w:lang w:val="nl-NL"/>
+        </w:rPr>
+        <w:t>MPD</w:t>
+      </w:r>
+    </w:p>
+    <w:p>
+      <w:pPr>
+        <w:numPr>
+          <w:ilvl w:val="1"/>
+          <w:numId w:val="3"/>
+        </w:numPr>
+        <w:spacing w:after="60"/>
+        <w:ind w:left="992" w:hanging="357"/>
+        <w:rPr>
+          <w:lang w:val="nl-NL"/>
+        </w:rPr>
+      </w:pPr>
+      <w:r>
+        <w:t>Spotify</w:t>
+      </w:r>
+    </w:p>
+    <w:p>
+      <w:pPr>
+        <w:numPr>
+          <w:ilvl w:val="1"/>
+          <w:numId w:val="3"/>
+        </w:numPr>
+        <w:spacing w:after="60"/>
+        <w:ind w:left="992" w:hanging="357"/>
+        <w:rPr>
+          <w:lang w:val="nl-NL"/>
+        </w:rPr>
+      </w:pPr>
+      <w:r>
+        <w:t>System</w:t>
+      </w:r>
+      <w:r>
+        <w:rPr>
+          <w:lang w:val="nl-NL"/>
+        </w:rPr>
+        <w:t xml:space="preserve"> sounds</w:t>
+      </w:r>
+    </w:p>
+    <w:p>
+      <w:pPr>
+        <w:numPr>
+          <w:ilvl w:val="0"/>
+          <w:numId w:val="2"/>
+        </w:numPr>
+        <w:tabs>
+          <w:tab w:val="clear" w:pos="720"/>
+        </w:tabs>
+        <w:spacing w:after="60"/>
+        <w:ind w:left="567" w:hanging="357"/>
+      </w:pPr>
+      <w:r>
+        <w:t xml:space="preserve">Equalizer support </w:t>
+      </w:r>
+      <w:r>
+        <w:t>for MPD and Spotify sources</w:t>
+      </w:r>
+    </w:p>
+    <w:p>
+      <w:pPr>
+        <w:numPr>
+          <w:ilvl w:val="0"/>
+          <w:numId w:val="2"/>
+        </w:numPr>
+        <w:tabs>
+          <w:tab w:val="clear" w:pos="720"/>
+        </w:tabs>
+        <w:spacing w:after="60"/>
+        <w:ind w:left="567" w:hanging="357"/>
+      </w:pPr>
+      <w:r>
+        <w:t>Fire-and-forget system sounds (non-blocking)</w:t>
+      </w:r>
+    </w:p>
+    <w:p>
+      <w:pPr>
+        <w:numPr>
+          <w:ilvl w:val="0"/>
+          <w:numId w:val="2"/>
+        </w:numPr>
+        <w:tabs>
+          <w:tab w:val="clear" w:pos="720"/>
+        </w:tabs>
+        <w:spacing w:after="60"/>
+        <w:ind w:left="567" w:hanging="357"/>
+      </w:pPr>
+      <w:r>
+        <w:t>Fail-safe design: system sounds work even if MPD is stopped</w:t>
+      </w:r>
+    </w:p>
+    <w:p>
+      <w:pPr>
+        <w:numPr>
+          <w:ilvl w:val="0"/>
+          <w:numId w:val="2"/>
+        </w:numPr>
+        <w:tabs>
+          <w:tab w:val="clear" w:pos="720"/>
+        </w:tabs>
+        <w:spacing w:after="60"/>
+        <w:ind w:left="567" w:hanging="357"/>
+      </w:pPr>
+      <w:r>
+        <w:t>Software mixer for MPD, Spotif</w:t>
+      </w:r>
+      <w:r>
+        <w:t>y and System sounds</w:t>
+      </w:r>
+    </w:p>
+    <w:p>
+      <w:pPr>
+        <w:pStyle w:val="Kop1"/>
+        <w:spacing w:before="240"/>
+      </w:pPr>
+      <w:r>
+        <w:t>Audio Hardware</w:t>
+      </w:r>
+    </w:p>
+    <w:p>
+      <w:pPr>
+        <w:numPr>
+          <w:ilvl w:val="0"/>
+          <w:numId w:val="4"/>
+        </w:numPr>
+        <w:tabs>
+          <w:tab w:val="clear" w:pos="720"/>
+        </w:tabs>
+        <w:spacing w:after="60"/>
+        <w:ind w:left="426" w:hanging="284"/>
+        <w:contextualSpacing/>
+      </w:pPr>
       <w:r>
         <w:rPr>
           <w:b/>
           <w:bCs/>
         </w:rPr>
-        <w:t>single software mixer</w:t>
-      </w:r>
-      <w:r>
-        <w:t>, ensuring predictable behavior and low latency.</w:t>
-      </w:r>
+        <w:t>DAC chip:</w:t>
+      </w:r>
+      <w:r>
+        <w:t xml:space="preserve"> PCM512x (TI/Burr-Brown family)</w:t>
+      </w:r>
+    </w:p>
+    <w:p>
+      <w:pPr>
+        <w:numPr>
+          <w:ilvl w:val="1"/>
+          <w:numId w:val="4"/>
+        </w:numPr>
+        <w:tabs>
+          <w:tab w:val="clear" w:pos="1440"/>
+        </w:tabs>
+        <w:spacing w:after="60"/>
+        <w:ind w:left="709" w:hanging="284"/>
+        <w:contextualSpacing/>
+      </w:pPr>
+      <w:r>
+        <w:t xml:space="preserve">This is a </w:t>
+      </w:r>
+      <w:r>
+        <w:rPr>
+          <w:b/>
+          <w:bCs/>
+        </w:rPr>
+        <w:t>high-quality DAC</w:t>
+      </w:r>
+      <w:r>
+        <w:t xml:space="preserve"> used on the Raspberry Pi DigiAMP+ board.</w:t>
+      </w:r>
+    </w:p>
+    <w:p>
+      <w:pPr>
+        <w:numPr>
+          <w:ilvl w:val="1"/>
+          <w:numId w:val="4"/>
+        </w:numPr>
+        <w:spacing w:after="60"/>
+        <w:ind w:left="709" w:hanging="284"/>
+        <w:contextualSpacing/>
+      </w:pPr>
+      <w:r>
+        <w:t>Supports 24-bit audio</w:t>
+      </w:r>
+      <w:r>
+        <w:t xml:space="preserve">, </w:t>
+      </w:r>
+      <w:r>
+        <w:t>up to 192 kHz.</w:t>
+      </w:r>
+    </w:p>
+    <w:p>
+      <w:pPr>
+        <w:numPr>
+          <w:ilvl w:val="1"/>
+          <w:numId w:val="4"/>
+        </w:numPr>
+        <w:spacing w:after="60"/>
+        <w:ind w:left="709" w:hanging="284"/>
+        <w:contextualSpacing/>
+      </w:pPr>
+      <w:r>
+        <w:t>2 channels (stereo)</w:t>
+      </w:r>
+    </w:p>
+    <w:p>
+      <w:pPr>
+        <w:numPr>
+          <w:ilvl w:val="0"/>
+          <w:numId w:val="4"/>
+        </w:numPr>
+        <w:spacing w:after="60"/>
+        <w:ind w:left="426" w:hanging="284"/>
+        <w:contextualSpacing/>
+      </w:pPr>
+      <w:r>
+        <w:rPr>
+          <w:b/>
+          <w:bCs/>
+        </w:rPr>
+        <w:t>Driver:</w:t>
+      </w:r>
+      <w:r>
+        <w:t xml:space="preserve"> pcm512x-hifi-0 (part of the Linux snd-soc SoC audio driver stack)</w:t>
+      </w:r>
+    </w:p>
+    <w:p>
+      <w:pPr>
+        <w:numPr>
+          <w:ilvl w:val="0"/>
+          <w:numId w:val="4"/>
+        </w:numPr>
+        <w:spacing w:after="60"/>
+        <w:ind w:left="426" w:hanging="284"/>
+        <w:contextualSpacing/>
+      </w:pPr>
+      <w:r>
+        <w:rPr>
+          <w:b/>
+          <w:bCs/>
+        </w:rPr>
+        <w:t>Card name:</w:t>
+      </w:r>
+      <w:r>
+        <w:t xml:space="preserve"> RPi DigiAMP+</w:t>
+      </w:r>
+    </w:p>
+    <w:p>
+      <w:pPr>
+        <w:numPr>
+          <w:ilvl w:val="0"/>
+          <w:numId w:val="4"/>
+        </w:numPr>
+        <w:spacing w:after="60"/>
+        <w:ind w:left="426" w:hanging="284"/>
+        <w:contextualSpacing/>
+      </w:pPr>
+      <w:r>
+        <w:rPr>
+          <w:b/>
+          <w:bCs/>
+        </w:rPr>
+        <w:t>Device:</w:t>
+      </w:r>
+      <w:r>
+        <w:t xml:space="preserve"> HiFi pcm512x-hifi-0</w:t>
+      </w:r>
+    </w:p>
+    <w:p>
+      <w:pPr>
+        <w:pStyle w:val="Kop2"/>
+      </w:pPr>
+      <w:r>
+        <w:t>About the PCM512x DAC</w:t>
+      </w:r>
+    </w:p>
+    <w:p>
+      <w:pPr>
+        <w:numPr>
+          <w:ilvl w:val="0"/>
+          <w:numId w:val="5"/>
+        </w:numPr>
+        <w:spacing w:after="60"/>
+        <w:ind w:left="426" w:hanging="284"/>
+      </w:pPr>
+      <w:r>
+        <w:t>TI PCM512x series (like PCM5122, PCM5124)</w:t>
+      </w:r>
+    </w:p>
+    <w:p>
+      <w:pPr>
+        <w:numPr>
+          <w:ilvl w:val="0"/>
+          <w:numId w:val="5"/>
+        </w:numPr>
+        <w:spacing w:after="60"/>
+        <w:ind w:left="426" w:hanging="284"/>
+        <w:contextualSpacing/>
+      </w:pPr>
+      <w:r>
+        <w:t>Supports:</w:t>
+      </w:r>
+    </w:p>
+    <w:p>
+      <w:pPr>
+        <w:numPr>
+          <w:ilvl w:val="1"/>
+          <w:numId w:val="5"/>
+        </w:numPr>
+        <w:spacing w:after="60"/>
+        <w:ind w:left="709" w:hanging="284"/>
+        <w:contextualSpacing/>
+      </w:pPr>
+      <w:r>
+        <w:t>16–24 bit resolution</w:t>
+      </w:r>
+    </w:p>
+    <w:p>
+      <w:pPr>
+        <w:numPr>
+          <w:ilvl w:val="1"/>
+          <w:numId w:val="5"/>
+        </w:numPr>
+        <w:spacing w:after="60"/>
+        <w:ind w:left="709" w:hanging="284"/>
+        <w:contextualSpacing/>
+      </w:pPr>
+      <w:r>
+        <w:t>44.1–192 kHz sample rates</w:t>
+      </w:r>
+    </w:p>
+    <w:p>
+      <w:pPr>
+        <w:numPr>
+          <w:ilvl w:val="1"/>
+          <w:numId w:val="5"/>
+        </w:numPr>
+        <w:spacing w:after="60"/>
+        <w:ind w:left="709" w:hanging="284"/>
+        <w:contextualSpacing/>
+      </w:pPr>
+      <w:r>
+        <w:t>I2S input</w:t>
+      </w:r>
+    </w:p>
+    <w:p>
+      <w:pPr>
+        <w:numPr>
+          <w:ilvl w:val="1"/>
+          <w:numId w:val="5"/>
+        </w:numPr>
+        <w:spacing w:after="60"/>
+        <w:ind w:left="709" w:hanging="284"/>
+        <w:contextualSpacing/>
+      </w:pPr>
+      <w:r>
+        <w:t>Integrated voltage reference and filter</w:t>
+      </w:r>
+    </w:p>
+    <w:p>
+      <w:pPr>
+        <w:numPr>
+          <w:ilvl w:val="0"/>
+          <w:numId w:val="5"/>
+        </w:numPr>
+        <w:spacing w:before="120" w:after="60"/>
+        <w:ind w:left="426" w:hanging="284"/>
+      </w:pPr>
+      <w:r>
+        <w:t>Typical ALSA controls exposed:</w:t>
+      </w:r>
+    </w:p>
+    <w:p>
+      <w:pPr>
+        <w:numPr>
+          <w:ilvl w:val="1"/>
+          <w:numId w:val="5"/>
+        </w:numPr>
+        <w:spacing w:after="60"/>
+        <w:ind w:left="709" w:hanging="284"/>
+        <w:contextualSpacing/>
+      </w:pPr>
+      <w:r>
+        <w:t>Digital Playback Volume (hardware master volume)</w:t>
+      </w:r>
+    </w:p>
+    <w:p>
+      <w:pPr>
+        <w:numPr>
+          <w:ilvl w:val="1"/>
+          <w:numId w:val="5"/>
+        </w:numPr>
+        <w:spacing w:after="60"/>
+        <w:ind w:left="709" w:hanging="284"/>
+        <w:contextualSpacing/>
+      </w:pPr>
+      <w:r>
+        <w:t>Mute switch</w:t>
+      </w:r>
+    </w:p>
+    <w:p>
+      <w:pPr>
+        <w:numPr>
+          <w:ilvl w:val="1"/>
+          <w:numId w:val="5"/>
+        </w:numPr>
+        <w:spacing w:after="60"/>
+        <w:ind w:left="709" w:hanging="284"/>
+        <w:contextualSpacing/>
+      </w:pPr>
+      <w:r>
+        <w:t>Some limited channel mapping</w:t>
+      </w:r>
+    </w:p>
+    <w:p>
+      <w:pPr>
+        <w:pStyle w:val="Kop2"/>
+      </w:pPr>
+      <w:r>
+        <w:t>Volume Control</w:t>
+      </w:r>
+    </w:p>
+    <w:p>
+      <w:pPr>
+        <w:spacing w:after="80"/>
+      </w:pPr>
+      <w:r>
+        <w:t xml:space="preserve">Set </w:t>
+      </w:r>
+      <w:r>
+        <w:t>in volume_control.py</w:t>
+      </w:r>
+    </w:p>
+    <w:p>
+      <w:pPr>
+        <w:spacing w:after="80"/>
+      </w:pPr>
+      <w:r>
+        <w:t xml:space="preserve">Command: </w:t>
+      </w:r>
+      <w:r>
+        <w:t xml:space="preserve">amixer -c 0 cset name='Digital Playback Volume' </w:t>
+      </w:r>
+      <w:r>
+        <w:t>&lt;volume&gt;</w:t>
+      </w:r>
+    </w:p>
+    <w:p>
+      <w:pPr>
+        <w:pStyle w:val="Lijstalinea"/>
+        <w:numPr>
+          <w:ilvl w:val="0"/>
+          <w:numId w:val="6"/>
+        </w:numPr>
+        <w:spacing w:after="60"/>
+        <w:ind w:left="426" w:hanging="284"/>
+        <w:rPr>
+          <w:rFonts w:ascii="Segoe UI Emoji" w:hAnsi="Segoe UI Emoji" w:cs="Segoe UI Emoji"/>
+        </w:rPr>
+      </w:pPr>
+      <w:r>
+        <w:rPr>
+          <w:rFonts w:ascii="Segoe UI Emoji" w:hAnsi="Segoe UI Emoji" w:cs="Segoe UI Emoji"/>
+        </w:rPr>
+        <w:t>volume</w:t>
+      </w:r>
+      <w:r>
+        <w:rPr>
+          <w:rFonts w:ascii="Segoe UI Emoji" w:hAnsi="Segoe UI Emoji" w:cs="Segoe UI Emoji"/>
+        </w:rPr>
+        <w:t>:</w:t>
+      </w:r>
+    </w:p>
+    <w:p>
+      <w:pPr>
+        <w:pStyle w:val="Lijstalinea"/>
+        <w:numPr>
+          <w:ilvl w:val="1"/>
+          <w:numId w:val="6"/>
+        </w:numPr>
+        <w:spacing w:after="60"/>
+        <w:ind w:left="709" w:hanging="284"/>
+        <w:rPr>
+          <w:rFonts w:ascii="Segoe UI Emoji" w:hAnsi="Segoe UI Emoji" w:cs="Segoe UI Emoji"/>
+        </w:rPr>
+      </w:pPr>
+      <w:r>
+        <w:rPr>
+          <w:rFonts w:ascii="Segoe UI Emoji" w:hAnsi="Segoe UI Emoji" w:cs="Segoe UI Emoji"/>
+        </w:rPr>
+        <w:t>Min: 0, -103.5dB</w:t>
+      </w:r>
+      <w:r>
+        <w:rPr>
+          <w:rFonts w:ascii="Segoe UI Emoji" w:hAnsi="Segoe UI Emoji" w:cs="Segoe UI Emoji"/>
+        </w:rPr>
+        <w:t xml:space="preserve"> (mute)</w:t>
+      </w:r>
+    </w:p>
+    <w:p>
+      <w:pPr>
+        <w:pStyle w:val="Lijstalinea"/>
+        <w:numPr>
+          <w:ilvl w:val="1"/>
+          <w:numId w:val="6"/>
+        </w:numPr>
+        <w:spacing w:after="60"/>
+        <w:ind w:left="709" w:hanging="284"/>
+        <w:rPr>
+          <w:rFonts w:ascii="Segoe UI Emoji" w:hAnsi="Segoe UI Emoji" w:cs="Segoe UI Emoji"/>
+        </w:rPr>
+      </w:pPr>
+      <w:r>
+        <w:rPr>
+          <w:rFonts w:ascii="Segoe UI Emoji" w:hAnsi="Segoe UI Emoji" w:cs="Segoe UI Emoji"/>
+        </w:rPr>
+        <w:t>Max: 207, 0dB</w:t>
+      </w:r>
+    </w:p>
+    <w:p>
+      <w:pPr>
+        <w:pStyle w:val="Kop1"/>
+      </w:pPr>
+      <w:bookmarkStart w:id="4" w:name="_Toc218002161"/>
+      <w:bookmarkStart w:id="5" w:name="_Toc218002158"/>
+      <w:r>
+        <w:lastRenderedPageBreak/>
+        <w:t>Audio Hardware Configuration (config.txt)</w:t>
+      </w:r>
+      <w:bookmarkEnd w:id="5"/>
     </w:p>
     <w:p>
       <w:pPr>
         <w:pStyle w:val="Kop2"/>
         <w:spacing w:before="240"/>
-      </w:pPr>
-      <w:bookmarkStart w:id="3" w:name="_Toc218002157"/>
-      <w:r>
-        <w:t>Key points:</w:t>
-      </w:r>
-      <w:bookmarkEnd w:id="3"/>
+        <w:rPr>
+          <w:b/>
+          <w:bCs/>
+        </w:rPr>
+      </w:pPr>
+      <w:bookmarkStart w:id="6" w:name="_Toc218002159"/>
+      <w:r>
+        <w:t>Purpose</w:t>
+      </w:r>
+      <w:bookmarkEnd w:id="6"/>
+    </w:p>
+    <w:p>
+      <w:r>
+        <w:t>Initializes the audio hardware at kernel level and enables low-latency I²S audio output.</w:t>
+      </w:r>
+    </w:p>
+    <w:p>
+      <w:pPr>
+        <w:pStyle w:val="Kop2"/>
+        <w:spacing w:before="240"/>
+        <w:rPr>
+          <w:b/>
+          <w:bCs/>
+        </w:rPr>
+      </w:pPr>
+      <w:bookmarkStart w:id="7" w:name="_Toc218002160"/>
+      <w:r>
+        <w:t>Design</w:t>
+      </w:r>
+      <w:r>
+        <w:rPr>
+          <w:b/>
+          <w:bCs/>
+        </w:rPr>
+        <w:t xml:space="preserve"> </w:t>
+      </w:r>
+      <w:r>
+        <w:t>Rationale</w:t>
+      </w:r>
+      <w:bookmarkEnd w:id="7"/>
     </w:p>
     <w:p>
       <w:pPr>
@@ -2239,15 +2844,13 @@
         <w:ind w:left="567" w:hanging="357"/>
       </w:pPr>
       <w:r>
-        <w:t>Centralized ALSA software mixing (</w:t>
-      </w:r>
-      <w:proofErr w:type="spellStart"/>
-      <w:r>
-        <w:t>dmix</w:t>
-      </w:r>
-      <w:proofErr w:type="spellEnd"/>
-      <w:r>
-        <w:t>)</w:t>
+        <w:t>i2s-mmap:</w:t>
+      </w:r>
+      <w:r>
+        <w:t xml:space="preserve"> </w:t>
+      </w:r>
+      <w:r>
+        <w:t>Enables memory-mapped I²S for reduced latency and CPU overhead.</w:t>
       </w:r>
     </w:p>
     <w:p>
@@ -2263,7 +2866,13 @@
         <w:ind w:left="567" w:hanging="357"/>
       </w:pPr>
       <w:r>
-        <w:t>Separate ALSA PCM endpoints per audio source</w:t>
+        <w:t>rpi-digiampplus:</w:t>
+      </w:r>
+      <w:r>
+        <w:t xml:space="preserve"> </w:t>
+      </w:r>
+      <w:r>
+        <w:t>Activates the HiFiBerry DigiAMP+ as the primary ALSA card.</w:t>
       </w:r>
     </w:p>
     <w:p>
@@ -2277,43 +2886,583 @@
         </w:tabs>
         <w:spacing w:after="60"/>
         <w:ind w:left="567" w:hanging="357"/>
-        <w:rPr>
-          <w:lang w:val="nl-NL"/>
-        </w:rPr>
-      </w:pPr>
-      <w:r>
-        <w:rPr>
-          <w:lang w:val="nl-NL"/>
-        </w:rPr>
-        <w:t xml:space="preserve">Independent volume </w:t>
-      </w:r>
-      <w:proofErr w:type="spellStart"/>
-      <w:r>
-        <w:rPr>
-          <w:lang w:val="nl-NL"/>
-        </w:rPr>
-        <w:t>controls</w:t>
-      </w:r>
-      <w:proofErr w:type="spellEnd"/>
-      <w:r>
-        <w:rPr>
-          <w:lang w:val="nl-NL"/>
-        </w:rPr>
+      </w:pPr>
+      <w:r>
+        <w:t>unmute_amp:</w:t>
+      </w:r>
+      <w:r>
         <w:t xml:space="preserve"> </w:t>
       </w:r>
-      <w:proofErr w:type="spellStart"/>
-      <w:r>
-        <w:rPr>
-          <w:lang w:val="nl-NL"/>
-        </w:rPr>
-        <w:t>for</w:t>
-      </w:r>
-      <w:proofErr w:type="spellEnd"/>
-      <w:r>
-        <w:rPr>
-          <w:lang w:val="nl-NL"/>
-        </w:rPr>
-        <w:t>:</w:t>
+      <w:r>
+        <w:t>Ensures the amplifier is active immediately after boot, avoiding silent states.</w:t>
+      </w:r>
+    </w:p>
+    <w:p>
+      <w:pPr>
+        <w:pStyle w:val="Kop1"/>
+      </w:pPr>
+      <w:r>
+        <w:t>ALSA Architecture (asound.conf)</w:t>
+      </w:r>
+      <w:bookmarkEnd w:id="4"/>
+    </w:p>
+    <w:p>
+      <w:pPr>
+        <w:pStyle w:val="Kop2"/>
+        <w:spacing w:before="240"/>
+        <w:rPr>
+          <w:b/>
+          <w:bCs/>
+        </w:rPr>
+      </w:pPr>
+      <w:bookmarkStart w:id="8" w:name="_Toc218002162"/>
+      <w:r>
+        <w:t>Hardware</w:t>
+      </w:r>
+      <w:r>
+        <w:rPr>
+          <w:b/>
+          <w:bCs/>
+        </w:rPr>
+        <w:t xml:space="preserve"> </w:t>
+      </w:r>
+      <w:r>
+        <w:t>Abstraction</w:t>
+      </w:r>
+      <w:bookmarkEnd w:id="8"/>
+    </w:p>
+    <w:p>
+      <w:pPr>
+        <w:numPr>
+          <w:ilvl w:val="0"/>
+          <w:numId w:val="2"/>
+        </w:numPr>
+        <w:tabs>
+          <w:tab w:val="clear" w:pos="720"/>
+        </w:tabs>
+        <w:spacing w:after="60"/>
+        <w:ind w:left="567" w:hanging="357"/>
+      </w:pPr>
+      <w:r>
+        <w:t>Single point of reference for physical audio hardware</w:t>
+      </w:r>
+    </w:p>
+    <w:p>
+      <w:pPr>
+        <w:numPr>
+          <w:ilvl w:val="0"/>
+          <w:numId w:val="2"/>
+        </w:numPr>
+        <w:tabs>
+          <w:tab w:val="clear" w:pos="720"/>
+        </w:tabs>
+        <w:spacing w:after="60"/>
+        <w:ind w:left="567" w:hanging="357"/>
+      </w:pPr>
+      <w:r>
+        <w:t>Avoids hard-coded ALSA card indices</w:t>
+      </w:r>
+    </w:p>
+    <w:p>
+      <w:pPr>
+        <w:pStyle w:val="Kop2"/>
+        <w:spacing w:before="240"/>
+      </w:pPr>
+      <w:bookmarkStart w:id="9" w:name="_Toc218002163"/>
+      <w:r>
+        <w:t>Central Mixer (dmix)</w:t>
+      </w:r>
+      <w:bookmarkEnd w:id="9"/>
+    </w:p>
+    <w:p>
+      <w:pPr>
+        <w:numPr>
+          <w:ilvl w:val="0"/>
+          <w:numId w:val="2"/>
+        </w:numPr>
+        <w:tabs>
+          <w:tab w:val="clear" w:pos="720"/>
+        </w:tabs>
+        <w:spacing w:after="60"/>
+        <w:ind w:left="567" w:hanging="357"/>
+      </w:pPr>
+      <w:r>
+        <w:t>Mixes all audio sources in software</w:t>
+      </w:r>
+    </w:p>
+    <w:p>
+      <w:pPr>
+        <w:numPr>
+          <w:ilvl w:val="0"/>
+          <w:numId w:val="2"/>
+        </w:numPr>
+        <w:tabs>
+          <w:tab w:val="clear" w:pos="720"/>
+        </w:tabs>
+        <w:spacing w:after="60"/>
+        <w:ind w:left="567" w:hanging="357"/>
+      </w:pPr>
+      <w:r>
+        <w:t>Outputs a fixed 96 kHz stereo stream to the DigiAMP+</w:t>
+      </w:r>
+    </w:p>
+    <w:p>
+      <w:pPr>
+        <w:pStyle w:val="Kop3"/>
+        <w:rPr>
+          <w:lang w:val="nl-NL"/>
+        </w:rPr>
+      </w:pPr>
+      <w:bookmarkStart w:id="10" w:name="_Toc218002164"/>
+      <w:r>
+        <w:t>Why</w:t>
+      </w:r>
+      <w:r>
+        <w:rPr>
+          <w:lang w:val="nl-NL"/>
+        </w:rPr>
+        <w:t xml:space="preserve"> 96 kHz?</w:t>
+      </w:r>
+      <w:bookmarkEnd w:id="10"/>
+    </w:p>
+    <w:p>
+      <w:pPr>
+        <w:numPr>
+          <w:ilvl w:val="0"/>
+          <w:numId w:val="2"/>
+        </w:numPr>
+        <w:tabs>
+          <w:tab w:val="clear" w:pos="720"/>
+        </w:tabs>
+        <w:spacing w:after="60"/>
+        <w:ind w:left="567" w:hanging="357"/>
+        <w:rPr>
+          <w:lang w:val="nl-NL"/>
+        </w:rPr>
+      </w:pPr>
+      <w:r>
+        <w:rPr>
+          <w:lang w:val="nl-NL"/>
+        </w:rPr>
+        <w:t>High-quality internal mixing</w:t>
+      </w:r>
+    </w:p>
+    <w:p>
+      <w:pPr>
+        <w:numPr>
+          <w:ilvl w:val="0"/>
+          <w:numId w:val="2"/>
+        </w:numPr>
+        <w:tabs>
+          <w:tab w:val="clear" w:pos="720"/>
+        </w:tabs>
+        <w:spacing w:after="60"/>
+        <w:ind w:left="567" w:hanging="357"/>
+        <w:rPr>
+          <w:lang w:val="nl-NL"/>
+        </w:rPr>
+      </w:pPr>
+      <w:r>
+        <w:t>Consistent</w:t>
+      </w:r>
+      <w:r>
+        <w:rPr>
+          <w:lang w:val="nl-NL"/>
+        </w:rPr>
+        <w:t xml:space="preserve"> output format</w:t>
+      </w:r>
+    </w:p>
+    <w:p>
+      <w:pPr>
+        <w:numPr>
+          <w:ilvl w:val="0"/>
+          <w:numId w:val="2"/>
+        </w:numPr>
+        <w:tabs>
+          <w:tab w:val="clear" w:pos="720"/>
+        </w:tabs>
+        <w:spacing w:after="60"/>
+        <w:ind w:left="567" w:hanging="357"/>
+      </w:pPr>
+      <w:r>
+        <w:t xml:space="preserve">All sources are resampled </w:t>
+      </w:r>
+      <w:r>
+        <w:rPr>
+          <w:i/>
+          <w:iCs/>
+        </w:rPr>
+        <w:t>before</w:t>
+      </w:r>
+      <w:r>
+        <w:t xml:space="preserve"> entering the mixer</w:t>
+      </w:r>
+    </w:p>
+    <w:p>
+      <w:pPr>
+        <w:pStyle w:val="Kop2"/>
+        <w:spacing w:before="240"/>
+      </w:pPr>
+      <w:bookmarkStart w:id="11" w:name="_Toc218002165"/>
+      <w:r>
+        <w:t>Resample &amp; Input Bridge</w:t>
+      </w:r>
+      <w:bookmarkEnd w:id="11"/>
+    </w:p>
+    <w:p>
+      <w:pPr>
+        <w:numPr>
+          <w:ilvl w:val="0"/>
+          <w:numId w:val="2"/>
+        </w:numPr>
+        <w:tabs>
+          <w:tab w:val="clear" w:pos="720"/>
+        </w:tabs>
+        <w:spacing w:after="60"/>
+        <w:ind w:left="567" w:hanging="357"/>
+      </w:pPr>
+      <w:r>
+        <w:t>Common entry point for all audio chains</w:t>
+      </w:r>
+    </w:p>
+    <w:p>
+      <w:pPr>
+        <w:numPr>
+          <w:ilvl w:val="0"/>
+          <w:numId w:val="2"/>
+        </w:numPr>
+        <w:tabs>
+          <w:tab w:val="clear" w:pos="720"/>
+        </w:tabs>
+        <w:spacing w:after="60"/>
+        <w:ind w:left="567" w:hanging="357"/>
+        <w:rPr>
+          <w:lang w:val="nl-NL"/>
+        </w:rPr>
+      </w:pPr>
+      <w:r>
+        <w:t>Centralizes</w:t>
+      </w:r>
+      <w:r>
+        <w:rPr>
+          <w:lang w:val="nl-NL"/>
+        </w:rPr>
+        <w:t xml:space="preserve"> resampling and format normalization</w:t>
+      </w:r>
+    </w:p>
+    <w:p>
+      <w:pPr>
+        <w:pStyle w:val="Kop2"/>
+        <w:spacing w:before="240"/>
+      </w:pPr>
+      <w:bookmarkStart w:id="12" w:name="_Toc218002166"/>
+      <w:r>
+        <w:t>Source-Specific Audio Chains</w:t>
+      </w:r>
+      <w:bookmarkEnd w:id="12"/>
+    </w:p>
+    <w:p>
+      <w:r>
+        <w:t>Each source has:</w:t>
+      </w:r>
+    </w:p>
+    <w:p>
+      <w:pPr>
+        <w:numPr>
+          <w:ilvl w:val="0"/>
+          <w:numId w:val="2"/>
+        </w:numPr>
+        <w:tabs>
+          <w:tab w:val="clear" w:pos="720"/>
+        </w:tabs>
+        <w:spacing w:after="60"/>
+        <w:ind w:left="567" w:hanging="357"/>
+        <w:rPr>
+          <w:lang w:val="nl-NL"/>
+        </w:rPr>
+      </w:pPr>
+      <w:r>
+        <w:rPr>
+          <w:lang w:val="nl-NL"/>
+        </w:rPr>
+        <w:t>Its own ALSA PCM</w:t>
+      </w:r>
+    </w:p>
+    <w:p>
+      <w:pPr>
+        <w:numPr>
+          <w:ilvl w:val="0"/>
+          <w:numId w:val="2"/>
+        </w:numPr>
+        <w:tabs>
+          <w:tab w:val="clear" w:pos="720"/>
+        </w:tabs>
+        <w:spacing w:after="60"/>
+        <w:ind w:left="567" w:hanging="357"/>
+        <w:rPr>
+          <w:lang w:val="nl-NL"/>
+        </w:rPr>
+      </w:pPr>
+      <w:r>
+        <w:t>Dedicated</w:t>
+      </w:r>
+      <w:r>
+        <w:rPr>
+          <w:lang w:val="nl-NL"/>
+        </w:rPr>
+        <w:t xml:space="preserve"> volume control</w:t>
+      </w:r>
+    </w:p>
+    <w:p>
+      <w:pPr>
+        <w:numPr>
+          <w:ilvl w:val="0"/>
+          <w:numId w:val="2"/>
+        </w:numPr>
+        <w:tabs>
+          <w:tab w:val="clear" w:pos="720"/>
+        </w:tabs>
+        <w:spacing w:after="60"/>
+        <w:ind w:left="567" w:hanging="357"/>
+        <w:rPr>
+          <w:lang w:val="nl-NL"/>
+        </w:rPr>
+      </w:pPr>
+      <w:r>
+        <w:t>Optional</w:t>
+      </w:r>
+      <w:r>
+        <w:rPr>
+          <w:lang w:val="nl-NL"/>
+        </w:rPr>
+        <w:t xml:space="preserve"> equalizer stage</w:t>
+      </w:r>
+    </w:p>
+    <w:p>
+      <w:pPr>
+        <w:pStyle w:val="Kop2"/>
+        <w:spacing w:before="240"/>
+      </w:pPr>
+      <w:bookmarkStart w:id="13" w:name="_Toc218002167"/>
+      <w:r>
+        <w:t>MPD Audio Chain</w:t>
+      </w:r>
+      <w:bookmarkEnd w:id="13"/>
+    </w:p>
+    <w:p>
+      <w:r>
+        <w:rPr>
+          <w:b/>
+          <w:bCs/>
+        </w:rPr>
+        <w:t>MPD</w:t>
+      </w:r>
+      <w:r>
+        <w:t xml:space="preserve"> </w:t>
+      </w:r>
+      <w:r>
+        <w:t>→</w:t>
+      </w:r>
+      <w:r>
+        <w:t xml:space="preserve"> </w:t>
+      </w:r>
+      <w:r>
+        <w:t>equalizer</w:t>
+      </w:r>
+      <w:r>
+        <w:t xml:space="preserve"> </w:t>
+      </w:r>
+      <w:r>
+        <w:t>→</w:t>
+      </w:r>
+      <w:r>
+        <w:t xml:space="preserve"> </w:t>
+      </w:r>
+      <w:r>
+        <w:t>volume</w:t>
+      </w:r>
+      <w:r>
+        <w:t xml:space="preserve"> → </w:t>
+      </w:r>
+      <w:r>
+        <w:t>mixer</w:t>
+      </w:r>
+      <w:r>
+        <w:t xml:space="preserve"> </w:t>
+      </w:r>
+      <w:r>
+        <w:t>→</w:t>
+      </w:r>
+      <w:r>
+        <w:t xml:space="preserve"> </w:t>
+      </w:r>
+      <w:r>
+        <w:rPr>
+          <w:b/>
+          <w:bCs/>
+        </w:rPr>
+        <w:t>DigiAMP+</w:t>
+      </w:r>
+    </w:p>
+    <w:p>
+      <w:pPr>
+        <w:numPr>
+          <w:ilvl w:val="0"/>
+          <w:numId w:val="2"/>
+        </w:numPr>
+        <w:tabs>
+          <w:tab w:val="clear" w:pos="720"/>
+        </w:tabs>
+        <w:spacing w:after="60"/>
+        <w:ind w:left="567" w:hanging="357"/>
+        <w:rPr>
+          <w:lang w:val="nl-NL"/>
+        </w:rPr>
+      </w:pPr>
+      <w:r>
+        <w:t>Independent</w:t>
+      </w:r>
+      <w:r>
+        <w:rPr>
+          <w:lang w:val="nl-NL"/>
+        </w:rPr>
+        <w:t xml:space="preserve"> volume (VolumeMPD)</w:t>
+      </w:r>
+    </w:p>
+    <w:p>
+      <w:pPr>
+        <w:numPr>
+          <w:ilvl w:val="0"/>
+          <w:numId w:val="2"/>
+        </w:numPr>
+        <w:tabs>
+          <w:tab w:val="clear" w:pos="720"/>
+        </w:tabs>
+        <w:spacing w:after="60"/>
+        <w:ind w:left="567" w:hanging="357"/>
+        <w:rPr>
+          <w:lang w:val="nl-NL"/>
+        </w:rPr>
+      </w:pPr>
+      <w:r>
+        <w:t>Independent</w:t>
+      </w:r>
+      <w:r>
+        <w:rPr>
+          <w:lang w:val="nl-NL"/>
+        </w:rPr>
+        <w:t xml:space="preserve"> equalizer</w:t>
+      </w:r>
+    </w:p>
+    <w:p>
+      <w:pPr>
+        <w:numPr>
+          <w:ilvl w:val="0"/>
+          <w:numId w:val="2"/>
+        </w:numPr>
+        <w:tabs>
+          <w:tab w:val="clear" w:pos="720"/>
+        </w:tabs>
+        <w:spacing w:after="60"/>
+        <w:ind w:left="567" w:hanging="357"/>
+        <w:rPr>
+          <w:lang w:val="nl-NL"/>
+        </w:rPr>
+      </w:pPr>
+      <w:r>
+        <w:rPr>
+          <w:lang w:val="nl-NL"/>
+        </w:rPr>
+        <w:t>No MPD-internal mixer</w:t>
+      </w:r>
+    </w:p>
+    <w:p>
+      <w:pPr>
+        <w:pStyle w:val="Kop2"/>
+        <w:spacing w:before="240"/>
+        <w:rPr>
+          <w:lang w:val="nl-NL"/>
+        </w:rPr>
+      </w:pPr>
+      <w:bookmarkStart w:id="14" w:name="_Toc218002168"/>
+      <w:r>
+        <w:lastRenderedPageBreak/>
+        <w:t>Spotify</w:t>
+      </w:r>
+      <w:r>
+        <w:rPr>
+          <w:lang w:val="nl-NL"/>
+        </w:rPr>
+        <w:t xml:space="preserve"> Audio Chain</w:t>
+      </w:r>
+      <w:bookmarkEnd w:id="14"/>
+    </w:p>
+    <w:p>
+      <w:r>
+        <w:rPr>
+          <w:b/>
+          <w:bCs/>
+        </w:rPr>
+        <w:t>Librespot</w:t>
+      </w:r>
+      <w:r>
+        <w:t xml:space="preserve"> → </w:t>
+      </w:r>
+      <w:r>
+        <w:t>equalizer</w:t>
+      </w:r>
+      <w:r>
+        <w:t xml:space="preserve"> → </w:t>
+      </w:r>
+      <w:r>
+        <w:t>(un)mute</w:t>
+      </w:r>
+      <w:r>
+        <w:t xml:space="preserve"> →</w:t>
+      </w:r>
+      <w:r>
+        <w:t xml:space="preserve"> </w:t>
+      </w:r>
+      <w:r>
+        <w:t>volume</w:t>
+      </w:r>
+      <w:r>
+        <w:t xml:space="preserve"> → </w:t>
+      </w:r>
+      <w:r>
+        <w:t>mixer</w:t>
+      </w:r>
+      <w:r>
+        <w:t xml:space="preserve"> → </w:t>
+      </w:r>
+      <w:r>
+        <w:rPr>
+          <w:b/>
+          <w:bCs/>
+        </w:rPr>
+        <w:t>DigiAMP+</w:t>
+      </w:r>
+    </w:p>
+    <w:p>
+      <w:pPr>
+        <w:numPr>
+          <w:ilvl w:val="0"/>
+          <w:numId w:val="2"/>
+        </w:numPr>
+        <w:tabs>
+          <w:tab w:val="clear" w:pos="720"/>
+        </w:tabs>
+        <w:spacing w:after="60"/>
+        <w:ind w:left="567" w:hanging="357"/>
+        <w:rPr>
+          <w:lang w:val="nl-NL"/>
+        </w:rPr>
+      </w:pPr>
+      <w:r>
+        <w:rPr>
+          <w:lang w:val="nl-NL"/>
+        </w:rPr>
+        <w:t>Two-stage volume control:</w:t>
       </w:r>
     </w:p>
     <w:p>
@@ -2324,15 +3473,9 @@
         </w:numPr>
         <w:spacing w:after="60"/>
         <w:ind w:left="992" w:hanging="357"/>
-        <w:rPr>
-          <w:lang w:val="nl-NL"/>
-        </w:rPr>
-      </w:pPr>
-      <w:r>
-        <w:rPr>
-          <w:lang w:val="nl-NL"/>
-        </w:rPr>
-        <w:t>MPD</w:t>
+      </w:pPr>
+      <w:r>
+        <w:t>Hard mute when Spotify is disabled</w:t>
       </w:r>
     </w:p>
     <w:p>
@@ -2343,34 +3486,9 @@
         </w:numPr>
         <w:spacing w:after="60"/>
         <w:ind w:left="992" w:hanging="357"/>
-        <w:rPr>
-          <w:lang w:val="nl-NL"/>
-        </w:rPr>
-      </w:pPr>
-      <w:r>
-        <w:t>Spotify</w:t>
-      </w:r>
-    </w:p>
-    <w:p>
-      <w:pPr>
-        <w:numPr>
-          <w:ilvl w:val="1"/>
-          <w:numId w:val="3"/>
-        </w:numPr>
-        <w:spacing w:after="60"/>
-        <w:ind w:left="992" w:hanging="357"/>
-        <w:rPr>
-          <w:lang w:val="nl-NL"/>
-        </w:rPr>
-      </w:pPr>
-      <w:r>
-        <w:t>System</w:t>
-      </w:r>
-      <w:r>
-        <w:rPr>
-          <w:lang w:val="nl-NL"/>
-        </w:rPr>
-        <w:t xml:space="preserve"> sounds</w:t>
+      </w:pPr>
+      <w:r>
+        <w:t>Volume control to adjust relative levels vs other inputs</w:t>
       </w:r>
     </w:p>
     <w:p>
@@ -2384,15 +3502,67 @@
         </w:tabs>
         <w:spacing w:after="60"/>
         <w:ind w:left="567" w:hanging="357"/>
-      </w:pPr>
-      <w:r>
-        <w:t xml:space="preserve">Equalizer support per source using </w:t>
-      </w:r>
-      <w:proofErr w:type="spellStart"/>
-      <w:r>
-        <w:t>alsaequal</w:t>
-      </w:r>
-      <w:proofErr w:type="spellEnd"/>
+        <w:rPr>
+          <w:lang w:val="nl-NL"/>
+        </w:rPr>
+      </w:pPr>
+      <w:r>
+        <w:t>Equalizer</w:t>
+      </w:r>
+      <w:r>
+        <w:rPr>
+          <w:lang w:val="nl-NL"/>
+        </w:rPr>
+        <w:t xml:space="preserve"> via alsaequal</w:t>
+      </w:r>
+    </w:p>
+    <w:p>
+      <w:pPr>
+        <w:pStyle w:val="Kop2"/>
+        <w:spacing w:before="240"/>
+      </w:pPr>
+      <w:bookmarkStart w:id="15" w:name="_Toc218002169"/>
+      <w:r>
+        <w:t>System Sounds Audio Chain</w:t>
+      </w:r>
+      <w:bookmarkEnd w:id="15"/>
+    </w:p>
+    <w:p>
+      <w:r>
+        <w:rPr>
+          <w:b/>
+          <w:bCs/>
+        </w:rPr>
+        <w:t>play_sound()</w:t>
+      </w:r>
+      <w:r>
+        <w:t xml:space="preserve"> </w:t>
+      </w:r>
+      <w:r>
+        <w:t xml:space="preserve">→ </w:t>
+      </w:r>
+      <w:r>
+        <w:t>volume</w:t>
+      </w:r>
+      <w:r>
+        <w:t xml:space="preserve"> →dmixer</w:t>
+      </w:r>
+      <w:r>
+        <w:t xml:space="preserve"> </w:t>
+      </w:r>
+      <w:r>
+        <w:t>→</w:t>
+      </w:r>
+      <w:r>
+        <w:t xml:space="preserve"> </w:t>
+      </w:r>
+      <w:r>
+        <w:rPr>
+          <w:b/>
+          <w:bCs/>
+        </w:rPr>
+        <w:t>DigiAMP+</w:t>
+      </w:r>
     </w:p>
     <w:p>
       <w:pPr>
@@ -2405,9 +3575,18 @@
         </w:tabs>
         <w:spacing w:after="60"/>
         <w:ind w:left="567" w:hanging="357"/>
-      </w:pPr>
-      <w:r>
-        <w:t>Fire-and-forget system sounds (non-blocking)</w:t>
+        <w:rPr>
+          <w:lang w:val="nl-NL"/>
+        </w:rPr>
+      </w:pPr>
+      <w:r>
+        <w:t>Low</w:t>
+      </w:r>
+      <w:r>
+        <w:rPr>
+          <w:lang w:val="nl-NL"/>
+        </w:rPr>
+        <w:t>-latency playback</w:t>
       </w:r>
     </w:p>
     <w:p>
@@ -2429,16 +3608,8 @@
         <w:rPr>
           <w:lang w:val="nl-NL"/>
         </w:rPr>
-        <w:t xml:space="preserve">No hardware mixer </w:t>
-      </w:r>
-      <w:proofErr w:type="spellStart"/>
-      <w:r>
-        <w:rPr>
-          <w:lang w:val="nl-NL"/>
-        </w:rPr>
-        <w:t>dependency</w:t>
-      </w:r>
-      <w:proofErr w:type="spellEnd"/>
+        <w:t>No equalizer</w:t>
+      </w:r>
     </w:p>
     <w:p>
       <w:pPr>
@@ -2451,65 +3622,691 @@
         </w:tabs>
         <w:spacing w:after="60"/>
         <w:ind w:left="567" w:hanging="357"/>
-      </w:pPr>
-      <w:r>
-        <w:t>Fail-safe design: system sounds work even if MPD is stopped</w:t>
+        <w:rPr>
+          <w:lang w:val="nl-NL"/>
+        </w:rPr>
+      </w:pPr>
+      <w:r>
+        <w:t>Dedicated</w:t>
+      </w:r>
+      <w:r>
+        <w:rPr>
+          <w:lang w:val="nl-NL"/>
+        </w:rPr>
+        <w:t xml:space="preserve"> volume control</w:t>
       </w:r>
     </w:p>
     <w:p>
       <w:pPr>
         <w:pStyle w:val="Kop1"/>
       </w:pPr>
-      <w:bookmarkStart w:id="4" w:name="_Toc218002158"/>
-      <w:r>
-        <w:t>Audio Hardware Configuration (config.txt)</w:t>
-      </w:r>
-      <w:bookmarkEnd w:id="4"/>
+      <w:bookmarkStart w:id="16" w:name="_Toc218002170"/>
+      <w:r>
+        <w:t>MPD Audio Output (mpd.conf)</w:t>
+      </w:r>
+      <w:bookmarkEnd w:id="16"/>
+    </w:p>
+    <w:p>
+      <w:pPr>
+        <w:numPr>
+          <w:ilvl w:val="0"/>
+          <w:numId w:val="2"/>
+        </w:numPr>
+        <w:tabs>
+          <w:tab w:val="clear" w:pos="720"/>
+        </w:tabs>
+        <w:spacing w:after="60"/>
+        <w:ind w:left="567" w:hanging="357"/>
+      </w:pPr>
+      <w:r>
+        <w:t>MPD outputs directly to an ALSA PCM</w:t>
+      </w:r>
+    </w:p>
+    <w:p>
+      <w:pPr>
+        <w:numPr>
+          <w:ilvl w:val="0"/>
+          <w:numId w:val="2"/>
+        </w:numPr>
+        <w:tabs>
+          <w:tab w:val="clear" w:pos="720"/>
+        </w:tabs>
+        <w:spacing w:after="60"/>
+        <w:ind w:left="567" w:hanging="357"/>
+      </w:pPr>
+      <w:r>
+        <w:t>All volume handling is delegated to ALSA</w:t>
+      </w:r>
+    </w:p>
+    <w:p>
+      <w:pPr>
+        <w:numPr>
+          <w:ilvl w:val="0"/>
+          <w:numId w:val="2"/>
+        </w:numPr>
+        <w:tabs>
+          <w:tab w:val="clear" w:pos="720"/>
+        </w:tabs>
+        <w:spacing w:after="60"/>
+        <w:ind w:left="567" w:hanging="357"/>
+      </w:pPr>
+      <w:r>
+        <w:t>Prevents conflicts between MPD and other sources</w:t>
+      </w:r>
     </w:p>
     <w:p>
       <w:pPr>
         <w:pStyle w:val="Kop2"/>
-        <w:spacing w:before="240"/>
+      </w:pPr>
+      <w:r>
+        <w:t>Normalization</w:t>
+      </w:r>
+    </w:p>
+    <w:p>
+      <w:pPr>
+        <w:pStyle w:val="Kop3"/>
+      </w:pPr>
+      <w:r>
+        <w:t>Replaygain</w:t>
+      </w:r>
+    </w:p>
+    <w:p>
+      <w:pPr>
+        <w:spacing w:after="80"/>
+      </w:pPr>
+      <w:r>
+        <w:t>This setting specifies the type of ReplayGain to use. This setting can have</w:t>
+      </w:r>
+      <w:r>
+        <w:t xml:space="preserve"> </w:t>
+      </w:r>
+      <w:r>
+        <w:t>the argument "off", "album", "track" or "auto". "auto" is a special mode that chooses between "track" and "album" depending on the current state of random playback. If random playback is enabled then "track" mode is used.</w:t>
+      </w:r>
+    </w:p>
+    <w:p>
+      <w:pPr>
+        <w:spacing w:after="80"/>
+      </w:pPr>
+      <w:r>
+        <w:t xml:space="preserve">See &lt;https://wiki.hydrogenaud.io/index.php?title=Replaygain&gt; for more details about </w:t>
+      </w:r>
+      <w:r>
+        <w:t>R</w:t>
+      </w:r>
+      <w:r>
+        <w:t>eplayGain.</w:t>
+      </w:r>
+    </w:p>
+    <w:p>
+      <w:pPr>
+        <w:pStyle w:val="Kop3"/>
+      </w:pPr>
+      <w:r>
+        <w:t>replaygain_preamp</w:t>
+      </w:r>
+    </w:p>
+    <w:p>
+      <w:pPr>
+        <w:spacing w:after="80"/>
+      </w:pPr>
+      <w:r>
+        <w:t>This setting sets the pre-amp used for files that have ReplayGain tags.</w:t>
+      </w:r>
+    </w:p>
+    <w:p>
+      <w:pPr>
+        <w:pStyle w:val="Kop3"/>
+      </w:pPr>
+      <w:r>
+        <w:t>replaygain_missing_preamp</w:t>
+      </w:r>
+    </w:p>
+    <w:p>
+      <w:pPr>
+        <w:spacing w:after="80"/>
+      </w:pPr>
+      <w:r>
+        <w:t>This setting sets the pre-amp used for files that do NOT have ReplayGain tags.</w:t>
+      </w:r>
+    </w:p>
+    <w:p>
+      <w:pPr>
+        <w:pStyle w:val="Kop3"/>
+      </w:pPr>
+      <w:r>
+        <w:t>replaygain_limit</w:t>
+      </w:r>
+    </w:p>
+    <w:p>
+      <w:pPr>
+        <w:spacing w:after="80"/>
+      </w:pPr>
+      <w:r>
+        <w:t>This setting enables or disables ReplayGain limiting.</w:t>
+      </w:r>
+    </w:p>
+    <w:p>
+      <w:pPr>
+        <w:spacing w:after="80"/>
+      </w:pPr>
+      <w:r>
+        <w:t>MPD calculates actual amplification based on the ReplayGain tags</w:t>
+      </w:r>
+      <w:r>
+        <w:t xml:space="preserve"> </w:t>
+      </w:r>
+      <w:r>
+        <w:t>and replaygain_preamp / replaygain_missing_preamp setting. If replaygain_limit is enabled MPD will never amplify audio signal above its original level. If replaygain_limit is disabled such amplification might occur.</w:t>
+      </w:r>
+    </w:p>
+    <w:p>
+      <w:pPr>
+        <w:pStyle w:val="Kop3"/>
+      </w:pPr>
+      <w:r>
+        <w:t>volume_normalization</w:t>
+      </w:r>
+    </w:p>
+    <w:p>
+      <w:pPr>
+        <w:spacing w:after="80"/>
+      </w:pPr>
+      <w:r>
+        <w:t>This setting enables on-the-fly normalization volume adjustment. This will</w:t>
+      </w:r>
+      <w:r>
+        <w:t xml:space="preserve"> </w:t>
+      </w:r>
+      <w:r>
+        <w:t>result in the volume of all playing audio to be adjusted so the output has</w:t>
+      </w:r>
+      <w:r>
+        <w:t xml:space="preserve"> </w:t>
+      </w:r>
+      <w:r>
+        <w:t>equal "loudness".</w:t>
+      </w:r>
+    </w:p>
+    <w:p>
+      <w:pPr>
+        <w:pStyle w:val="Kop1"/>
+      </w:pPr>
+      <w:bookmarkStart w:id="17" w:name="_Toc218002171"/>
+      <w:r>
+        <w:t xml:space="preserve">Spotify </w:t>
+      </w:r>
+      <w:r>
+        <w:t>Audio Output (</w:t>
+      </w:r>
+      <w:r>
+        <w:t>librespot.service</w:t>
+      </w:r>
+      <w:r>
+        <w:t>)</w:t>
+      </w:r>
+      <w:bookmarkEnd w:id="17"/>
+    </w:p>
+    <w:p>
+      <w:pPr>
+        <w:numPr>
+          <w:ilvl w:val="0"/>
+          <w:numId w:val="2"/>
+        </w:numPr>
+        <w:tabs>
+          <w:tab w:val="clear" w:pos="720"/>
+        </w:tabs>
+        <w:spacing w:after="60"/>
+        <w:ind w:left="567" w:hanging="357"/>
+      </w:pPr>
+      <w:r>
+        <w:t>Librespot</w:t>
+      </w:r>
+      <w:r>
+        <w:t xml:space="preserve"> outputs directly to an ALSA PCM</w:t>
+      </w:r>
+    </w:p>
+    <w:p>
+      <w:pPr>
+        <w:numPr>
+          <w:ilvl w:val="0"/>
+          <w:numId w:val="2"/>
+        </w:numPr>
+        <w:tabs>
+          <w:tab w:val="clear" w:pos="720"/>
+        </w:tabs>
+        <w:spacing w:after="60"/>
+        <w:ind w:left="567" w:hanging="357"/>
+      </w:pPr>
+      <w:r>
+        <w:lastRenderedPageBreak/>
+        <w:t>All volume handling is delegated to ALSA</w:t>
+      </w:r>
+    </w:p>
+    <w:p>
+      <w:pPr>
+        <w:numPr>
+          <w:ilvl w:val="0"/>
+          <w:numId w:val="2"/>
+        </w:numPr>
+        <w:tabs>
+          <w:tab w:val="clear" w:pos="720"/>
+        </w:tabs>
+        <w:spacing w:after="60"/>
+        <w:ind w:left="567" w:hanging="357"/>
+      </w:pPr>
+      <w:r>
+        <w:t xml:space="preserve">Prevents conflicts between </w:t>
+      </w:r>
+      <w:r>
+        <w:t xml:space="preserve">Librespot </w:t>
+      </w:r>
+      <w:r>
+        <w:t>and other sources</w:t>
+      </w:r>
+    </w:p>
+    <w:p>
+      <w:pPr>
+        <w:pStyle w:val="Kop2"/>
+      </w:pPr>
+      <w:r>
+        <w:t>Normalization</w:t>
+      </w:r>
+    </w:p>
+    <w:p>
+      <w:pPr>
+        <w:pStyle w:val="Kop3"/>
+      </w:pPr>
+      <w:r>
+        <w:t>initial-volume</w:t>
+      </w:r>
+    </w:p>
+    <w:p>
+      <w:pPr>
+        <w:spacing w:after="80"/>
+      </w:pPr>
+      <w:r>
+        <w:t>Initial volume in % from 0-100.</w:t>
+      </w:r>
+    </w:p>
+    <w:p>
+      <w:pPr>
+        <w:pStyle w:val="Kop3"/>
+      </w:pPr>
+      <w:r>
+        <w:t>volume-ctrl</w:t>
+      </w:r>
+    </w:p>
+    <w:p>
+      <w:pPr>
+        <w:spacing w:after="80"/>
+      </w:pPr>
+      <w:r>
+        <w:t>Volume control type cubic, fixed, linear, log.</w:t>
+      </w:r>
+    </w:p>
+    <w:p>
+      <w:pPr>
+        <w:pStyle w:val="Kop3"/>
+      </w:pPr>
+      <w:r>
+        <w:t>enable-volume-normalisation</w:t>
+      </w:r>
+    </w:p>
+    <w:p>
+      <w:pPr>
+        <w:spacing w:after="80"/>
+      </w:pPr>
+      <w:r>
+        <w:t>Enables volume normalisation for librespot</w:t>
+      </w:r>
+      <w:r>
+        <w:t>.</w:t>
+      </w:r>
+    </w:p>
+    <w:p>
+      <w:pPr>
+        <w:pStyle w:val="Kop3"/>
+      </w:pPr>
+      <w:r>
+        <w:t>normalisation-pregain</w:t>
+      </w:r>
+    </w:p>
+    <w:p>
+      <w:pPr>
+        <w:spacing w:after="80"/>
+      </w:pPr>
+      <w:r>
+        <w:t>Pregain (dB) applied by the normalisation.</w:t>
+      </w:r>
+    </w:p>
+    <w:p>
+      <w:pPr>
+        <w:pStyle w:val="Kop2"/>
+      </w:pPr>
+      <w:r>
+        <w:t>Mute Control</w:t>
+      </w:r>
+    </w:p>
+    <w:p>
+      <w:pPr>
+        <w:spacing w:after="80"/>
+      </w:pPr>
+      <w:r>
+        <w:t xml:space="preserve">Simple mixer control </w:t>
+      </w:r>
+      <w:r>
+        <w:t>VolumeSpotCon</w:t>
+      </w:r>
+      <w:r>
+        <w:t>1</w:t>
+      </w:r>
+      <w:r>
+        <w:t>,0</w:t>
+      </w:r>
+    </w:p>
+    <w:p>
+      <w:pPr>
+        <w:spacing w:after="80"/>
+      </w:pPr>
+      <w:r>
+        <w:t>Playback channels: Front Left - Front Right</w:t>
+      </w:r>
+    </w:p>
+    <w:p>
+      <w:pPr>
+        <w:spacing w:after="80"/>
+      </w:pPr>
+      <w:r>
+        <w:t xml:space="preserve">Command: </w:t>
+      </w:r>
+      <w:r>
+        <w:t xml:space="preserve">amixer set </w:t>
+      </w:r>
+      <w:r>
+        <w:t>VolumeSpotCon</w:t>
+      </w:r>
+      <w:r>
+        <w:t>1</w:t>
+      </w:r>
+      <w:r>
+        <w:t xml:space="preserve"> </w:t>
+      </w:r>
+      <w:r>
+        <w:t>&lt;volume&gt;</w:t>
+      </w:r>
+    </w:p>
+    <w:p>
+      <w:pPr>
+        <w:pStyle w:val="Lijstalinea"/>
+        <w:numPr>
+          <w:ilvl w:val="0"/>
+          <w:numId w:val="6"/>
+        </w:numPr>
+        <w:spacing w:after="60"/>
+        <w:ind w:left="426" w:hanging="284"/>
+        <w:rPr>
+          <w:rFonts w:ascii="Segoe UI Emoji" w:hAnsi="Segoe UI Emoji" w:cs="Segoe UI Emoji"/>
+        </w:rPr>
+      </w:pPr>
+      <w:r>
+        <w:rPr>
+          <w:rFonts w:ascii="Segoe UI Emoji" w:hAnsi="Segoe UI Emoji" w:cs="Segoe UI Emoji"/>
+        </w:rPr>
+        <w:t>volume</w:t>
+      </w:r>
+      <w:r>
+        <w:rPr>
+          <w:rFonts w:ascii="Segoe UI Emoji" w:hAnsi="Segoe UI Emoji" w:cs="Segoe UI Emoji"/>
+        </w:rPr>
+        <w:t>:</w:t>
+      </w:r>
+    </w:p>
+    <w:p>
+      <w:pPr>
+        <w:pStyle w:val="Lijstalinea"/>
+        <w:numPr>
+          <w:ilvl w:val="1"/>
+          <w:numId w:val="6"/>
+        </w:numPr>
+        <w:spacing w:after="60"/>
+        <w:ind w:left="709" w:hanging="284"/>
+        <w:rPr>
+          <w:rFonts w:ascii="Segoe UI Emoji" w:hAnsi="Segoe UI Emoji" w:cs="Segoe UI Emoji"/>
+        </w:rPr>
+      </w:pPr>
+      <w:r>
+        <w:rPr>
+          <w:rFonts w:ascii="Segoe UI Emoji" w:hAnsi="Segoe UI Emoji" w:cs="Segoe UI Emoji"/>
+        </w:rPr>
+        <w:t>Min: 0</w:t>
+      </w:r>
+      <w:r>
+        <w:rPr>
+          <w:rFonts w:ascii="Segoe UI Emoji" w:hAnsi="Segoe UI Emoji" w:cs="Segoe UI Emoji"/>
+        </w:rPr>
+        <w:t xml:space="preserve"> | 0% (-51dB)</w:t>
+      </w:r>
+    </w:p>
+    <w:p>
+      <w:pPr>
+        <w:pStyle w:val="Lijstalinea"/>
+        <w:numPr>
+          <w:ilvl w:val="1"/>
+          <w:numId w:val="6"/>
+        </w:numPr>
+        <w:spacing w:after="60"/>
+        <w:ind w:left="709" w:hanging="284"/>
+        <w:rPr>
+          <w:rFonts w:ascii="Segoe UI Emoji" w:hAnsi="Segoe UI Emoji" w:cs="Segoe UI Emoji"/>
+        </w:rPr>
+      </w:pPr>
+      <w:r>
+        <w:rPr>
+          <w:rFonts w:ascii="Segoe UI Emoji" w:hAnsi="Segoe UI Emoji" w:cs="Segoe UI Emoji"/>
+        </w:rPr>
+        <w:t xml:space="preserve">Max: </w:t>
+      </w:r>
+      <w:r>
+        <w:rPr>
+          <w:rFonts w:ascii="Segoe UI Emoji" w:hAnsi="Segoe UI Emoji" w:cs="Segoe UI Emoji"/>
+        </w:rPr>
+        <w:t>255 | 100% (0dB)</w:t>
+      </w:r>
+    </w:p>
+    <w:p>
+      <w:pPr>
+        <w:spacing w:after="80"/>
+        <w:rPr>
+          <w:rFonts w:ascii="Segoe UI Emoji" w:hAnsi="Segoe UI Emoji" w:cs="Segoe UI Emoji"/>
+        </w:rPr>
+      </w:pPr>
+      <w:r>
+        <w:rPr>
+          <w:rFonts w:ascii="Segoe UI Emoji" w:hAnsi="Segoe UI Emoji" w:cs="Segoe UI Emoji"/>
+        </w:rPr>
+        <w:t xml:space="preserve">Used </w:t>
+      </w:r>
+      <w:r>
+        <w:rPr>
+          <w:rFonts w:ascii="Segoe UI Emoji" w:hAnsi="Segoe UI Emoji" w:cs="Segoe UI Emoji"/>
+        </w:rPr>
+        <w:t xml:space="preserve">in </w:t>
+      </w:r>
+      <w:r>
+        <w:rPr>
+          <w:rFonts w:ascii="Segoe UI Emoji" w:hAnsi="Segoe UI Emoji" w:cs="Segoe UI Emoji"/>
+        </w:rPr>
+        <w:t>spotify_connect_direct</w:t>
+      </w:r>
+      <w:r>
+        <w:rPr>
+          <w:rFonts w:ascii="Segoe UI Emoji" w:hAnsi="Segoe UI Emoji" w:cs="Segoe UI Emoji"/>
+        </w:rPr>
+        <w:t>.py</w:t>
+      </w:r>
+      <w:r>
+        <w:rPr>
+          <w:rFonts w:ascii="Segoe UI Emoji" w:hAnsi="Segoe UI Emoji" w:cs="Segoe UI Emoji"/>
+        </w:rPr>
+        <w:t xml:space="preserve"> with values 0% (mute) and 100% (unmute).</w:t>
+      </w:r>
+    </w:p>
+    <w:p>
+      <w:pPr>
+        <w:pStyle w:val="Kop1"/>
+      </w:pPr>
+      <w:bookmarkStart w:id="18" w:name="_Toc218002172"/>
+      <w:r>
+        <w:t>Module</w:t>
+      </w:r>
+      <w:r>
+        <w:t xml:space="preserve">: </w:t>
+      </w:r>
+      <w:r>
+        <w:t>System</w:t>
+      </w:r>
+      <w:r>
+        <w:t xml:space="preserve"> </w:t>
+      </w:r>
+      <w:r>
+        <w:t>Sounds (system_sounds.py)</w:t>
+      </w:r>
+      <w:bookmarkEnd w:id="18"/>
+    </w:p>
+    <w:p>
+      <w:pPr>
+        <w:pStyle w:val="Kop2"/>
         <w:rPr>
           <w:b/>
           <w:bCs/>
         </w:rPr>
       </w:pPr>
-      <w:bookmarkStart w:id="5" w:name="_Toc218002159"/>
+      <w:bookmarkStart w:id="19" w:name="_Toc218002173"/>
       <w:r>
         <w:t>Purpose</w:t>
       </w:r>
-      <w:bookmarkEnd w:id="5"/>
-    </w:p>
-    <w:p>
-      <w:r>
-        <w:t>Initializes the audio hardware at kernel level and enables low-latency I²S audio output.</w:t>
+      <w:bookmarkEnd w:id="19"/>
+    </w:p>
+    <w:p>
+      <w:r>
+        <w:t>Plays short system sounds and announcements, such as:</w:t>
+      </w:r>
+    </w:p>
+    <w:p>
+      <w:pPr>
+        <w:numPr>
+          <w:ilvl w:val="0"/>
+          <w:numId w:val="2"/>
+        </w:numPr>
+        <w:tabs>
+          <w:tab w:val="clear" w:pos="720"/>
+        </w:tabs>
+        <w:spacing w:after="60"/>
+        <w:ind w:left="567" w:hanging="357"/>
+        <w:rPr>
+          <w:lang w:val="nl-NL"/>
+        </w:rPr>
+      </w:pPr>
+      <w:r>
+        <w:t>Startup</w:t>
+      </w:r>
+      <w:r>
+        <w:rPr>
+          <w:lang w:val="nl-NL"/>
+        </w:rPr>
+        <w:t xml:space="preserve"> / shutdown</w:t>
+      </w:r>
+    </w:p>
+    <w:p>
+      <w:pPr>
+        <w:numPr>
+          <w:ilvl w:val="0"/>
+          <w:numId w:val="2"/>
+        </w:numPr>
+        <w:tabs>
+          <w:tab w:val="clear" w:pos="720"/>
+        </w:tabs>
+        <w:spacing w:after="60"/>
+        <w:ind w:left="567" w:hanging="357"/>
+        <w:rPr>
+          <w:lang w:val="nl-NL"/>
+        </w:rPr>
+      </w:pPr>
+      <w:r>
+        <w:t>Preset</w:t>
+      </w:r>
+      <w:r>
+        <w:rPr>
+          <w:lang w:val="nl-NL"/>
+        </w:rPr>
+        <w:t xml:space="preserve"> changes</w:t>
+      </w:r>
+    </w:p>
+    <w:p>
+      <w:pPr>
+        <w:numPr>
+          <w:ilvl w:val="0"/>
+          <w:numId w:val="2"/>
+        </w:numPr>
+        <w:tabs>
+          <w:tab w:val="clear" w:pos="720"/>
+        </w:tabs>
+        <w:spacing w:after="60"/>
+        <w:ind w:left="567" w:hanging="357"/>
+        <w:rPr>
+          <w:lang w:val="nl-NL"/>
+        </w:rPr>
+      </w:pPr>
+      <w:r>
+        <w:t>Network</w:t>
+      </w:r>
+      <w:r>
+        <w:rPr>
+          <w:lang w:val="nl-NL"/>
+        </w:rPr>
+        <w:t xml:space="preserve"> status messages</w:t>
+      </w:r>
+    </w:p>
+    <w:p>
+      <w:pPr>
+        <w:numPr>
+          <w:ilvl w:val="0"/>
+          <w:numId w:val="2"/>
+        </w:numPr>
+        <w:tabs>
+          <w:tab w:val="clear" w:pos="720"/>
+        </w:tabs>
+        <w:spacing w:after="60"/>
+        <w:ind w:left="567" w:hanging="357"/>
+        <w:rPr>
+          <w:lang w:val="nl-NL"/>
+        </w:rPr>
+      </w:pPr>
+      <w:r>
+        <w:t>Error</w:t>
+      </w:r>
+      <w:r>
+        <w:rPr>
+          <w:lang w:val="nl-NL"/>
+        </w:rPr>
+        <w:t xml:space="preserve"> notifications</w:t>
       </w:r>
     </w:p>
     <w:p>
       <w:pPr>
         <w:pStyle w:val="Kop2"/>
-        <w:spacing w:before="240"/>
         <w:rPr>
           <w:b/>
           <w:bCs/>
-        </w:rPr>
-      </w:pPr>
-      <w:bookmarkStart w:id="6" w:name="_Toc218002160"/>
+          <w:lang w:val="nl-NL"/>
+        </w:rPr>
+      </w:pPr>
+      <w:bookmarkStart w:id="20" w:name="_Toc218002174"/>
       <w:r>
         <w:t>Design</w:t>
       </w:r>
-      <w:r>
-        <w:rPr>
-          <w:b/>
-          <w:bCs/>
-        </w:rPr>
-        <w:t xml:space="preserve"> </w:t>
-      </w:r>
-      <w:r>
-        <w:t>Rationale</w:t>
-      </w:r>
-      <w:bookmarkEnd w:id="6"/>
+      <w:bookmarkEnd w:id="20"/>
     </w:p>
     <w:p>
       <w:pPr>
@@ -2524,13 +4321,7 @@
         <w:ind w:left="567" w:hanging="357"/>
       </w:pPr>
       <w:r>
-        <w:t>i2s-mmap:</w:t>
-      </w:r>
-      <w:r>
-        <w:t xml:space="preserve"> </w:t>
-      </w:r>
-      <w:r>
-        <w:t>Enables memory-mapped I²S for reduced latency and CPU overhead.</w:t>
+        <w:t>Uses aplay with a dedicated ALSA PCM</w:t>
       </w:r>
     </w:p>
     <w:p>
@@ -2545,35 +4336,8 @@
         <w:spacing w:after="60"/>
         <w:ind w:left="567" w:hanging="357"/>
       </w:pPr>
-      <w:proofErr w:type="spellStart"/>
-      <w:r>
-        <w:t>rpi-digiampplus</w:t>
-      </w:r>
-      <w:proofErr w:type="spellEnd"/>
-      <w:r>
-        <w:t>:</w:t>
-      </w:r>
-      <w:r>
-        <w:t xml:space="preserve"> </w:t>
-      </w:r>
-      <w:r>
-        <w:t xml:space="preserve">Activates the </w:t>
-      </w:r>
-      <w:proofErr w:type="spellStart"/>
-      <w:r>
-        <w:t>HiFiBerry</w:t>
-      </w:r>
-      <w:proofErr w:type="spellEnd"/>
-      <w:r>
-        <w:t xml:space="preserve"> </w:t>
-      </w:r>
-      <w:proofErr w:type="spellStart"/>
-      <w:r>
-        <w:t>DigiAMP</w:t>
-      </w:r>
-      <w:proofErr w:type="spellEnd"/>
-      <w:r>
-        <w:t>+ as the primary ALSA card.</w:t>
+      <w:r>
+        <w:t>Non-blocking (fire-and-forget)</w:t>
       </w:r>
     </w:p>
     <w:p>
@@ -2588,1367 +4352,13 @@
         <w:spacing w:after="60"/>
         <w:ind w:left="567" w:hanging="357"/>
       </w:pPr>
-      <w:proofErr w:type="spellStart"/>
-      <w:r>
-        <w:t>unmute_amp</w:t>
-      </w:r>
-      <w:proofErr w:type="spellEnd"/>
-      <w:r>
-        <w:t>:</w:t>
-      </w:r>
-      <w:r>
-        <w:t xml:space="preserve"> </w:t>
-      </w:r>
-      <w:r>
-        <w:t>Ensures the amplifier is active immediately after boot, avoiding silent states.</w:t>
-      </w:r>
-    </w:p>
-    <w:p/>
-    <w:p>
-      <w:pPr>
-        <w:pStyle w:val="Kop1"/>
-      </w:pPr>
-      <w:bookmarkStart w:id="7" w:name="_Toc218002161"/>
-      <w:r>
-        <w:t>ALSA Architecture (</w:t>
-      </w:r>
-      <w:proofErr w:type="spellStart"/>
-      <w:r>
-        <w:t>asound.conf</w:t>
-      </w:r>
-      <w:proofErr w:type="spellEnd"/>
-      <w:r>
-        <w:t>)</w:t>
-      </w:r>
-      <w:bookmarkEnd w:id="7"/>
+      <w:r>
+        <w:t>No dependency on other audio services</w:t>
+      </w:r>
     </w:p>
     <w:p>
       <w:pPr>
         <w:pStyle w:val="Kop2"/>
-        <w:spacing w:before="240"/>
-        <w:rPr>
-          <w:b/>
-          <w:bCs/>
-        </w:rPr>
-      </w:pPr>
-      <w:bookmarkStart w:id="8" w:name="_Toc218002162"/>
-      <w:r>
-        <w:t>Hardware</w:t>
-      </w:r>
-      <w:r>
-        <w:rPr>
-          <w:b/>
-          <w:bCs/>
-        </w:rPr>
-        <w:t xml:space="preserve"> </w:t>
-      </w:r>
-      <w:r>
-        <w:t>Abstraction</w:t>
-      </w:r>
-      <w:bookmarkEnd w:id="8"/>
-    </w:p>
-    <w:p>
-      <w:pPr>
-        <w:numPr>
-          <w:ilvl w:val="0"/>
-          <w:numId w:val="2"/>
-        </w:numPr>
-        <w:tabs>
-          <w:tab w:val="clear" w:pos="720"/>
-        </w:tabs>
-        <w:spacing w:after="60"/>
-        <w:ind w:left="567" w:hanging="357"/>
-      </w:pPr>
-      <w:r>
-        <w:t>Single point of reference for physical audio hardware</w:t>
-      </w:r>
-    </w:p>
-    <w:p>
-      <w:pPr>
-        <w:numPr>
-          <w:ilvl w:val="0"/>
-          <w:numId w:val="2"/>
-        </w:numPr>
-        <w:tabs>
-          <w:tab w:val="clear" w:pos="720"/>
-        </w:tabs>
-        <w:spacing w:after="60"/>
-        <w:ind w:left="567" w:hanging="357"/>
-      </w:pPr>
-      <w:r>
-        <w:t>Avoids hard-coded ALSA card indices</w:t>
-      </w:r>
-    </w:p>
-    <w:p>
-      <w:pPr>
-        <w:pStyle w:val="Kop2"/>
-        <w:spacing w:before="240"/>
-      </w:pPr>
-      <w:bookmarkStart w:id="9" w:name="_Toc218002163"/>
-      <w:r>
-        <w:t>Central Mixer (</w:t>
-      </w:r>
-      <w:proofErr w:type="spellStart"/>
-      <w:r>
-        <w:t>dmix</w:t>
-      </w:r>
-      <w:proofErr w:type="spellEnd"/>
-      <w:r>
-        <w:t>)</w:t>
-      </w:r>
-      <w:bookmarkEnd w:id="9"/>
-    </w:p>
-    <w:p>
-      <w:pPr>
-        <w:numPr>
-          <w:ilvl w:val="0"/>
-          <w:numId w:val="2"/>
-        </w:numPr>
-        <w:tabs>
-          <w:tab w:val="clear" w:pos="720"/>
-        </w:tabs>
-        <w:spacing w:after="60"/>
-        <w:ind w:left="567" w:hanging="357"/>
-      </w:pPr>
-      <w:r>
-        <w:t>Mixes all audio sources in software</w:t>
-      </w:r>
-    </w:p>
-    <w:p>
-      <w:pPr>
-        <w:numPr>
-          <w:ilvl w:val="0"/>
-          <w:numId w:val="2"/>
-        </w:numPr>
-        <w:tabs>
-          <w:tab w:val="clear" w:pos="720"/>
-        </w:tabs>
-        <w:spacing w:after="60"/>
-        <w:ind w:left="567" w:hanging="357"/>
-      </w:pPr>
-      <w:r>
-        <w:t xml:space="preserve">Outputs a fixed 96 kHz stereo stream to the </w:t>
-      </w:r>
-      <w:proofErr w:type="spellStart"/>
-      <w:r>
-        <w:t>DigiAMP</w:t>
-      </w:r>
-      <w:proofErr w:type="spellEnd"/>
-      <w:r>
-        <w:t>+</w:t>
-      </w:r>
-    </w:p>
-    <w:p>
-      <w:pPr>
-        <w:pStyle w:val="Kop3"/>
-        <w:rPr>
-          <w:lang w:val="nl-NL"/>
-        </w:rPr>
-      </w:pPr>
-      <w:bookmarkStart w:id="10" w:name="_Toc218002164"/>
-      <w:r>
-        <w:t>Why</w:t>
-      </w:r>
-      <w:r>
-        <w:rPr>
-          <w:lang w:val="nl-NL"/>
-        </w:rPr>
-        <w:t xml:space="preserve"> 96 kHz?</w:t>
-      </w:r>
-      <w:bookmarkEnd w:id="10"/>
-    </w:p>
-    <w:p>
-      <w:pPr>
-        <w:numPr>
-          <w:ilvl w:val="0"/>
-          <w:numId w:val="2"/>
-        </w:numPr>
-        <w:tabs>
-          <w:tab w:val="clear" w:pos="720"/>
-        </w:tabs>
-        <w:spacing w:after="60"/>
-        <w:ind w:left="567" w:hanging="357"/>
-        <w:rPr>
-          <w:lang w:val="nl-NL"/>
-        </w:rPr>
-      </w:pPr>
-      <w:r>
-        <w:rPr>
-          <w:lang w:val="nl-NL"/>
-        </w:rPr>
-        <w:t>High-</w:t>
-      </w:r>
-      <w:proofErr w:type="spellStart"/>
-      <w:r>
-        <w:rPr>
-          <w:lang w:val="nl-NL"/>
-        </w:rPr>
-        <w:t>quality</w:t>
-      </w:r>
-      <w:proofErr w:type="spellEnd"/>
-      <w:r>
-        <w:rPr>
-          <w:lang w:val="nl-NL"/>
-        </w:rPr>
-        <w:t xml:space="preserve"> </w:t>
-      </w:r>
-      <w:proofErr w:type="spellStart"/>
-      <w:r>
-        <w:rPr>
-          <w:lang w:val="nl-NL"/>
-        </w:rPr>
-        <w:t>internal</w:t>
-      </w:r>
-      <w:proofErr w:type="spellEnd"/>
-      <w:r>
-        <w:rPr>
-          <w:lang w:val="nl-NL"/>
-        </w:rPr>
-        <w:t xml:space="preserve"> </w:t>
-      </w:r>
-      <w:proofErr w:type="spellStart"/>
-      <w:r>
-        <w:rPr>
-          <w:lang w:val="nl-NL"/>
-        </w:rPr>
-        <w:t>mixing</w:t>
-      </w:r>
-      <w:proofErr w:type="spellEnd"/>
-    </w:p>
-    <w:p>
-      <w:pPr>
-        <w:numPr>
-          <w:ilvl w:val="0"/>
-          <w:numId w:val="2"/>
-        </w:numPr>
-        <w:tabs>
-          <w:tab w:val="clear" w:pos="720"/>
-        </w:tabs>
-        <w:spacing w:after="60"/>
-        <w:ind w:left="567" w:hanging="357"/>
-        <w:rPr>
-          <w:lang w:val="nl-NL"/>
-        </w:rPr>
-      </w:pPr>
-      <w:r>
-        <w:t>Consistent</w:t>
-      </w:r>
-      <w:r>
-        <w:rPr>
-          <w:lang w:val="nl-NL"/>
-        </w:rPr>
-        <w:t xml:space="preserve"> output format</w:t>
-      </w:r>
-    </w:p>
-    <w:p>
-      <w:pPr>
-        <w:numPr>
-          <w:ilvl w:val="0"/>
-          <w:numId w:val="2"/>
-        </w:numPr>
-        <w:tabs>
-          <w:tab w:val="clear" w:pos="720"/>
-        </w:tabs>
-        <w:spacing w:after="60"/>
-        <w:ind w:left="567" w:hanging="357"/>
-      </w:pPr>
-      <w:r>
-        <w:t xml:space="preserve">All sources are resampled </w:t>
-      </w:r>
-      <w:r>
-        <w:rPr>
-          <w:i/>
-          <w:iCs/>
-        </w:rPr>
-        <w:t>before</w:t>
-      </w:r>
-      <w:r>
-        <w:t xml:space="preserve"> entering the mixer</w:t>
-      </w:r>
-    </w:p>
-    <w:p>
-      <w:pPr>
-        <w:pStyle w:val="Kop2"/>
-        <w:spacing w:before="240"/>
-      </w:pPr>
-      <w:bookmarkStart w:id="11" w:name="_Toc218002165"/>
-      <w:r>
-        <w:lastRenderedPageBreak/>
-        <w:t>Resample &amp; Input Bridge</w:t>
-      </w:r>
-      <w:bookmarkEnd w:id="11"/>
-    </w:p>
-    <w:p>
-      <w:pPr>
-        <w:numPr>
-          <w:ilvl w:val="0"/>
-          <w:numId w:val="2"/>
-        </w:numPr>
-        <w:tabs>
-          <w:tab w:val="clear" w:pos="720"/>
-        </w:tabs>
-        <w:spacing w:after="60"/>
-        <w:ind w:left="567" w:hanging="357"/>
-      </w:pPr>
-      <w:r>
-        <w:t>Common entry point for all audio chains</w:t>
-      </w:r>
-    </w:p>
-    <w:p>
-      <w:pPr>
-        <w:numPr>
-          <w:ilvl w:val="0"/>
-          <w:numId w:val="2"/>
-        </w:numPr>
-        <w:tabs>
-          <w:tab w:val="clear" w:pos="720"/>
-        </w:tabs>
-        <w:spacing w:after="60"/>
-        <w:ind w:left="567" w:hanging="357"/>
-        <w:rPr>
-          <w:lang w:val="nl-NL"/>
-        </w:rPr>
-      </w:pPr>
-      <w:r>
-        <w:t>Centralizes</w:t>
-      </w:r>
-      <w:r>
-        <w:rPr>
-          <w:lang w:val="nl-NL"/>
-        </w:rPr>
-        <w:t xml:space="preserve"> </w:t>
-      </w:r>
-      <w:proofErr w:type="spellStart"/>
-      <w:r>
-        <w:rPr>
-          <w:lang w:val="nl-NL"/>
-        </w:rPr>
-        <w:t>resampling</w:t>
-      </w:r>
-      <w:proofErr w:type="spellEnd"/>
-      <w:r>
-        <w:rPr>
-          <w:lang w:val="nl-NL"/>
-        </w:rPr>
-        <w:t xml:space="preserve"> </w:t>
-      </w:r>
-      <w:proofErr w:type="spellStart"/>
-      <w:r>
-        <w:rPr>
-          <w:lang w:val="nl-NL"/>
-        </w:rPr>
-        <w:t>and</w:t>
-      </w:r>
-      <w:proofErr w:type="spellEnd"/>
-      <w:r>
-        <w:rPr>
-          <w:lang w:val="nl-NL"/>
-        </w:rPr>
-        <w:t xml:space="preserve"> format </w:t>
-      </w:r>
-      <w:proofErr w:type="spellStart"/>
-      <w:r>
-        <w:rPr>
-          <w:lang w:val="nl-NL"/>
-        </w:rPr>
-        <w:t>normalization</w:t>
-      </w:r>
-      <w:proofErr w:type="spellEnd"/>
-    </w:p>
-    <w:p>
-      <w:pPr>
-        <w:pStyle w:val="Kop2"/>
-        <w:spacing w:before="240"/>
-      </w:pPr>
-      <w:bookmarkStart w:id="12" w:name="_Toc218002166"/>
-      <w:r>
-        <w:t>Source-Specific Audio Chains</w:t>
-      </w:r>
-      <w:bookmarkEnd w:id="12"/>
-    </w:p>
-    <w:p>
-      <w:r>
-        <w:t>Each source has:</w:t>
-      </w:r>
-    </w:p>
-    <w:p>
-      <w:pPr>
-        <w:numPr>
-          <w:ilvl w:val="0"/>
-          <w:numId w:val="2"/>
-        </w:numPr>
-        <w:tabs>
-          <w:tab w:val="clear" w:pos="720"/>
-        </w:tabs>
-        <w:spacing w:after="60"/>
-        <w:ind w:left="567" w:hanging="357"/>
-        <w:rPr>
-          <w:lang w:val="nl-NL"/>
-        </w:rPr>
-      </w:pPr>
-      <w:proofErr w:type="spellStart"/>
-      <w:r>
-        <w:rPr>
-          <w:lang w:val="nl-NL"/>
-        </w:rPr>
-        <w:t>Its</w:t>
-      </w:r>
-      <w:proofErr w:type="spellEnd"/>
-      <w:r>
-        <w:rPr>
-          <w:lang w:val="nl-NL"/>
-        </w:rPr>
-        <w:t xml:space="preserve"> </w:t>
-      </w:r>
-      <w:proofErr w:type="spellStart"/>
-      <w:r>
-        <w:rPr>
-          <w:lang w:val="nl-NL"/>
-        </w:rPr>
-        <w:t>own</w:t>
-      </w:r>
-      <w:proofErr w:type="spellEnd"/>
-      <w:r>
-        <w:rPr>
-          <w:lang w:val="nl-NL"/>
-        </w:rPr>
-        <w:t xml:space="preserve"> ALSA PCM</w:t>
-      </w:r>
-    </w:p>
-    <w:p>
-      <w:pPr>
-        <w:numPr>
-          <w:ilvl w:val="0"/>
-          <w:numId w:val="2"/>
-        </w:numPr>
-        <w:tabs>
-          <w:tab w:val="clear" w:pos="720"/>
-        </w:tabs>
-        <w:spacing w:after="60"/>
-        <w:ind w:left="567" w:hanging="357"/>
-        <w:rPr>
-          <w:lang w:val="nl-NL"/>
-        </w:rPr>
-      </w:pPr>
-      <w:r>
-        <w:t>Dedicated</w:t>
-      </w:r>
-      <w:r>
-        <w:rPr>
-          <w:lang w:val="nl-NL"/>
-        </w:rPr>
-        <w:t xml:space="preserve"> volume control</w:t>
-      </w:r>
-    </w:p>
-    <w:p>
-      <w:pPr>
-        <w:numPr>
-          <w:ilvl w:val="0"/>
-          <w:numId w:val="2"/>
-        </w:numPr>
-        <w:tabs>
-          <w:tab w:val="clear" w:pos="720"/>
-        </w:tabs>
-        <w:spacing w:after="60"/>
-        <w:ind w:left="567" w:hanging="357"/>
-        <w:rPr>
-          <w:lang w:val="nl-NL"/>
-        </w:rPr>
-      </w:pPr>
-      <w:r>
-        <w:t>Optional</w:t>
-      </w:r>
-      <w:r>
-        <w:rPr>
-          <w:lang w:val="nl-NL"/>
-        </w:rPr>
-        <w:t xml:space="preserve"> equalizer stage</w:t>
-      </w:r>
-    </w:p>
-    <w:p>
-      <w:pPr>
-        <w:pStyle w:val="Kop2"/>
-        <w:spacing w:before="240"/>
-      </w:pPr>
-      <w:bookmarkStart w:id="13" w:name="_Toc218002167"/>
-      <w:r>
-        <w:t>MPD Audio Chain</w:t>
-      </w:r>
-      <w:bookmarkEnd w:id="13"/>
-    </w:p>
-    <w:p>
-      <w:r>
-        <w:rPr>
-          <w:b/>
-          <w:bCs/>
-        </w:rPr>
-        <w:t>MPD</w:t>
-      </w:r>
-      <w:r>
-        <w:t xml:space="preserve"> </w:t>
-      </w:r>
-      <w:r>
-        <w:t>→</w:t>
-      </w:r>
-      <w:r>
-        <w:t xml:space="preserve"> </w:t>
-      </w:r>
-      <w:r>
-        <w:t>equalizer</w:t>
-      </w:r>
-      <w:r>
-        <w:t xml:space="preserve"> </w:t>
-      </w:r>
-      <w:r>
-        <w:t>→</w:t>
-      </w:r>
-      <w:r>
-        <w:t xml:space="preserve"> </w:t>
-      </w:r>
-      <w:r>
-        <w:t>volume</w:t>
-      </w:r>
-      <w:r>
-        <w:t xml:space="preserve"> → </w:t>
-      </w:r>
-      <w:r>
-        <w:t>mixer</w:t>
-      </w:r>
-      <w:r>
-        <w:t xml:space="preserve"> </w:t>
-      </w:r>
-      <w:r>
-        <w:t>→</w:t>
-      </w:r>
-      <w:r>
-        <w:t xml:space="preserve"> </w:t>
-      </w:r>
-      <w:proofErr w:type="spellStart"/>
-      <w:r>
-        <w:rPr>
-          <w:b/>
-          <w:bCs/>
-        </w:rPr>
-        <w:t>DigiAMP</w:t>
-      </w:r>
-      <w:proofErr w:type="spellEnd"/>
-      <w:r>
-        <w:rPr>
-          <w:b/>
-          <w:bCs/>
-        </w:rPr>
-        <w:t>+</w:t>
-      </w:r>
-    </w:p>
-    <w:p>
-      <w:pPr>
-        <w:numPr>
-          <w:ilvl w:val="0"/>
-          <w:numId w:val="2"/>
-        </w:numPr>
-        <w:tabs>
-          <w:tab w:val="clear" w:pos="720"/>
-        </w:tabs>
-        <w:spacing w:after="60"/>
-        <w:ind w:left="567" w:hanging="357"/>
-        <w:rPr>
-          <w:lang w:val="nl-NL"/>
-        </w:rPr>
-      </w:pPr>
-      <w:r>
-        <w:t>Independent</w:t>
-      </w:r>
-      <w:r>
-        <w:rPr>
-          <w:lang w:val="nl-NL"/>
-        </w:rPr>
-        <w:t xml:space="preserve"> volume (</w:t>
-      </w:r>
-      <w:proofErr w:type="spellStart"/>
-      <w:r>
-        <w:rPr>
-          <w:lang w:val="nl-NL"/>
-        </w:rPr>
-        <w:t>VolumeMPD</w:t>
-      </w:r>
-      <w:proofErr w:type="spellEnd"/>
-      <w:r>
-        <w:rPr>
-          <w:lang w:val="nl-NL"/>
-        </w:rPr>
-        <w:t>)</w:t>
-      </w:r>
-    </w:p>
-    <w:p>
-      <w:pPr>
-        <w:numPr>
-          <w:ilvl w:val="0"/>
-          <w:numId w:val="2"/>
-        </w:numPr>
-        <w:tabs>
-          <w:tab w:val="clear" w:pos="720"/>
-        </w:tabs>
-        <w:spacing w:after="60"/>
-        <w:ind w:left="567" w:hanging="357"/>
-        <w:rPr>
-          <w:lang w:val="nl-NL"/>
-        </w:rPr>
-      </w:pPr>
-      <w:r>
-        <w:t>Independent</w:t>
-      </w:r>
-      <w:r>
-        <w:rPr>
-          <w:lang w:val="nl-NL"/>
-        </w:rPr>
-        <w:t xml:space="preserve"> equalizer</w:t>
-      </w:r>
-    </w:p>
-    <w:p>
-      <w:pPr>
-        <w:numPr>
-          <w:ilvl w:val="0"/>
-          <w:numId w:val="2"/>
-        </w:numPr>
-        <w:tabs>
-          <w:tab w:val="clear" w:pos="720"/>
-        </w:tabs>
-        <w:spacing w:after="60"/>
-        <w:ind w:left="567" w:hanging="357"/>
-        <w:rPr>
-          <w:lang w:val="nl-NL"/>
-        </w:rPr>
-      </w:pPr>
-      <w:r>
-        <w:rPr>
-          <w:lang w:val="nl-NL"/>
-        </w:rPr>
-        <w:t>No MPD-</w:t>
-      </w:r>
-      <w:proofErr w:type="spellStart"/>
-      <w:r>
-        <w:rPr>
-          <w:lang w:val="nl-NL"/>
-        </w:rPr>
-        <w:t>internal</w:t>
-      </w:r>
-      <w:proofErr w:type="spellEnd"/>
-      <w:r>
-        <w:rPr>
-          <w:lang w:val="nl-NL"/>
-        </w:rPr>
-        <w:t xml:space="preserve"> mixer</w:t>
-      </w:r>
-    </w:p>
-    <w:p>
-      <w:pPr>
-        <w:pStyle w:val="Kop2"/>
-        <w:spacing w:before="240"/>
-        <w:rPr>
-          <w:lang w:val="nl-NL"/>
-        </w:rPr>
-      </w:pPr>
-      <w:bookmarkStart w:id="14" w:name="_Toc218002168"/>
-      <w:r>
-        <w:t>Spotify</w:t>
-      </w:r>
-      <w:r>
-        <w:rPr>
-          <w:lang w:val="nl-NL"/>
-        </w:rPr>
-        <w:t xml:space="preserve"> Audio Chain</w:t>
-      </w:r>
-      <w:bookmarkEnd w:id="14"/>
-    </w:p>
-    <w:p>
-      <w:proofErr w:type="spellStart"/>
-      <w:r>
-        <w:rPr>
-          <w:b/>
-          <w:bCs/>
-        </w:rPr>
-        <w:t>Librespot</w:t>
-      </w:r>
-      <w:proofErr w:type="spellEnd"/>
-      <w:r>
-        <w:t xml:space="preserve"> → </w:t>
-      </w:r>
-      <w:r>
-        <w:t>equalizer</w:t>
-      </w:r>
-      <w:r>
-        <w:t xml:space="preserve"> → </w:t>
-      </w:r>
-      <w:r>
-        <w:t>(un)mute</w:t>
-      </w:r>
-      <w:r>
-        <w:t xml:space="preserve"> →</w:t>
-      </w:r>
-      <w:r>
-        <w:t>volume</w:t>
-      </w:r>
-      <w:r>
-        <w:t xml:space="preserve"> → </w:t>
-      </w:r>
-      <w:r>
-        <w:t>mixer</w:t>
-      </w:r>
-      <w:r>
-        <w:t xml:space="preserve"> → </w:t>
-      </w:r>
-      <w:proofErr w:type="spellStart"/>
-      <w:r>
-        <w:rPr>
-          <w:b/>
-          <w:bCs/>
-        </w:rPr>
-        <w:t>DigiAMP</w:t>
-      </w:r>
-      <w:proofErr w:type="spellEnd"/>
-      <w:r>
-        <w:rPr>
-          <w:b/>
-          <w:bCs/>
-        </w:rPr>
-        <w:t>+</w:t>
-      </w:r>
-    </w:p>
-    <w:p>
-      <w:pPr>
-        <w:numPr>
-          <w:ilvl w:val="0"/>
-          <w:numId w:val="2"/>
-        </w:numPr>
-        <w:tabs>
-          <w:tab w:val="clear" w:pos="720"/>
-        </w:tabs>
-        <w:spacing w:after="60"/>
-        <w:ind w:left="567" w:hanging="357"/>
-        <w:rPr>
-          <w:lang w:val="nl-NL"/>
-        </w:rPr>
-      </w:pPr>
-      <w:proofErr w:type="spellStart"/>
-      <w:r>
-        <w:rPr>
-          <w:lang w:val="nl-NL"/>
-        </w:rPr>
-        <w:t>Two</w:t>
-      </w:r>
-      <w:proofErr w:type="spellEnd"/>
-      <w:r>
-        <w:rPr>
-          <w:lang w:val="nl-NL"/>
-        </w:rPr>
-        <w:t>-stage volume control:</w:t>
-      </w:r>
-    </w:p>
-    <w:p>
-      <w:pPr>
-        <w:numPr>
-          <w:ilvl w:val="1"/>
-          <w:numId w:val="3"/>
-        </w:numPr>
-        <w:spacing w:after="60"/>
-        <w:ind w:left="992" w:hanging="357"/>
-      </w:pPr>
-      <w:r>
-        <w:t>Hard mute when Spotify is disabled</w:t>
-      </w:r>
-    </w:p>
-    <w:p>
-      <w:pPr>
-        <w:numPr>
-          <w:ilvl w:val="1"/>
-          <w:numId w:val="3"/>
-        </w:numPr>
-        <w:spacing w:after="60"/>
-        <w:ind w:left="992" w:hanging="357"/>
-      </w:pPr>
-      <w:r>
-        <w:t>Volume control to adjust relative levels vs other inputs</w:t>
-      </w:r>
-    </w:p>
-    <w:p>
-      <w:pPr>
-        <w:numPr>
-          <w:ilvl w:val="0"/>
-          <w:numId w:val="2"/>
-        </w:numPr>
-        <w:tabs>
-          <w:tab w:val="clear" w:pos="720"/>
-        </w:tabs>
-        <w:spacing w:after="60"/>
-        <w:ind w:left="567" w:hanging="357"/>
-        <w:rPr>
-          <w:lang w:val="nl-NL"/>
-        </w:rPr>
-      </w:pPr>
-      <w:r>
-        <w:t>Equalizer</w:t>
-      </w:r>
-      <w:r>
-        <w:rPr>
-          <w:lang w:val="nl-NL"/>
-        </w:rPr>
-        <w:t xml:space="preserve"> via </w:t>
-      </w:r>
-      <w:proofErr w:type="spellStart"/>
-      <w:r>
-        <w:rPr>
-          <w:lang w:val="nl-NL"/>
-        </w:rPr>
-        <w:t>alsaequal</w:t>
-      </w:r>
-      <w:proofErr w:type="spellEnd"/>
-    </w:p>
-    <w:p>
-      <w:pPr>
-        <w:pStyle w:val="Kop2"/>
-        <w:spacing w:before="240"/>
-      </w:pPr>
-      <w:bookmarkStart w:id="15" w:name="_Toc218002169"/>
-      <w:r>
-        <w:t>System Sounds Audio Chain</w:t>
-      </w:r>
-      <w:bookmarkEnd w:id="15"/>
-    </w:p>
-    <w:p>
-      <w:proofErr w:type="spellStart"/>
-      <w:r>
-        <w:rPr>
-          <w:b/>
-          <w:bCs/>
-        </w:rPr>
-        <w:t>play_sound</w:t>
-      </w:r>
-      <w:proofErr w:type="spellEnd"/>
-      <w:r>
-        <w:rPr>
-          <w:b/>
-          <w:bCs/>
-        </w:rPr>
-        <w:t>()</w:t>
-      </w:r>
-      <w:r>
-        <w:t xml:space="preserve"> </w:t>
-      </w:r>
-      <w:r>
-        <w:t xml:space="preserve">→ </w:t>
-      </w:r>
-      <w:r>
-        <w:t>volume</w:t>
-      </w:r>
-      <w:r>
-        <w:t xml:space="preserve"> →</w:t>
-      </w:r>
-      <w:proofErr w:type="spellStart"/>
-      <w:r>
-        <w:t>dmixer</w:t>
-      </w:r>
-      <w:proofErr w:type="spellEnd"/>
-      <w:r>
-        <w:t xml:space="preserve"> </w:t>
-      </w:r>
-      <w:r>
-        <w:t>→</w:t>
-      </w:r>
-      <w:r>
-        <w:t xml:space="preserve"> </w:t>
-      </w:r>
-      <w:proofErr w:type="spellStart"/>
-      <w:r>
-        <w:rPr>
-          <w:b/>
-          <w:bCs/>
-        </w:rPr>
-        <w:t>DigiAMP</w:t>
-      </w:r>
-      <w:proofErr w:type="spellEnd"/>
-      <w:r>
-        <w:rPr>
-          <w:b/>
-          <w:bCs/>
-        </w:rPr>
-        <w:t>+</w:t>
-      </w:r>
-    </w:p>
-    <w:p>
-      <w:pPr>
-        <w:numPr>
-          <w:ilvl w:val="0"/>
-          <w:numId w:val="2"/>
-        </w:numPr>
-        <w:tabs>
-          <w:tab w:val="clear" w:pos="720"/>
-        </w:tabs>
-        <w:spacing w:after="60"/>
-        <w:ind w:left="567" w:hanging="357"/>
-        <w:rPr>
-          <w:lang w:val="nl-NL"/>
-        </w:rPr>
-      </w:pPr>
-      <w:r>
-        <w:t>Low</w:t>
-      </w:r>
-      <w:r>
-        <w:rPr>
-          <w:lang w:val="nl-NL"/>
-        </w:rPr>
-        <w:t>-</w:t>
-      </w:r>
-      <w:proofErr w:type="spellStart"/>
-      <w:r>
-        <w:rPr>
-          <w:lang w:val="nl-NL"/>
-        </w:rPr>
-        <w:t>latency</w:t>
-      </w:r>
-      <w:proofErr w:type="spellEnd"/>
-      <w:r>
-        <w:rPr>
-          <w:lang w:val="nl-NL"/>
-        </w:rPr>
-        <w:t xml:space="preserve"> playback</w:t>
-      </w:r>
-    </w:p>
-    <w:p>
-      <w:pPr>
-        <w:numPr>
-          <w:ilvl w:val="0"/>
-          <w:numId w:val="2"/>
-        </w:numPr>
-        <w:tabs>
-          <w:tab w:val="clear" w:pos="720"/>
-        </w:tabs>
-        <w:spacing w:after="60"/>
-        <w:ind w:left="567" w:hanging="357"/>
-        <w:rPr>
-          <w:lang w:val="nl-NL"/>
-        </w:rPr>
-      </w:pPr>
-      <w:r>
-        <w:rPr>
-          <w:lang w:val="nl-NL"/>
-        </w:rPr>
-        <w:t>No equalizer</w:t>
-      </w:r>
-    </w:p>
-    <w:p>
-      <w:pPr>
-        <w:numPr>
-          <w:ilvl w:val="0"/>
-          <w:numId w:val="2"/>
-        </w:numPr>
-        <w:tabs>
-          <w:tab w:val="clear" w:pos="720"/>
-        </w:tabs>
-        <w:spacing w:after="60"/>
-        <w:ind w:left="567" w:hanging="357"/>
-        <w:rPr>
-          <w:lang w:val="nl-NL"/>
-        </w:rPr>
-      </w:pPr>
-      <w:r>
-        <w:t>Dedicated</w:t>
-      </w:r>
-      <w:r>
-        <w:rPr>
-          <w:lang w:val="nl-NL"/>
-        </w:rPr>
-        <w:t xml:space="preserve"> volume control</w:t>
-      </w:r>
-    </w:p>
-    <w:p>
-      <w:pPr>
-        <w:pStyle w:val="Kop1"/>
-      </w:pPr>
-      <w:bookmarkStart w:id="16" w:name="_Toc218002170"/>
-      <w:r>
-        <w:t>MPD Audio Output (</w:t>
-      </w:r>
-      <w:proofErr w:type="spellStart"/>
-      <w:r>
-        <w:t>mpd.conf</w:t>
-      </w:r>
-      <w:proofErr w:type="spellEnd"/>
-      <w:r>
-        <w:t>)</w:t>
-      </w:r>
-      <w:bookmarkEnd w:id="16"/>
-    </w:p>
-    <w:p>
-      <w:pPr>
-        <w:numPr>
-          <w:ilvl w:val="0"/>
-          <w:numId w:val="2"/>
-        </w:numPr>
-        <w:tabs>
-          <w:tab w:val="clear" w:pos="720"/>
-        </w:tabs>
-        <w:spacing w:after="60"/>
-        <w:ind w:left="567" w:hanging="357"/>
-      </w:pPr>
-      <w:r>
-        <w:t>MPD outputs directly to an ALSA PCM</w:t>
-      </w:r>
-    </w:p>
-    <w:p>
-      <w:pPr>
-        <w:numPr>
-          <w:ilvl w:val="0"/>
-          <w:numId w:val="2"/>
-        </w:numPr>
-        <w:tabs>
-          <w:tab w:val="clear" w:pos="720"/>
-        </w:tabs>
-        <w:spacing w:after="60"/>
-        <w:ind w:left="567" w:hanging="357"/>
-      </w:pPr>
-      <w:r>
-        <w:t>All volume handling is delegated to ALSA</w:t>
-      </w:r>
-    </w:p>
-    <w:p>
-      <w:pPr>
-        <w:numPr>
-          <w:ilvl w:val="0"/>
-          <w:numId w:val="2"/>
-        </w:numPr>
-        <w:tabs>
-          <w:tab w:val="clear" w:pos="720"/>
-        </w:tabs>
-        <w:spacing w:after="60"/>
-        <w:ind w:left="567" w:hanging="357"/>
-      </w:pPr>
-      <w:r>
-        <w:t>Prevents conflicts between MPD and other sources</w:t>
-      </w:r>
-    </w:p>
-    <w:p>
-      <w:pPr>
-        <w:pStyle w:val="Kop1"/>
-      </w:pPr>
-      <w:bookmarkStart w:id="17" w:name="_Toc218002171"/>
-      <w:r>
-        <w:t xml:space="preserve">Spotify </w:t>
-      </w:r>
-      <w:r>
-        <w:t>Audio Output (</w:t>
-      </w:r>
-      <w:proofErr w:type="spellStart"/>
-      <w:r>
-        <w:t>librespot.service</w:t>
-      </w:r>
-      <w:proofErr w:type="spellEnd"/>
-      <w:r>
-        <w:t>)</w:t>
-      </w:r>
-      <w:bookmarkEnd w:id="17"/>
-    </w:p>
-    <w:p>
-      <w:pPr>
-        <w:numPr>
-          <w:ilvl w:val="0"/>
-          <w:numId w:val="2"/>
-        </w:numPr>
-        <w:tabs>
-          <w:tab w:val="clear" w:pos="720"/>
-        </w:tabs>
-        <w:spacing w:after="60"/>
-        <w:ind w:left="567" w:hanging="357"/>
-      </w:pPr>
-      <w:proofErr w:type="spellStart"/>
-      <w:r>
-        <w:t>Librespot</w:t>
-      </w:r>
-      <w:proofErr w:type="spellEnd"/>
-      <w:r>
-        <w:t xml:space="preserve"> outputs directly to an ALSA PCM</w:t>
-      </w:r>
-    </w:p>
-    <w:p>
-      <w:pPr>
-        <w:numPr>
-          <w:ilvl w:val="0"/>
-          <w:numId w:val="2"/>
-        </w:numPr>
-        <w:tabs>
-          <w:tab w:val="clear" w:pos="720"/>
-        </w:tabs>
-        <w:spacing w:after="60"/>
-        <w:ind w:left="567" w:hanging="357"/>
-      </w:pPr>
-      <w:r>
-        <w:t>All volume handling is delegated to ALSA</w:t>
-      </w:r>
-    </w:p>
-    <w:p>
-      <w:pPr>
-        <w:numPr>
-          <w:ilvl w:val="0"/>
-          <w:numId w:val="2"/>
-        </w:numPr>
-        <w:tabs>
-          <w:tab w:val="clear" w:pos="720"/>
-        </w:tabs>
-        <w:spacing w:after="60"/>
-        <w:ind w:left="567" w:hanging="357"/>
-      </w:pPr>
-      <w:r>
-        <w:t xml:space="preserve">Prevents conflicts between </w:t>
-      </w:r>
-      <w:proofErr w:type="spellStart"/>
-      <w:r>
-        <w:t>Librespot</w:t>
-      </w:r>
-      <w:proofErr w:type="spellEnd"/>
-      <w:r>
-        <w:t xml:space="preserve"> </w:t>
-      </w:r>
-      <w:r>
-        <w:t>and other sources</w:t>
-      </w:r>
-    </w:p>
-    <w:p>
-      <w:pPr>
-        <w:pStyle w:val="Kop1"/>
-      </w:pPr>
-      <w:bookmarkStart w:id="18" w:name="_Toc218002172"/>
-      <w:r>
-        <w:lastRenderedPageBreak/>
-        <w:t xml:space="preserve">Module: </w:t>
-      </w:r>
-      <w:r>
-        <w:t>System</w:t>
-      </w:r>
-      <w:r>
-        <w:t xml:space="preserve"> </w:t>
-      </w:r>
-      <w:r>
-        <w:t>Sounds (system_sounds.py)</w:t>
-      </w:r>
-      <w:bookmarkEnd w:id="18"/>
-    </w:p>
-    <w:p>
-      <w:pPr>
-        <w:pStyle w:val="Kop3"/>
-        <w:rPr>
-          <w:b/>
-          <w:bCs/>
-        </w:rPr>
-      </w:pPr>
-      <w:bookmarkStart w:id="19" w:name="_Toc218002173"/>
-      <w:r>
-        <w:t>Purpose</w:t>
-      </w:r>
-      <w:bookmarkEnd w:id="19"/>
-    </w:p>
-    <w:p>
-      <w:r>
-        <w:t>Plays short system sounds and announcements, such as:</w:t>
-      </w:r>
-    </w:p>
-    <w:p>
-      <w:pPr>
-        <w:numPr>
-          <w:ilvl w:val="0"/>
-          <w:numId w:val="2"/>
-        </w:numPr>
-        <w:tabs>
-          <w:tab w:val="clear" w:pos="720"/>
-        </w:tabs>
-        <w:spacing w:after="60"/>
-        <w:ind w:left="567" w:hanging="357"/>
-        <w:rPr>
-          <w:lang w:val="nl-NL"/>
-        </w:rPr>
-      </w:pPr>
-      <w:r>
-        <w:t>Startup</w:t>
-      </w:r>
-      <w:r>
-        <w:rPr>
-          <w:lang w:val="nl-NL"/>
-        </w:rPr>
-        <w:t xml:space="preserve"> / </w:t>
-      </w:r>
-      <w:proofErr w:type="spellStart"/>
-      <w:r>
-        <w:rPr>
-          <w:lang w:val="nl-NL"/>
-        </w:rPr>
-        <w:t>shutdown</w:t>
-      </w:r>
-      <w:proofErr w:type="spellEnd"/>
-    </w:p>
-    <w:p>
-      <w:pPr>
-        <w:numPr>
-          <w:ilvl w:val="0"/>
-          <w:numId w:val="2"/>
-        </w:numPr>
-        <w:tabs>
-          <w:tab w:val="clear" w:pos="720"/>
-        </w:tabs>
-        <w:spacing w:after="60"/>
-        <w:ind w:left="567" w:hanging="357"/>
-        <w:rPr>
-          <w:lang w:val="nl-NL"/>
-        </w:rPr>
-      </w:pPr>
-      <w:r>
-        <w:t>Preset</w:t>
-      </w:r>
-      <w:r>
-        <w:rPr>
-          <w:lang w:val="nl-NL"/>
-        </w:rPr>
-        <w:t xml:space="preserve"> changes</w:t>
-      </w:r>
-    </w:p>
-    <w:p>
-      <w:pPr>
-        <w:numPr>
-          <w:ilvl w:val="0"/>
-          <w:numId w:val="2"/>
-        </w:numPr>
-        <w:tabs>
-          <w:tab w:val="clear" w:pos="720"/>
-        </w:tabs>
-        <w:spacing w:after="60"/>
-        <w:ind w:left="567" w:hanging="357"/>
-        <w:rPr>
-          <w:lang w:val="nl-NL"/>
-        </w:rPr>
-      </w:pPr>
-      <w:r>
-        <w:t>Network</w:t>
-      </w:r>
-      <w:r>
-        <w:rPr>
-          <w:lang w:val="nl-NL"/>
-        </w:rPr>
-        <w:t xml:space="preserve"> status </w:t>
-      </w:r>
-      <w:proofErr w:type="spellStart"/>
-      <w:r>
-        <w:rPr>
-          <w:lang w:val="nl-NL"/>
-        </w:rPr>
-        <w:t>messages</w:t>
-      </w:r>
-      <w:proofErr w:type="spellEnd"/>
-    </w:p>
-    <w:p>
-      <w:pPr>
-        <w:numPr>
-          <w:ilvl w:val="0"/>
-          <w:numId w:val="2"/>
-        </w:numPr>
-        <w:tabs>
-          <w:tab w:val="clear" w:pos="720"/>
-        </w:tabs>
-        <w:spacing w:after="60"/>
-        <w:ind w:left="567" w:hanging="357"/>
-        <w:rPr>
-          <w:lang w:val="nl-NL"/>
-        </w:rPr>
-      </w:pPr>
-      <w:r>
-        <w:t>Error</w:t>
-      </w:r>
-      <w:r>
-        <w:rPr>
-          <w:lang w:val="nl-NL"/>
-        </w:rPr>
-        <w:t xml:space="preserve"> </w:t>
-      </w:r>
-      <w:proofErr w:type="spellStart"/>
-      <w:r>
-        <w:rPr>
-          <w:lang w:val="nl-NL"/>
-        </w:rPr>
-        <w:t>notifications</w:t>
-      </w:r>
-      <w:proofErr w:type="spellEnd"/>
-    </w:p>
-    <w:p>
-      <w:pPr>
-        <w:pStyle w:val="Kop3"/>
-        <w:rPr>
-          <w:b/>
-          <w:bCs/>
-          <w:lang w:val="nl-NL"/>
-        </w:rPr>
-      </w:pPr>
-      <w:bookmarkStart w:id="20" w:name="_Toc218002174"/>
-      <w:r>
-        <w:t>Design</w:t>
-      </w:r>
-      <w:bookmarkEnd w:id="20"/>
-    </w:p>
-    <w:p>
-      <w:pPr>
-        <w:numPr>
-          <w:ilvl w:val="0"/>
-          <w:numId w:val="2"/>
-        </w:numPr>
-        <w:tabs>
-          <w:tab w:val="clear" w:pos="720"/>
-        </w:tabs>
-        <w:spacing w:after="60"/>
-        <w:ind w:left="567" w:hanging="357"/>
-      </w:pPr>
-      <w:r>
-        <w:t xml:space="preserve">Uses </w:t>
-      </w:r>
-      <w:proofErr w:type="spellStart"/>
-      <w:r>
-        <w:t>aplay</w:t>
-      </w:r>
-      <w:proofErr w:type="spellEnd"/>
-      <w:r>
-        <w:t xml:space="preserve"> with a dedicated ALSA PCM</w:t>
-      </w:r>
-    </w:p>
-    <w:p>
-      <w:pPr>
-        <w:numPr>
-          <w:ilvl w:val="0"/>
-          <w:numId w:val="2"/>
-        </w:numPr>
-        <w:tabs>
-          <w:tab w:val="clear" w:pos="720"/>
-        </w:tabs>
-        <w:spacing w:after="60"/>
-        <w:ind w:left="567" w:hanging="357"/>
-      </w:pPr>
-      <w:r>
-        <w:t>Non-blocking (fire-and-forget)</w:t>
-      </w:r>
-    </w:p>
-    <w:p>
-      <w:pPr>
-        <w:numPr>
-          <w:ilvl w:val="0"/>
-          <w:numId w:val="2"/>
-        </w:numPr>
-        <w:tabs>
-          <w:tab w:val="clear" w:pos="720"/>
-        </w:tabs>
-        <w:spacing w:after="60"/>
-        <w:ind w:left="567" w:hanging="357"/>
-      </w:pPr>
-      <w:r>
-        <w:t>No dependency on other audio services</w:t>
-      </w:r>
-    </w:p>
-    <w:p>
-      <w:pPr>
-        <w:pStyle w:val="Kop2"/>
-        <w:spacing w:before="240"/>
       </w:pPr>
       <w:bookmarkStart w:id="21" w:name="_Toc218002175"/>
       <w:r>
@@ -4022,11 +4432,9 @@
             <w:pPr>
               <w:spacing w:line="259" w:lineRule="auto"/>
             </w:pPr>
-            <w:proofErr w:type="spellStart"/>
             <w:r>
               <w:t>play_sound</w:t>
             </w:r>
-            <w:proofErr w:type="spellEnd"/>
             <w:r>
               <w:t>()</w:t>
             </w:r>
@@ -4042,13 +4450,8 @@
               <w:spacing w:line="259" w:lineRule="auto"/>
             </w:pPr>
             <w:r>
-              <w:t xml:space="preserve">Asynchronously send the system sound wav file to </w:t>
-            </w:r>
-            <w:proofErr w:type="spellStart"/>
-            <w:r>
-              <w:t>SysSound_in</w:t>
-            </w:r>
-            <w:proofErr w:type="spellEnd"/>
+              <w:t>Asynchronously send the system sound wav file to SysSound_in</w:t>
+            </w:r>
           </w:p>
         </w:tc>
       </w:tr>
@@ -4068,21 +4471,7 @@
         <w:rPr>
           <w:lang w:val="nl-NL"/>
         </w:rPr>
-        <w:t>-</w:t>
-      </w:r>
-      <w:proofErr w:type="spellStart"/>
-      <w:r>
-        <w:rPr>
-          <w:lang w:val="nl-NL"/>
-        </w:rPr>
-        <w:t>alone</w:t>
-      </w:r>
-      <w:proofErr w:type="spellEnd"/>
-      <w:r>
-        <w:rPr>
-          <w:lang w:val="nl-NL"/>
-        </w:rPr>
-        <w:t xml:space="preserve"> Test Program</w:t>
+        <w:t>-alone Test Program</w:t>
       </w:r>
       <w:bookmarkEnd w:id="22"/>
     </w:p>
@@ -4127,41 +4516,14 @@
         </w:rPr>
       </w:pPr>
       <w:r>
+        <w:lastRenderedPageBreak/>
         <w:t>Stress</w:t>
       </w:r>
       <w:r>
         <w:rPr>
           <w:lang w:val="nl-NL"/>
         </w:rPr>
-        <w:t xml:space="preserve"> </w:t>
-      </w:r>
-      <w:proofErr w:type="spellStart"/>
-      <w:r>
-        <w:rPr>
-          <w:lang w:val="nl-NL"/>
-        </w:rPr>
-        <w:t>testing</w:t>
-      </w:r>
-      <w:proofErr w:type="spellEnd"/>
-      <w:r>
-        <w:rPr>
-          <w:lang w:val="nl-NL"/>
-        </w:rPr>
-        <w:t xml:space="preserve"> </w:t>
-      </w:r>
-      <w:proofErr w:type="spellStart"/>
-      <w:r>
-        <w:rPr>
-          <w:lang w:val="nl-NL"/>
-        </w:rPr>
-        <w:t>with</w:t>
-      </w:r>
-      <w:proofErr w:type="spellEnd"/>
-      <w:r>
-        <w:rPr>
-          <w:lang w:val="nl-NL"/>
-        </w:rPr>
-        <w:t xml:space="preserve"> concurrent sounds</w:t>
+        <w:t xml:space="preserve"> testing with concurrent sounds</w:t>
       </w:r>
     </w:p>
     <w:p>
@@ -4186,68 +4548,1876 @@
         <w:rPr>
           <w:lang w:val="nl-NL"/>
         </w:rPr>
-        <w:t xml:space="preserve"> playback </w:t>
-      </w:r>
-      <w:proofErr w:type="spellStart"/>
-      <w:r>
-        <w:rPr>
-          <w:lang w:val="nl-NL"/>
-        </w:rPr>
-        <w:t>for</w:t>
-      </w:r>
-      <w:proofErr w:type="spellEnd"/>
-      <w:r>
-        <w:rPr>
-          <w:lang w:val="nl-NL"/>
-        </w:rPr>
-        <w:t xml:space="preserve"> </w:t>
-      </w:r>
-      <w:proofErr w:type="spellStart"/>
-      <w:r>
-        <w:rPr>
-          <w:lang w:val="nl-NL"/>
-        </w:rPr>
-        <w:t>robustness</w:t>
-      </w:r>
-      <w:proofErr w:type="spellEnd"/>
-      <w:r>
-        <w:rPr>
-          <w:lang w:val="nl-NL"/>
-        </w:rPr>
-        <w:t xml:space="preserve"> </w:t>
-      </w:r>
-      <w:proofErr w:type="spellStart"/>
-      <w:r>
-        <w:rPr>
-          <w:lang w:val="nl-NL"/>
-        </w:rPr>
-        <w:t>testing</w:t>
-      </w:r>
-      <w:proofErr w:type="spellEnd"/>
+        <w:t xml:space="preserve"> playback for robustness testing</w:t>
+      </w:r>
+    </w:p>
+    <w:p>
+      <w:pPr>
+        <w:pStyle w:val="Kop2"/>
+      </w:pPr>
+      <w:bookmarkStart w:id="23" w:name="_Toc218002177"/>
+      <w:r>
+        <w:t>Normalization</w:t>
+      </w:r>
+    </w:p>
+    <w:p>
+      <w:pPr>
+        <w:spacing w:after="80"/>
+      </w:pPr>
+      <w:r>
+        <w:t>None. Level is determined by levels of system sound wav files.</w:t>
+      </w:r>
     </w:p>
     <w:p>
       <w:pPr>
         <w:pStyle w:val="Kop1"/>
-        <w:rPr>
-          <w:lang w:val="nl-NL"/>
-        </w:rPr>
-      </w:pPr>
-      <w:bookmarkStart w:id="23" w:name="_Toc218002177"/>
-      <w:r>
-        <w:rPr>
-          <w:lang w:val="nl-NL"/>
-        </w:rPr>
-        <w:t xml:space="preserve">Architecture &amp; </w:t>
-      </w:r>
-      <w:proofErr w:type="spellStart"/>
-      <w:r>
-        <w:rPr>
-          <w:lang w:val="nl-NL"/>
-        </w:rPr>
-        <w:t>Interconnections</w:t>
+      </w:pPr>
+      <w:r>
+        <w:t>Module: Volume Control (volume_control.py)</w:t>
+      </w:r>
+    </w:p>
+    <w:p>
+      <w:pPr>
+        <w:pStyle w:val="Kop2"/>
+        <w:rPr>
+          <w:rFonts w:ascii="Segoe UI Emoji" w:hAnsi="Segoe UI Emoji" w:cs="Segoe UI Emoji"/>
+          <w:b/>
+          <w:bCs/>
+        </w:rPr>
+      </w:pPr>
+      <w:r>
+        <w:t>Purpose</w:t>
+      </w:r>
+    </w:p>
+    <w:p>
+      <w:pPr>
+        <w:spacing w:after="60"/>
+        <w:rPr>
+          <w:rFonts w:ascii="Segoe UI Emoji" w:hAnsi="Segoe UI Emoji" w:cs="Segoe UI Emoji"/>
+        </w:rPr>
+      </w:pPr>
+      <w:r>
+        <w:rPr>
+          <w:rFonts w:ascii="Segoe UI Emoji" w:hAnsi="Segoe UI Emoji" w:cs="Segoe UI Emoji"/>
+        </w:rPr>
+        <w:t>Manages audio volume using a physical volume knob connected via an MCP3021 ADC.</w:t>
+      </w:r>
+      <w:r>
+        <w:rPr>
+          <w:rFonts w:ascii="Segoe UI Emoji" w:hAnsi="Segoe UI Emoji" w:cs="Segoe UI Emoji"/>
+        </w:rPr>
+        <w:br/>
+        <w:t>Continuously tracks knob position and updates ALSA mixer controls accordingly.</w:t>
+      </w:r>
+    </w:p>
+    <w:p>
+      <w:pPr>
+        <w:spacing w:after="60"/>
+        <w:rPr>
+          <w:rFonts w:ascii="Segoe UI Emoji" w:hAnsi="Segoe UI Emoji" w:cs="Segoe UI Emoji"/>
+          <w:lang w:val="nl-NL"/>
+        </w:rPr>
+      </w:pPr>
+      <w:r>
+        <w:rPr>
+          <w:rFonts w:ascii="Segoe UI Emoji" w:hAnsi="Segoe UI Emoji" w:cs="Segoe UI Emoji"/>
+          <w:lang w:val="nl-NL"/>
+        </w:rPr>
+        <w:t>Functions include:</w:t>
+      </w:r>
+    </w:p>
+    <w:p>
+      <w:pPr>
+        <w:pStyle w:val="Lijstalinea"/>
+        <w:numPr>
+          <w:ilvl w:val="0"/>
+          <w:numId w:val="6"/>
+        </w:numPr>
+        <w:spacing w:after="60"/>
+        <w:ind w:left="426" w:hanging="284"/>
+        <w:rPr>
+          <w:rFonts w:ascii="Segoe UI Emoji" w:hAnsi="Segoe UI Emoji" w:cs="Segoe UI Emoji"/>
+          <w:lang w:val="nl-NL"/>
+        </w:rPr>
+      </w:pPr>
+      <w:r>
+        <w:rPr>
+          <w:rFonts w:ascii="Segoe UI Emoji" w:hAnsi="Segoe UI Emoji" w:cs="Segoe UI Emoji"/>
+          <w:lang w:val="nl-NL"/>
+        </w:rPr>
+        <w:t xml:space="preserve">Master </w:t>
+      </w:r>
+      <w:r>
+        <w:rPr>
+          <w:rFonts w:ascii="Segoe UI Emoji" w:hAnsi="Segoe UI Emoji" w:cs="Segoe UI Emoji"/>
+        </w:rPr>
+        <w:t>volume</w:t>
+      </w:r>
+      <w:r>
+        <w:rPr>
+          <w:rFonts w:ascii="Segoe UI Emoji" w:hAnsi="Segoe UI Emoji" w:cs="Segoe UI Emoji"/>
+          <w:lang w:val="nl-NL"/>
+        </w:rPr>
+        <w:t xml:space="preserve"> control via hardware knob</w:t>
+      </w:r>
+    </w:p>
+    <w:p>
+      <w:pPr>
+        <w:pStyle w:val="Lijstalinea"/>
+        <w:numPr>
+          <w:ilvl w:val="0"/>
+          <w:numId w:val="6"/>
+        </w:numPr>
+        <w:spacing w:after="60"/>
+        <w:ind w:left="426" w:hanging="284"/>
+        <w:rPr>
+          <w:rFonts w:ascii="Segoe UI Emoji" w:hAnsi="Segoe UI Emoji" w:cs="Segoe UI Emoji"/>
+        </w:rPr>
+      </w:pPr>
+      <w:r>
+        <w:rPr>
+          <w:rFonts w:ascii="Segoe UI Emoji" w:hAnsi="Segoe UI Emoji" w:cs="Segoe UI Emoji"/>
+        </w:rPr>
+        <w:t>Default volume initialization for multiple audio sources</w:t>
+      </w:r>
+    </w:p>
+    <w:p>
+      <w:pPr>
+        <w:pStyle w:val="Lijstalinea"/>
+        <w:numPr>
+          <w:ilvl w:val="0"/>
+          <w:numId w:val="6"/>
+        </w:numPr>
+        <w:spacing w:after="60"/>
+        <w:ind w:left="426" w:hanging="284"/>
+        <w:rPr>
+          <w:rFonts w:ascii="Segoe UI Emoji" w:hAnsi="Segoe UI Emoji" w:cs="Segoe UI Emoji"/>
+        </w:rPr>
+      </w:pPr>
+      <w:r>
+        <w:rPr>
+          <w:rFonts w:ascii="Segoe UI Emoji" w:hAnsi="Segoe UI Emoji" w:cs="Segoe UI Emoji"/>
+        </w:rPr>
+        <w:t>Notification of significant volume changes to other system components</w:t>
+      </w:r>
+    </w:p>
+    <w:p>
+      <w:pPr>
+        <w:pStyle w:val="Kop2"/>
+        <w:rPr>
+          <w:rFonts w:ascii="Segoe UI Emoji" w:hAnsi="Segoe UI Emoji" w:cs="Segoe UI Emoji"/>
+          <w:b/>
+          <w:bCs/>
+          <w:lang w:val="nl-NL"/>
+        </w:rPr>
+      </w:pPr>
+      <w:r>
+        <w:t>Design</w:t>
+      </w:r>
+    </w:p>
+    <w:p>
+      <w:pPr>
+        <w:pStyle w:val="Lijstalinea"/>
+        <w:numPr>
+          <w:ilvl w:val="0"/>
+          <w:numId w:val="6"/>
+        </w:numPr>
+        <w:spacing w:after="60"/>
+        <w:ind w:left="426" w:hanging="284"/>
+        <w:rPr>
+          <w:rFonts w:ascii="Segoe UI Emoji" w:hAnsi="Segoe UI Emoji" w:cs="Segoe UI Emoji"/>
+        </w:rPr>
+      </w:pPr>
+      <w:r>
+        <w:rPr>
+          <w:rFonts w:ascii="Segoe UI Emoji" w:hAnsi="Segoe UI Emoji" w:cs="Segoe UI Emoji"/>
+        </w:rPr>
+        <w:t>Uses MCP3021 I²C ADC for analog volume knob input</w:t>
+      </w:r>
+    </w:p>
+    <w:p>
+      <w:pPr>
+        <w:pStyle w:val="Lijstalinea"/>
+        <w:numPr>
+          <w:ilvl w:val="0"/>
+          <w:numId w:val="6"/>
+        </w:numPr>
+        <w:spacing w:after="60"/>
+        <w:ind w:left="426" w:hanging="284"/>
+        <w:rPr>
+          <w:rFonts w:ascii="Segoe UI Emoji" w:hAnsi="Segoe UI Emoji" w:cs="Segoe UI Emoji"/>
+        </w:rPr>
+      </w:pPr>
+      <w:r>
+        <w:rPr>
+          <w:rFonts w:ascii="Segoe UI Emoji" w:hAnsi="Segoe UI Emoji" w:cs="Segoe UI Emoji"/>
+        </w:rPr>
+        <w:t>Runs in a dedicated background thread</w:t>
+      </w:r>
+    </w:p>
+    <w:p>
+      <w:pPr>
+        <w:pStyle w:val="Lijstalinea"/>
+        <w:numPr>
+          <w:ilvl w:val="0"/>
+          <w:numId w:val="6"/>
+        </w:numPr>
+        <w:spacing w:after="60"/>
+        <w:ind w:left="426" w:hanging="284"/>
+        <w:rPr>
+          <w:rFonts w:ascii="Segoe UI Emoji" w:hAnsi="Segoe UI Emoji" w:cs="Segoe UI Emoji"/>
+          <w:lang w:val="nl-NL"/>
+        </w:rPr>
+      </w:pPr>
+      <w:r>
+        <w:rPr>
+          <w:rFonts w:ascii="Segoe UI Emoji" w:hAnsi="Segoe UI Emoji" w:cs="Segoe UI Emoji"/>
+        </w:rPr>
+        <w:t>Adaptive</w:t>
+      </w:r>
+      <w:r>
+        <w:rPr>
+          <w:rFonts w:ascii="Segoe UI Emoji" w:hAnsi="Segoe UI Emoji" w:cs="Segoe UI Emoji"/>
+          <w:lang w:val="nl-NL"/>
+        </w:rPr>
+        <w:t xml:space="preserve"> polling:</w:t>
+      </w:r>
+    </w:p>
+    <w:p>
+      <w:pPr>
+        <w:pStyle w:val="Lijstalinea"/>
+        <w:numPr>
+          <w:ilvl w:val="1"/>
+          <w:numId w:val="6"/>
+        </w:numPr>
+        <w:spacing w:after="60"/>
+        <w:ind w:left="709" w:hanging="284"/>
+        <w:rPr>
+          <w:rFonts w:ascii="Segoe UI Emoji" w:hAnsi="Segoe UI Emoji" w:cs="Segoe UI Emoji"/>
+        </w:rPr>
+      </w:pPr>
+      <w:r>
+        <w:rPr>
+          <w:rFonts w:ascii="Segoe UI Emoji" w:hAnsi="Segoe UI Emoji" w:cs="Segoe UI Emoji"/>
+        </w:rPr>
+        <w:t>Fast polling while knob is turning</w:t>
+      </w:r>
+    </w:p>
+    <w:p>
+      <w:pPr>
+        <w:pStyle w:val="Lijstalinea"/>
+        <w:numPr>
+          <w:ilvl w:val="1"/>
+          <w:numId w:val="6"/>
+        </w:numPr>
+        <w:spacing w:after="60"/>
+        <w:ind w:left="709" w:hanging="284"/>
+        <w:rPr>
+          <w:rFonts w:ascii="Segoe UI Emoji" w:hAnsi="Segoe UI Emoji" w:cs="Segoe UI Emoji"/>
+          <w:lang w:val="nl-NL"/>
+        </w:rPr>
+      </w:pPr>
+      <w:r>
+        <w:rPr>
+          <w:rFonts w:ascii="Segoe UI Emoji" w:hAnsi="Segoe UI Emoji" w:cs="Segoe UI Emoji"/>
+        </w:rPr>
+        <w:t>Slow</w:t>
+      </w:r>
+      <w:r>
+        <w:rPr>
+          <w:rFonts w:ascii="Segoe UI Emoji" w:hAnsi="Segoe UI Emoji" w:cs="Segoe UI Emoji"/>
+          <w:lang w:val="nl-NL"/>
+        </w:rPr>
+        <w:t xml:space="preserve"> polling when idle</w:t>
+      </w:r>
+    </w:p>
+    <w:p>
+      <w:pPr>
+        <w:pStyle w:val="Lijstalinea"/>
+        <w:numPr>
+          <w:ilvl w:val="0"/>
+          <w:numId w:val="6"/>
+        </w:numPr>
+        <w:spacing w:after="60"/>
+        <w:ind w:left="426" w:hanging="284"/>
+        <w:rPr>
+          <w:rFonts w:ascii="Segoe UI Emoji" w:hAnsi="Segoe UI Emoji" w:cs="Segoe UI Emoji"/>
+        </w:rPr>
+      </w:pPr>
+      <w:r>
+        <w:rPr>
+          <w:rFonts w:ascii="Segoe UI Emoji" w:hAnsi="Segoe UI Emoji" w:cs="Segoe UI Emoji"/>
+        </w:rPr>
+        <w:t>Non-blocking message notification via queue</w:t>
+      </w:r>
+    </w:p>
+    <w:p>
+      <w:pPr>
+        <w:pStyle w:val="Lijstalinea"/>
+        <w:numPr>
+          <w:ilvl w:val="0"/>
+          <w:numId w:val="6"/>
+        </w:numPr>
+        <w:spacing w:after="60"/>
+        <w:ind w:left="426" w:hanging="284"/>
+        <w:rPr>
+          <w:rFonts w:ascii="Segoe UI Emoji" w:hAnsi="Segoe UI Emoji" w:cs="Segoe UI Emoji"/>
+        </w:rPr>
+      </w:pPr>
+      <w:r>
+        <w:rPr>
+          <w:rFonts w:ascii="Segoe UI Emoji" w:hAnsi="Segoe UI Emoji" w:cs="Segoe UI Emoji"/>
+        </w:rPr>
+        <w:t>Safe restart and shutdown of volume management thread</w:t>
+      </w:r>
+    </w:p>
+    <w:p>
+      <w:pPr>
+        <w:pStyle w:val="Kop2"/>
+        <w:rPr>
+          <w:rFonts w:ascii="Segoe UI Emoji" w:hAnsi="Segoe UI Emoji" w:cs="Segoe UI Emoji"/>
+          <w:lang w:val="nl-NL"/>
+        </w:rPr>
+      </w:pPr>
+      <w:r>
+        <w:t>Audio</w:t>
+      </w:r>
+      <w:r>
+        <w:rPr>
+          <w:rFonts w:ascii="Segoe UI Emoji" w:hAnsi="Segoe UI Emoji" w:cs="Segoe UI Emoji"/>
+          <w:lang w:val="nl-NL"/>
+        </w:rPr>
+        <w:t xml:space="preserve"> Architecture</w:t>
+      </w:r>
+    </w:p>
+    <w:p>
+      <w:pPr>
+        <w:pStyle w:val="Lijstalinea"/>
+        <w:numPr>
+          <w:ilvl w:val="0"/>
+          <w:numId w:val="6"/>
+        </w:numPr>
+        <w:spacing w:after="60"/>
+        <w:ind w:left="426" w:hanging="284"/>
+        <w:rPr>
+          <w:rFonts w:ascii="Segoe UI Emoji" w:hAnsi="Segoe UI Emoji" w:cs="Segoe UI Emoji"/>
+          <w:lang w:val="nl-NL"/>
+        </w:rPr>
+      </w:pPr>
+      <w:r>
+        <w:rPr>
+          <w:rFonts w:ascii="Segoe UI Emoji" w:hAnsi="Segoe UI Emoji" w:cs="Segoe UI Emoji"/>
+        </w:rPr>
+        <w:t>Hardware</w:t>
+      </w:r>
+      <w:r>
+        <w:rPr>
+          <w:rFonts w:ascii="Segoe UI Emoji" w:hAnsi="Segoe UI Emoji" w:cs="Segoe UI Emoji"/>
+          <w:lang w:val="nl-NL"/>
+        </w:rPr>
+        <w:t xml:space="preserve"> volume knob → MCP3021 ADC</w:t>
+      </w:r>
+    </w:p>
+    <w:p>
+      <w:pPr>
+        <w:pStyle w:val="Lijstalinea"/>
+        <w:numPr>
+          <w:ilvl w:val="0"/>
+          <w:numId w:val="6"/>
+        </w:numPr>
+        <w:spacing w:after="60"/>
+        <w:ind w:left="426" w:hanging="284"/>
+        <w:rPr>
+          <w:rFonts w:ascii="Segoe UI Emoji" w:hAnsi="Segoe UI Emoji" w:cs="Segoe UI Emoji"/>
+        </w:rPr>
+      </w:pPr>
+      <w:r>
+        <w:rPr>
+          <w:rFonts w:ascii="Segoe UI Emoji" w:hAnsi="Segoe UI Emoji" w:cs="Segoe UI Emoji"/>
+        </w:rPr>
+        <w:t>ADC value scaled to percentage volume range</w:t>
+      </w:r>
+    </w:p>
+    <w:p>
+      <w:pPr>
+        <w:pStyle w:val="Lijstalinea"/>
+        <w:numPr>
+          <w:ilvl w:val="0"/>
+          <w:numId w:val="6"/>
+        </w:numPr>
+        <w:spacing w:after="60"/>
+        <w:ind w:left="426" w:hanging="284"/>
+        <w:rPr>
+          <w:rFonts w:ascii="Segoe UI Emoji" w:hAnsi="Segoe UI Emoji" w:cs="Segoe UI Emoji"/>
+        </w:rPr>
+      </w:pPr>
+      <w:r>
+        <w:rPr>
+          <w:rFonts w:ascii="Segoe UI Emoji" w:hAnsi="Segoe UI Emoji" w:cs="Segoe UI Emoji"/>
+        </w:rPr>
+        <w:t>ALSA amixer used to set volumes</w:t>
+      </w:r>
+    </w:p>
+    <w:p>
+      <w:pPr>
+        <w:pStyle w:val="Lijstalinea"/>
+        <w:numPr>
+          <w:ilvl w:val="0"/>
+          <w:numId w:val="6"/>
+        </w:numPr>
+        <w:spacing w:after="60"/>
+        <w:ind w:left="426" w:hanging="284"/>
+        <w:rPr>
+          <w:rFonts w:ascii="Segoe UI Emoji" w:hAnsi="Segoe UI Emoji" w:cs="Segoe UI Emoji"/>
+          <w:lang w:val="nl-NL"/>
+        </w:rPr>
+      </w:pPr>
+      <w:r>
+        <w:rPr>
+          <w:rFonts w:ascii="Segoe UI Emoji" w:hAnsi="Segoe UI Emoji" w:cs="Segoe UI Emoji"/>
+        </w:rPr>
+        <w:t>Master</w:t>
+      </w:r>
+      <w:r>
+        <w:rPr>
+          <w:rFonts w:ascii="Segoe UI Emoji" w:hAnsi="Segoe UI Emoji" w:cs="Segoe UI Emoji"/>
+          <w:lang w:val="nl-NL"/>
+        </w:rPr>
+        <w:t xml:space="preserve"> volume follows knob position</w:t>
+      </w:r>
+    </w:p>
+    <w:p>
+      <w:pPr>
+        <w:pStyle w:val="Lijstalinea"/>
+        <w:numPr>
+          <w:ilvl w:val="0"/>
+          <w:numId w:val="6"/>
+        </w:numPr>
+        <w:spacing w:after="60"/>
+        <w:ind w:left="426" w:hanging="284"/>
+        <w:rPr>
+          <w:rFonts w:ascii="Segoe UI Emoji" w:hAnsi="Segoe UI Emoji" w:cs="Segoe UI Emoji"/>
+        </w:rPr>
+      </w:pPr>
+      <w:r>
+        <w:rPr>
+          <w:rFonts w:ascii="Segoe UI Emoji" w:hAnsi="Segoe UI Emoji" w:cs="Segoe UI Emoji"/>
+        </w:rPr>
+        <w:t>Source-specific volumes initialized on startup</w:t>
+      </w:r>
+    </w:p>
+    <w:p>
+      <w:pPr>
+        <w:pStyle w:val="Kop2"/>
+        <w:rPr>
+          <w:rFonts w:ascii="Segoe UI Emoji" w:hAnsi="Segoe UI Emoji" w:cs="Segoe UI Emoji"/>
+          <w:b/>
+          <w:bCs/>
+          <w:lang w:val="nl-NL"/>
+        </w:rPr>
+      </w:pPr>
+      <w:r>
+        <w:t>Dependencies</w:t>
+      </w:r>
+    </w:p>
+    <w:p>
+      <w:pPr>
+        <w:pStyle w:val="Lijstalinea"/>
+        <w:numPr>
+          <w:ilvl w:val="0"/>
+          <w:numId w:val="6"/>
+        </w:numPr>
+        <w:spacing w:after="60"/>
+        <w:ind w:left="426" w:hanging="284"/>
+        <w:rPr>
+          <w:rFonts w:ascii="Segoe UI Emoji" w:hAnsi="Segoe UI Emoji" w:cs="Segoe UI Emoji"/>
+          <w:lang w:val="nl-NL"/>
+        </w:rPr>
+      </w:pPr>
+      <w:r>
+        <w:rPr>
+          <w:rFonts w:ascii="Segoe UI Emoji" w:hAnsi="Segoe UI Emoji" w:cs="Segoe UI Emoji"/>
+        </w:rPr>
+        <w:t>I2CService</w:t>
+      </w:r>
+      <w:r>
+        <w:rPr>
+          <w:rFonts w:ascii="Segoe UI Emoji" w:hAnsi="Segoe UI Emoji" w:cs="Segoe UI Emoji"/>
+          <w:lang w:val="nl-NL"/>
+        </w:rPr>
+        <w:t xml:space="preserve"> for ADC communication</w:t>
+      </w:r>
+    </w:p>
+    <w:p>
+      <w:pPr>
+        <w:pStyle w:val="Lijstalinea"/>
+        <w:numPr>
+          <w:ilvl w:val="0"/>
+          <w:numId w:val="6"/>
+        </w:numPr>
+        <w:spacing w:after="60"/>
+        <w:ind w:left="426" w:hanging="284"/>
+        <w:rPr>
+          <w:rFonts w:ascii="Segoe UI Emoji" w:hAnsi="Segoe UI Emoji" w:cs="Segoe UI Emoji"/>
+          <w:lang w:val="nl-NL"/>
+        </w:rPr>
+      </w:pPr>
+      <w:r>
+        <w:rPr>
+          <w:rFonts w:ascii="Segoe UI Emoji" w:hAnsi="Segoe UI Emoji" w:cs="Segoe UI Emoji"/>
+        </w:rPr>
+        <w:t>amixer</w:t>
+      </w:r>
+      <w:r>
+        <w:rPr>
+          <w:rFonts w:ascii="Segoe UI Emoji" w:hAnsi="Segoe UI Emoji" w:cs="Segoe UI Emoji"/>
+          <w:lang w:val="nl-NL"/>
+        </w:rPr>
+        <w:t xml:space="preserve"> (ALSA) for volume control</w:t>
+      </w:r>
+    </w:p>
+    <w:p>
+      <w:pPr>
+        <w:pStyle w:val="Lijstalinea"/>
+        <w:numPr>
+          <w:ilvl w:val="0"/>
+          <w:numId w:val="6"/>
+        </w:numPr>
+        <w:spacing w:after="60"/>
+        <w:ind w:left="426" w:hanging="284"/>
+        <w:rPr>
+          <w:rFonts w:ascii="Segoe UI Emoji" w:hAnsi="Segoe UI Emoji" w:cs="Segoe UI Emoji"/>
+          <w:lang w:val="nl-NL"/>
+        </w:rPr>
+      </w:pPr>
+      <w:r>
+        <w:rPr>
+          <w:rFonts w:ascii="Segoe UI Emoji" w:hAnsi="Segoe UI Emoji" w:cs="Segoe UI Emoji"/>
+        </w:rPr>
+        <w:t>Oradio</w:t>
+      </w:r>
+      <w:r>
+        <w:rPr>
+          <w:rFonts w:ascii="Segoe UI Emoji" w:hAnsi="Segoe UI Emoji" w:cs="Segoe UI Emoji"/>
+          <w:lang w:val="nl-NL"/>
+        </w:rPr>
+        <w:t xml:space="preserve"> infrastructure modules:</w:t>
+      </w:r>
+    </w:p>
+    <w:p>
+      <w:pPr>
+        <w:pStyle w:val="Lijstalinea"/>
+        <w:numPr>
+          <w:ilvl w:val="1"/>
+          <w:numId w:val="6"/>
+        </w:numPr>
+        <w:spacing w:after="60"/>
+        <w:ind w:left="709" w:hanging="284"/>
+        <w:rPr>
+          <w:rFonts w:ascii="Segoe UI Emoji" w:hAnsi="Segoe UI Emoji" w:cs="Segoe UI Emoji"/>
+          <w:lang w:val="nl-NL"/>
+        </w:rPr>
+      </w:pPr>
+      <w:r>
+        <w:rPr>
+          <w:rFonts w:ascii="Segoe UI Emoji" w:hAnsi="Segoe UI Emoji" w:cs="Segoe UI Emoji"/>
+        </w:rPr>
+        <w:t>oradio</w:t>
+      </w:r>
+      <w:r>
+        <w:rPr>
+          <w:rFonts w:ascii="Segoe UI Emoji" w:hAnsi="Segoe UI Emoji" w:cs="Segoe UI Emoji"/>
+          <w:lang w:val="nl-NL"/>
+        </w:rPr>
+        <w:t>_logging</w:t>
+      </w:r>
+    </w:p>
+    <w:p>
+      <w:pPr>
+        <w:pStyle w:val="Lijstalinea"/>
+        <w:numPr>
+          <w:ilvl w:val="1"/>
+          <w:numId w:val="6"/>
+        </w:numPr>
+        <w:spacing w:after="60"/>
+        <w:ind w:left="709" w:hanging="284"/>
+        <w:rPr>
+          <w:rFonts w:ascii="Segoe UI Emoji" w:hAnsi="Segoe UI Emoji" w:cs="Segoe UI Emoji"/>
+          <w:lang w:val="nl-NL"/>
+        </w:rPr>
+      </w:pPr>
+      <w:r>
+        <w:rPr>
+          <w:rFonts w:ascii="Segoe UI Emoji" w:hAnsi="Segoe UI Emoji" w:cs="Segoe UI Emoji"/>
+        </w:rPr>
+        <w:t>oradio</w:t>
+      </w:r>
+      <w:r>
+        <w:rPr>
+          <w:rFonts w:ascii="Segoe UI Emoji" w:hAnsi="Segoe UI Emoji" w:cs="Segoe UI Emoji"/>
+          <w:lang w:val="nl-NL"/>
+        </w:rPr>
+        <w:t>_utils</w:t>
+      </w:r>
+    </w:p>
+    <w:p>
+      <w:pPr>
+        <w:pStyle w:val="Lijstalinea"/>
+        <w:numPr>
+          <w:ilvl w:val="1"/>
+          <w:numId w:val="6"/>
+        </w:numPr>
+        <w:spacing w:after="60"/>
+        <w:ind w:left="709" w:hanging="284"/>
+        <w:rPr>
+          <w:rFonts w:ascii="Segoe UI Emoji" w:hAnsi="Segoe UI Emoji" w:cs="Segoe UI Emoji"/>
+          <w:lang w:val="nl-NL"/>
+        </w:rPr>
+      </w:pPr>
+      <w:r>
+        <w:rPr>
+          <w:rFonts w:ascii="Segoe UI Emoji" w:hAnsi="Segoe UI Emoji" w:cs="Segoe UI Emoji"/>
+        </w:rPr>
+        <w:t>oradio</w:t>
+      </w:r>
+      <w:r>
+        <w:rPr>
+          <w:rFonts w:ascii="Segoe UI Emoji" w:hAnsi="Segoe UI Emoji" w:cs="Segoe UI Emoji"/>
+          <w:lang w:val="nl-NL"/>
+        </w:rPr>
+        <w:t>_const</w:t>
+      </w:r>
+    </w:p>
+    <w:p>
+      <w:pPr>
+        <w:pStyle w:val="Kop2"/>
+        <w:rPr>
+          <w:rFonts w:ascii="Segoe UI Emoji" w:hAnsi="Segoe UI Emoji" w:cs="Segoe UI Emoji"/>
+          <w:lang w:val="nl-NL"/>
+        </w:rPr>
+      </w:pPr>
+      <w:r>
+        <w:t>Volume</w:t>
+      </w:r>
+      <w:r>
+        <w:rPr>
+          <w:rFonts w:ascii="Segoe UI Emoji" w:hAnsi="Segoe UI Emoji" w:cs="Segoe UI Emoji"/>
+          <w:lang w:val="nl-NL"/>
+        </w:rPr>
+        <w:t xml:space="preserve"> Scaling</w:t>
+      </w:r>
+    </w:p>
+    <w:p>
+      <w:pPr>
+        <w:pStyle w:val="Lijstalinea"/>
+        <w:numPr>
+          <w:ilvl w:val="0"/>
+          <w:numId w:val="6"/>
+        </w:numPr>
+        <w:spacing w:after="60"/>
+        <w:ind w:left="426" w:hanging="284"/>
+        <w:rPr>
+          <w:rFonts w:ascii="Segoe UI Emoji" w:hAnsi="Segoe UI Emoji" w:cs="Segoe UI Emoji"/>
+          <w:lang w:val="nl-NL"/>
+        </w:rPr>
+      </w:pPr>
+      <w:r>
+        <w:rPr>
+          <w:rFonts w:ascii="Segoe UI Emoji" w:hAnsi="Segoe UI Emoji" w:cs="Segoe UI Emoji"/>
+        </w:rPr>
+        <w:t>ADC</w:t>
+      </w:r>
+      <w:r>
+        <w:rPr>
+          <w:rFonts w:ascii="Segoe UI Emoji" w:hAnsi="Segoe UI Emoji" w:cs="Segoe UI Emoji"/>
+          <w:lang w:val="nl-NL"/>
+        </w:rPr>
+        <w:t xml:space="preserve"> range: 0 .. 1023</w:t>
+      </w:r>
+    </w:p>
+    <w:p>
+      <w:pPr>
+        <w:pStyle w:val="Lijstalinea"/>
+        <w:numPr>
+          <w:ilvl w:val="0"/>
+          <w:numId w:val="6"/>
+        </w:numPr>
+        <w:spacing w:after="60"/>
+        <w:ind w:left="426" w:hanging="284"/>
+        <w:rPr>
+          <w:rFonts w:ascii="Segoe UI Emoji" w:hAnsi="Segoe UI Emoji" w:cs="Segoe UI Emoji"/>
+          <w:lang w:val="nl-NL"/>
+        </w:rPr>
+      </w:pPr>
+      <w:r>
+        <w:rPr>
+          <w:rFonts w:ascii="Segoe UI Emoji" w:hAnsi="Segoe UI Emoji" w:cs="Segoe UI Emoji"/>
+        </w:rPr>
+        <w:t>Output</w:t>
+      </w:r>
+      <w:r>
+        <w:rPr>
+          <w:rFonts w:ascii="Segoe UI Emoji" w:hAnsi="Segoe UI Emoji" w:cs="Segoe UI Emoji"/>
+          <w:lang w:val="nl-NL"/>
+        </w:rPr>
+        <w:t xml:space="preserve"> volume range:</w:t>
+      </w:r>
+    </w:p>
+    <w:p>
+      <w:pPr>
+        <w:pStyle w:val="Lijstalinea"/>
+        <w:numPr>
+          <w:ilvl w:val="1"/>
+          <w:numId w:val="6"/>
+        </w:numPr>
+        <w:spacing w:after="60"/>
+        <w:ind w:left="709" w:hanging="284"/>
+        <w:rPr>
+          <w:rFonts w:ascii="Segoe UI Emoji" w:hAnsi="Segoe UI Emoji" w:cs="Segoe UI Emoji"/>
+          <w:lang w:val="nl-NL"/>
+        </w:rPr>
+      </w:pPr>
+      <w:r>
+        <w:rPr>
+          <w:rFonts w:ascii="Segoe UI Emoji" w:hAnsi="Segoe UI Emoji" w:cs="Segoe UI Emoji"/>
+        </w:rPr>
+        <w:t>Min</w:t>
+      </w:r>
+      <w:r>
+        <w:rPr>
+          <w:rFonts w:ascii="Segoe UI Emoji" w:hAnsi="Segoe UI Emoji" w:cs="Segoe UI Emoji"/>
+          <w:lang w:val="nl-NL"/>
+        </w:rPr>
+        <w:t>: 50%</w:t>
+      </w:r>
+    </w:p>
+    <w:p>
+      <w:pPr>
+        <w:pStyle w:val="Lijstalinea"/>
+        <w:numPr>
+          <w:ilvl w:val="1"/>
+          <w:numId w:val="6"/>
+        </w:numPr>
+        <w:spacing w:after="60"/>
+        <w:ind w:left="709" w:hanging="284"/>
+        <w:rPr>
+          <w:rFonts w:ascii="Segoe UI Emoji" w:hAnsi="Segoe UI Emoji" w:cs="Segoe UI Emoji"/>
+          <w:lang w:val="nl-NL"/>
+        </w:rPr>
+      </w:pPr>
+      <w:r>
+        <w:rPr>
+          <w:rFonts w:ascii="Segoe UI Emoji" w:hAnsi="Segoe UI Emoji" w:cs="Segoe UI Emoji"/>
+        </w:rPr>
+        <w:t>Max</w:t>
+      </w:r>
+      <w:r>
+        <w:rPr>
+          <w:rFonts w:ascii="Segoe UI Emoji" w:hAnsi="Segoe UI Emoji" w:cs="Segoe UI Emoji"/>
+          <w:lang w:val="nl-NL"/>
+        </w:rPr>
+        <w:t>: 100%</w:t>
+      </w:r>
+    </w:p>
+    <w:p>
+      <w:pPr>
+        <w:pStyle w:val="Lijstalinea"/>
+        <w:numPr>
+          <w:ilvl w:val="0"/>
+          <w:numId w:val="6"/>
+        </w:numPr>
+        <w:spacing w:after="60"/>
+        <w:ind w:left="426" w:hanging="284"/>
+        <w:rPr>
+          <w:rFonts w:ascii="Segoe UI Emoji" w:hAnsi="Segoe UI Emoji" w:cs="Segoe UI Emoji"/>
+          <w:lang w:val="nl-NL"/>
+        </w:rPr>
+      </w:pPr>
+      <w:r>
+        <w:rPr>
+          <w:rFonts w:ascii="Segoe UI Emoji" w:hAnsi="Segoe UI Emoji" w:cs="Segoe UI Emoji"/>
+        </w:rPr>
+        <w:t>Linear</w:t>
+      </w:r>
+      <w:r>
+        <w:rPr>
+          <w:rFonts w:ascii="Segoe UI Emoji" w:hAnsi="Segoe UI Emoji" w:cs="Segoe UI Emoji"/>
+          <w:lang w:val="nl-NL"/>
+        </w:rPr>
+        <w:t xml:space="preserve"> mapping with rounding</w:t>
+      </w:r>
+    </w:p>
+    <w:p>
+      <w:pPr>
+        <w:pStyle w:val="Lijstalinea"/>
+        <w:numPr>
+          <w:ilvl w:val="0"/>
+          <w:numId w:val="6"/>
+        </w:numPr>
+        <w:spacing w:after="60"/>
+        <w:ind w:left="426" w:hanging="284"/>
+        <w:rPr>
+          <w:rFonts w:ascii="Segoe UI Emoji" w:hAnsi="Segoe UI Emoji" w:cs="Segoe UI Emoji"/>
+          <w:lang w:val="nl-NL"/>
+        </w:rPr>
+      </w:pPr>
+      <w:r>
+        <w:rPr>
+          <w:rFonts w:ascii="Segoe UI Emoji" w:hAnsi="Segoe UI Emoji" w:cs="Segoe UI Emoji"/>
+        </w:rPr>
+        <w:lastRenderedPageBreak/>
+        <w:t>Change</w:t>
+      </w:r>
+      <w:r>
+        <w:rPr>
+          <w:rFonts w:ascii="Segoe UI Emoji" w:hAnsi="Segoe UI Emoji" w:cs="Segoe UI Emoji"/>
+          <w:lang w:val="nl-NL"/>
+        </w:rPr>
+        <w:t xml:space="preserve"> tolerance to avoid jitter</w:t>
+      </w:r>
+    </w:p>
+    <w:p>
+      <w:pPr>
+        <w:pStyle w:val="Kop2"/>
+        <w:rPr>
+          <w:rFonts w:ascii="Segoe UI Emoji" w:hAnsi="Segoe UI Emoji" w:cs="Segoe UI Emoji"/>
+          <w:lang w:val="nl-NL"/>
+        </w:rPr>
+      </w:pPr>
+      <w:r>
+        <w:t>ALSA</w:t>
+      </w:r>
+      <w:r>
+        <w:rPr>
+          <w:rFonts w:ascii="Segoe UI Emoji" w:hAnsi="Segoe UI Emoji" w:cs="Segoe UI Emoji"/>
+          <w:lang w:val="nl-NL"/>
+        </w:rPr>
+        <w:t xml:space="preserve"> Mixer Controls</w:t>
+      </w:r>
+    </w:p>
+    <w:tbl>
+      <w:tblPr>
+        <w:tblStyle w:val="Tabelrasterlicht"/>
+        <w:tblW w:w="0" w:type="auto"/>
+        <w:tblLook w:val="04A0" w:firstRow="1" w:lastRow="0" w:firstColumn="1" w:lastColumn="0" w:noHBand="0" w:noVBand="1"/>
+      </w:tblPr>
+      <w:tblGrid>
+        <w:gridCol w:w="1672"/>
+        <w:gridCol w:w="2562"/>
+      </w:tblGrid>
+      <w:tr>
+        <w:tc>
+          <w:tcPr>
+            <w:tcW w:w="0" w:type="auto"/>
+            <w:hideMark/>
+          </w:tcPr>
+          <w:p>
+            <w:pPr>
+              <w:spacing w:line="259" w:lineRule="auto"/>
+              <w:rPr>
+                <w:rFonts w:ascii="Segoe UI Emoji" w:hAnsi="Segoe UI Emoji" w:cs="Segoe UI Emoji"/>
+                <w:b/>
+                <w:bCs/>
+                <w:lang w:val="nl-NL"/>
+              </w:rPr>
+            </w:pPr>
+            <w:r>
+              <w:rPr>
+                <w:rFonts w:ascii="Segoe UI Emoji" w:hAnsi="Segoe UI Emoji" w:cs="Segoe UI Emoji"/>
+                <w:b/>
+                <w:bCs/>
+                <w:lang w:val="nl-NL"/>
+              </w:rPr>
+              <w:t>Purpose</w:t>
+            </w:r>
+          </w:p>
+        </w:tc>
+        <w:tc>
+          <w:tcPr>
+            <w:tcW w:w="0" w:type="auto"/>
+            <w:hideMark/>
+          </w:tcPr>
+          <w:p>
+            <w:pPr>
+              <w:spacing w:line="259" w:lineRule="auto"/>
+              <w:rPr>
+                <w:rFonts w:ascii="Segoe UI Emoji" w:hAnsi="Segoe UI Emoji" w:cs="Segoe UI Emoji"/>
+                <w:b/>
+                <w:bCs/>
+                <w:lang w:val="nl-NL"/>
+              </w:rPr>
+            </w:pPr>
+            <w:r>
+              <w:rPr>
+                <w:rFonts w:ascii="Segoe UI Emoji" w:hAnsi="Segoe UI Emoji" w:cs="Segoe UI Emoji"/>
+                <w:b/>
+                <w:bCs/>
+                <w:lang w:val="nl-NL"/>
+              </w:rPr>
+              <w:t>ALSA Control Name</w:t>
+            </w:r>
+          </w:p>
+        </w:tc>
+      </w:tr>
+      <w:tr>
+        <w:tc>
+          <w:tcPr>
+            <w:tcW w:w="0" w:type="auto"/>
+            <w:hideMark/>
+          </w:tcPr>
+          <w:p>
+            <w:pPr>
+              <w:spacing w:line="259" w:lineRule="auto"/>
+              <w:rPr>
+                <w:rFonts w:ascii="Segoe UI Emoji" w:hAnsi="Segoe UI Emoji" w:cs="Segoe UI Emoji"/>
+                <w:lang w:val="nl-NL"/>
+              </w:rPr>
+            </w:pPr>
+            <w:r>
+              <w:rPr>
+                <w:rFonts w:ascii="Segoe UI Emoji" w:hAnsi="Segoe UI Emoji" w:cs="Segoe UI Emoji"/>
+                <w:lang w:val="nl-NL"/>
+              </w:rPr>
+              <w:t>MPD volume</w:t>
+            </w:r>
+          </w:p>
+        </w:tc>
+        <w:tc>
+          <w:tcPr>
+            <w:tcW w:w="0" w:type="auto"/>
+            <w:hideMark/>
+          </w:tcPr>
+          <w:p>
+            <w:pPr>
+              <w:spacing w:line="259" w:lineRule="auto"/>
+              <w:rPr>
+                <w:rFonts w:ascii="Segoe UI Emoji" w:hAnsi="Segoe UI Emoji" w:cs="Segoe UI Emoji"/>
+                <w:lang w:val="nl-NL"/>
+              </w:rPr>
+            </w:pPr>
+            <w:r>
+              <w:rPr>
+                <w:rFonts w:ascii="Segoe UI Emoji" w:hAnsi="Segoe UI Emoji" w:cs="Segoe UI Emoji"/>
+                <w:lang w:val="nl-NL"/>
+              </w:rPr>
+              <w:t>VolumeMPD</w:t>
+            </w:r>
+          </w:p>
+        </w:tc>
+      </w:tr>
+      <w:tr>
+        <w:tc>
+          <w:tcPr>
+            <w:tcW w:w="0" w:type="auto"/>
+            <w:hideMark/>
+          </w:tcPr>
+          <w:p>
+            <w:pPr>
+              <w:spacing w:line="259" w:lineRule="auto"/>
+              <w:rPr>
+                <w:rFonts w:ascii="Segoe UI Emoji" w:hAnsi="Segoe UI Emoji" w:cs="Segoe UI Emoji"/>
+                <w:lang w:val="nl-NL"/>
+              </w:rPr>
+            </w:pPr>
+            <w:r>
+              <w:rPr>
+                <w:rFonts w:ascii="Segoe UI Emoji" w:hAnsi="Segoe UI Emoji" w:cs="Segoe UI Emoji"/>
+                <w:lang w:val="nl-NL"/>
+              </w:rPr>
+              <w:t>Spotify volume</w:t>
+            </w:r>
+          </w:p>
+        </w:tc>
+        <w:tc>
+          <w:tcPr>
+            <w:tcW w:w="0" w:type="auto"/>
+            <w:hideMark/>
+          </w:tcPr>
+          <w:p>
+            <w:pPr>
+              <w:spacing w:line="259" w:lineRule="auto"/>
+              <w:rPr>
+                <w:rFonts w:ascii="Segoe UI Emoji" w:hAnsi="Segoe UI Emoji" w:cs="Segoe UI Emoji"/>
+                <w:lang w:val="nl-NL"/>
+              </w:rPr>
+            </w:pPr>
+            <w:r>
+              <w:rPr>
+                <w:rFonts w:ascii="Segoe UI Emoji" w:hAnsi="Segoe UI Emoji" w:cs="Segoe UI Emoji"/>
+                <w:lang w:val="nl-NL"/>
+              </w:rPr>
+              <w:t>VolumeSpotCon2</w:t>
+            </w:r>
+          </w:p>
+        </w:tc>
+      </w:tr>
+      <w:tr>
+        <w:tc>
+          <w:tcPr>
+            <w:tcW w:w="0" w:type="auto"/>
+            <w:hideMark/>
+          </w:tcPr>
+          <w:p>
+            <w:pPr>
+              <w:spacing w:line="259" w:lineRule="auto"/>
+              <w:rPr>
+                <w:rFonts w:ascii="Segoe UI Emoji" w:hAnsi="Segoe UI Emoji" w:cs="Segoe UI Emoji"/>
+                <w:lang w:val="nl-NL"/>
+              </w:rPr>
+            </w:pPr>
+            <w:r>
+              <w:rPr>
+                <w:rFonts w:ascii="Segoe UI Emoji" w:hAnsi="Segoe UI Emoji" w:cs="Segoe UI Emoji"/>
+                <w:lang w:val="nl-NL"/>
+              </w:rPr>
+              <w:t>System sounds</w:t>
+            </w:r>
+          </w:p>
+        </w:tc>
+        <w:tc>
+          <w:tcPr>
+            <w:tcW w:w="0" w:type="auto"/>
+            <w:hideMark/>
+          </w:tcPr>
+          <w:p>
+            <w:pPr>
+              <w:spacing w:line="259" w:lineRule="auto"/>
+              <w:rPr>
+                <w:rFonts w:ascii="Segoe UI Emoji" w:hAnsi="Segoe UI Emoji" w:cs="Segoe UI Emoji"/>
+                <w:lang w:val="nl-NL"/>
+              </w:rPr>
+            </w:pPr>
+            <w:r>
+              <w:rPr>
+                <w:rFonts w:ascii="Segoe UI Emoji" w:hAnsi="Segoe UI Emoji" w:cs="Segoe UI Emoji"/>
+                <w:lang w:val="nl-NL"/>
+              </w:rPr>
+              <w:t>VolumeSysSound</w:t>
+            </w:r>
+          </w:p>
+        </w:tc>
+      </w:tr>
+      <w:tr>
+        <w:tc>
+          <w:tcPr>
+            <w:tcW w:w="0" w:type="auto"/>
+            <w:hideMark/>
+          </w:tcPr>
+          <w:p>
+            <w:pPr>
+              <w:spacing w:line="259" w:lineRule="auto"/>
+              <w:rPr>
+                <w:rFonts w:ascii="Segoe UI Emoji" w:hAnsi="Segoe UI Emoji" w:cs="Segoe UI Emoji"/>
+                <w:lang w:val="nl-NL"/>
+              </w:rPr>
+            </w:pPr>
+            <w:r>
+              <w:rPr>
+                <w:rFonts w:ascii="Segoe UI Emoji" w:hAnsi="Segoe UI Emoji" w:cs="Segoe UI Emoji"/>
+                <w:lang w:val="nl-NL"/>
+              </w:rPr>
+              <w:t>Master volume</w:t>
+            </w:r>
+          </w:p>
+        </w:tc>
+        <w:tc>
+          <w:tcPr>
+            <w:tcW w:w="0" w:type="auto"/>
+            <w:hideMark/>
+          </w:tcPr>
+          <w:p>
+            <w:pPr>
+              <w:spacing w:line="259" w:lineRule="auto"/>
+              <w:rPr>
+                <w:rFonts w:ascii="Segoe UI Emoji" w:hAnsi="Segoe UI Emoji" w:cs="Segoe UI Emoji"/>
+                <w:lang w:val="nl-NL"/>
+              </w:rPr>
+            </w:pPr>
+            <w:r>
+              <w:rPr>
+                <w:rFonts w:ascii="Segoe UI Emoji" w:hAnsi="Segoe UI Emoji" w:cs="Segoe UI Emoji"/>
+                <w:lang w:val="nl-NL"/>
+              </w:rPr>
+              <w:t>Digital Playback Volume</w:t>
+            </w:r>
+          </w:p>
+        </w:tc>
+      </w:tr>
+    </w:tbl>
+    <w:p>
+      <w:pPr>
+        <w:pStyle w:val="Kop2"/>
+        <w:rPr>
+          <w:rFonts w:ascii="Segoe UI Emoji" w:hAnsi="Segoe UI Emoji" w:cs="Segoe UI Emoji"/>
+          <w:lang w:val="nl-NL"/>
+        </w:rPr>
+      </w:pPr>
+      <w:r>
+        <w:t>Notification</w:t>
+      </w:r>
+      <w:r>
+        <w:rPr>
+          <w:rFonts w:ascii="Segoe UI Emoji" w:hAnsi="Segoe UI Emoji" w:cs="Segoe UI Emoji"/>
+          <w:lang w:val="nl-NL"/>
+        </w:rPr>
+        <w:t xml:space="preserve"> System</w:t>
+      </w:r>
+    </w:p>
+    <w:p>
+      <w:pPr>
+        <w:pStyle w:val="Lijstalinea"/>
+        <w:numPr>
+          <w:ilvl w:val="0"/>
+          <w:numId w:val="6"/>
+        </w:numPr>
+        <w:spacing w:after="60"/>
+        <w:ind w:left="426" w:hanging="284"/>
+        <w:rPr>
+          <w:rFonts w:ascii="Segoe UI Emoji" w:hAnsi="Segoe UI Emoji" w:cs="Segoe UI Emoji"/>
+        </w:rPr>
+      </w:pPr>
+      <w:r>
+        <w:rPr>
+          <w:rFonts w:ascii="Segoe UI Emoji" w:hAnsi="Segoe UI Emoji" w:cs="Segoe UI Emoji"/>
+        </w:rPr>
+        <w:t xml:space="preserve">A volume change message is sent </w:t>
+      </w:r>
+      <w:r>
+        <w:rPr>
+          <w:rFonts w:ascii="Segoe UI Emoji" w:hAnsi="Segoe UI Emoji" w:cs="Segoe UI Emoji"/>
+          <w:b/>
+          <w:bCs/>
+        </w:rPr>
+        <w:t>once per knob interaction</w:t>
+      </w:r>
+    </w:p>
+    <w:p>
+      <w:pPr>
+        <w:pStyle w:val="Lijstalinea"/>
+        <w:numPr>
+          <w:ilvl w:val="0"/>
+          <w:numId w:val="6"/>
+        </w:numPr>
+        <w:spacing w:after="60"/>
+        <w:ind w:left="426" w:hanging="284"/>
+        <w:rPr>
+          <w:rFonts w:ascii="Segoe UI Emoji" w:hAnsi="Segoe UI Emoji" w:cs="Segoe UI Emoji"/>
+          <w:lang w:val="nl-NL"/>
+        </w:rPr>
+      </w:pPr>
+      <w:r>
+        <w:rPr>
+          <w:rFonts w:ascii="Segoe UI Emoji" w:hAnsi="Segoe UI Emoji" w:cs="Segoe UI Emoji"/>
+        </w:rPr>
+        <w:t>Notifications</w:t>
+      </w:r>
+      <w:r>
+        <w:rPr>
+          <w:rFonts w:ascii="Segoe UI Emoji" w:hAnsi="Segoe UI Emoji" w:cs="Segoe UI Emoji"/>
+          <w:lang w:val="nl-NL"/>
+        </w:rPr>
+        <w:t xml:space="preserve"> are re-armed explicitly</w:t>
+      </w:r>
+    </w:p>
+    <w:p>
+      <w:pPr>
+        <w:pStyle w:val="Lijstalinea"/>
+        <w:numPr>
+          <w:ilvl w:val="0"/>
+          <w:numId w:val="6"/>
+        </w:numPr>
+        <w:spacing w:after="60"/>
+        <w:ind w:left="426" w:hanging="284"/>
+        <w:rPr>
+          <w:rFonts w:ascii="Segoe UI Emoji" w:hAnsi="Segoe UI Emoji" w:cs="Segoe UI Emoji"/>
+        </w:rPr>
+      </w:pPr>
+      <w:r>
+        <w:rPr>
+          <w:rFonts w:ascii="Segoe UI Emoji" w:hAnsi="Segoe UI Emoji" w:cs="Segoe UI Emoji"/>
+        </w:rPr>
+        <w:t>Messages are sent asynchronously through a queue</w:t>
+      </w:r>
+    </w:p>
+    <w:p>
+      <w:pPr>
+        <w:pStyle w:val="Kop2"/>
+        <w:rPr>
+          <w:rFonts w:ascii="Segoe UI Emoji" w:hAnsi="Segoe UI Emoji" w:cs="Segoe UI Emoji"/>
+          <w:lang w:val="nl-NL"/>
+        </w:rPr>
+      </w:pPr>
+      <w:r>
+        <w:t>Thread</w:t>
+      </w:r>
+      <w:r>
+        <w:rPr>
+          <w:rFonts w:ascii="Segoe UI Emoji" w:hAnsi="Segoe UI Emoji" w:cs="Segoe UI Emoji"/>
+          <w:lang w:val="nl-NL"/>
+        </w:rPr>
+        <w:t xml:space="preserve"> Behavior</w:t>
+      </w:r>
+    </w:p>
+    <w:p>
+      <w:pPr>
+        <w:pStyle w:val="Lijstalinea"/>
+        <w:numPr>
+          <w:ilvl w:val="0"/>
+          <w:numId w:val="6"/>
+        </w:numPr>
+        <w:spacing w:after="60"/>
+        <w:ind w:left="426" w:hanging="284"/>
+        <w:rPr>
+          <w:rFonts w:ascii="Segoe UI Emoji" w:hAnsi="Segoe UI Emoji" w:cs="Segoe UI Emoji"/>
+          <w:lang w:val="nl-NL"/>
+        </w:rPr>
+      </w:pPr>
+      <w:r>
+        <w:rPr>
+          <w:rFonts w:ascii="Segoe UI Emoji" w:hAnsi="Segoe UI Emoji" w:cs="Segoe UI Emoji"/>
+        </w:rPr>
+        <w:t>Thread</w:t>
+      </w:r>
+      <w:r>
+        <w:rPr>
+          <w:rFonts w:ascii="Segoe UI Emoji" w:hAnsi="Segoe UI Emoji" w:cs="Segoe UI Emoji"/>
+          <w:lang w:val="nl-NL"/>
+        </w:rPr>
+        <w:t xml:space="preserve"> starts automatically during initialization</w:t>
+      </w:r>
+    </w:p>
+    <w:p>
+      <w:pPr>
+        <w:pStyle w:val="Lijstalinea"/>
+        <w:numPr>
+          <w:ilvl w:val="0"/>
+          <w:numId w:val="6"/>
+        </w:numPr>
+        <w:spacing w:after="60"/>
+        <w:ind w:left="426" w:hanging="284"/>
+        <w:rPr>
+          <w:rFonts w:ascii="Segoe UI Emoji" w:hAnsi="Segoe UI Emoji" w:cs="Segoe UI Emoji"/>
+          <w:lang w:val="nl-NL"/>
+        </w:rPr>
+      </w:pPr>
+      <w:r>
+        <w:rPr>
+          <w:rFonts w:ascii="Segoe UI Emoji" w:hAnsi="Segoe UI Emoji" w:cs="Segoe UI Emoji"/>
+        </w:rPr>
+        <w:t>Graceful</w:t>
+      </w:r>
+      <w:r>
+        <w:rPr>
+          <w:rFonts w:ascii="Segoe UI Emoji" w:hAnsi="Segoe UI Emoji" w:cs="Segoe UI Emoji"/>
+          <w:lang w:val="nl-NL"/>
+        </w:rPr>
+        <w:t xml:space="preserve"> shutdown with timeout protection</w:t>
+      </w:r>
+    </w:p>
+    <w:p>
+      <w:pPr>
+        <w:pStyle w:val="Lijstalinea"/>
+        <w:numPr>
+          <w:ilvl w:val="0"/>
+          <w:numId w:val="6"/>
+        </w:numPr>
+        <w:spacing w:after="60"/>
+        <w:ind w:left="426" w:hanging="284"/>
+        <w:rPr>
+          <w:rFonts w:ascii="Segoe UI Emoji" w:hAnsi="Segoe UI Emoji" w:cs="Segoe UI Emoji"/>
+          <w:lang w:val="nl-NL"/>
+        </w:rPr>
+      </w:pPr>
+      <w:r>
+        <w:rPr>
+          <w:rFonts w:ascii="Segoe UI Emoji" w:hAnsi="Segoe UI Emoji" w:cs="Segoe UI Emoji"/>
+        </w:rPr>
+        <w:t>Restartable</w:t>
+      </w:r>
+      <w:r>
+        <w:rPr>
+          <w:rFonts w:ascii="Segoe UI Emoji" w:hAnsi="Segoe UI Emoji" w:cs="Segoe UI Emoji"/>
+          <w:lang w:val="nl-NL"/>
+        </w:rPr>
+        <w:t xml:space="preserve"> after stop</w:t>
+      </w:r>
+    </w:p>
+    <w:p>
+      <w:pPr>
+        <w:pStyle w:val="Lijstalinea"/>
+        <w:numPr>
+          <w:ilvl w:val="0"/>
+          <w:numId w:val="6"/>
+        </w:numPr>
+        <w:spacing w:after="60"/>
+        <w:ind w:left="426" w:hanging="284"/>
+        <w:rPr>
+          <w:rFonts w:ascii="Segoe UI Emoji" w:hAnsi="Segoe UI Emoji" w:cs="Segoe UI Emoji"/>
+        </w:rPr>
+      </w:pPr>
+      <w:r>
+        <w:rPr>
+          <w:rFonts w:ascii="Segoe UI Emoji" w:hAnsi="Segoe UI Emoji" w:cs="Segoe UI Emoji"/>
+        </w:rPr>
+        <w:t>Uses threading.Event for safe signaling</w:t>
+      </w:r>
+    </w:p>
+    <w:p>
+      <w:pPr>
+        <w:pStyle w:val="Kop2"/>
+        <w:rPr>
+          <w:rFonts w:ascii="Segoe UI Emoji" w:hAnsi="Segoe UI Emoji" w:cs="Segoe UI Emoji"/>
+          <w:lang w:val="nl-NL"/>
+        </w:rPr>
+      </w:pPr>
+      <w:r>
+        <w:rPr>
+          <w:rFonts w:ascii="Segoe UI Emoji" w:hAnsi="Segoe UI Emoji" w:cs="Segoe UI Emoji"/>
+          <w:lang w:val="nl-NL"/>
+        </w:rPr>
+        <w:t xml:space="preserve">API </w:t>
+      </w:r>
+      <w:r>
+        <w:t>Reference</w:t>
+      </w:r>
+    </w:p>
+    <w:p>
+      <w:pPr>
+        <w:spacing w:after="60"/>
+        <w:rPr>
+          <w:rFonts w:ascii="Segoe UI Emoji" w:hAnsi="Segoe UI Emoji" w:cs="Segoe UI Emoji"/>
+          <w:b/>
+          <w:bCs/>
+          <w:lang w:val="nl-NL"/>
+        </w:rPr>
+      </w:pPr>
+      <w:r>
+        <w:rPr>
+          <w:rFonts w:ascii="Segoe UI Emoji" w:hAnsi="Segoe UI Emoji" w:cs="Segoe UI Emoji"/>
+          <w:b/>
+          <w:bCs/>
+          <w:lang w:val="nl-NL"/>
+        </w:rPr>
+        <w:t>Class: VolumeControl</w:t>
+      </w:r>
+    </w:p>
+    <w:tbl>
+      <w:tblPr>
+        <w:tblStyle w:val="Tabelrasterlicht"/>
+        <w:tblW w:w="0" w:type="auto"/>
+        <w:tblLook w:val="04A0" w:firstRow="1" w:lastRow="0" w:firstColumn="1" w:lastColumn="0" w:noHBand="0" w:noVBand="1"/>
+      </w:tblPr>
+      <w:tblGrid>
+        <w:gridCol w:w="3044"/>
+        <w:gridCol w:w="5391"/>
+      </w:tblGrid>
+      <w:tr>
+        <w:tc>
+          <w:tcPr>
+            <w:tcW w:w="0" w:type="auto"/>
+            <w:hideMark/>
+          </w:tcPr>
+          <w:p>
+            <w:pPr>
+              <w:spacing w:line="259" w:lineRule="auto"/>
+              <w:rPr>
+                <w:rFonts w:ascii="Segoe UI Emoji" w:hAnsi="Segoe UI Emoji" w:cs="Segoe UI Emoji"/>
+                <w:b/>
+                <w:bCs/>
+                <w:lang w:val="nl-NL"/>
+              </w:rPr>
+            </w:pPr>
+            <w:r>
+              <w:rPr>
+                <w:rFonts w:ascii="Segoe UI Emoji" w:hAnsi="Segoe UI Emoji" w:cs="Segoe UI Emoji"/>
+                <w:b/>
+                <w:bCs/>
+                <w:lang w:val="nl-NL"/>
+              </w:rPr>
+              <w:t>Method</w:t>
+            </w:r>
+          </w:p>
+        </w:tc>
+        <w:tc>
+          <w:tcPr>
+            <w:tcW w:w="0" w:type="auto"/>
+            <w:hideMark/>
+          </w:tcPr>
+          <w:p>
+            <w:pPr>
+              <w:spacing w:line="259" w:lineRule="auto"/>
+              <w:rPr>
+                <w:rFonts w:ascii="Segoe UI Emoji" w:hAnsi="Segoe UI Emoji" w:cs="Segoe UI Emoji"/>
+                <w:b/>
+                <w:bCs/>
+                <w:lang w:val="nl-NL"/>
+              </w:rPr>
+            </w:pPr>
+            <w:r>
+              <w:rPr>
+                <w:rFonts w:ascii="Segoe UI Emoji" w:hAnsi="Segoe UI Emoji" w:cs="Segoe UI Emoji"/>
+                <w:b/>
+                <w:bCs/>
+                <w:lang w:val="nl-NL"/>
+              </w:rPr>
+              <w:t>Description</w:t>
+            </w:r>
+          </w:p>
+        </w:tc>
+      </w:tr>
+      <w:tr>
+        <w:tc>
+          <w:tcPr>
+            <w:tcW w:w="0" w:type="auto"/>
+            <w:hideMark/>
+          </w:tcPr>
+          <w:p>
+            <w:pPr>
+              <w:spacing w:line="259" w:lineRule="auto"/>
+              <w:rPr>
+                <w:rFonts w:ascii="Segoe UI Emoji" w:hAnsi="Segoe UI Emoji" w:cs="Segoe UI Emoji"/>
+                <w:lang w:val="nl-NL"/>
+              </w:rPr>
+            </w:pPr>
+            <w:r>
+              <w:rPr>
+                <w:rFonts w:ascii="Segoe UI Emoji" w:hAnsi="Segoe UI Emoji" w:cs="Segoe UI Emoji"/>
+                <w:lang w:val="nl-NL"/>
+              </w:rPr>
+              <w:t>__init__(queue)</w:t>
+            </w:r>
+          </w:p>
+        </w:tc>
+        <w:tc>
+          <w:tcPr>
+            <w:tcW w:w="0" w:type="auto"/>
+            <w:hideMark/>
+          </w:tcPr>
+          <w:p>
+            <w:pPr>
+              <w:spacing w:line="259" w:lineRule="auto"/>
+              <w:rPr>
+                <w:rFonts w:ascii="Segoe UI Emoji" w:hAnsi="Segoe UI Emoji" w:cs="Segoe UI Emoji"/>
+              </w:rPr>
+            </w:pPr>
+            <w:r>
+              <w:rPr>
+                <w:rFonts w:ascii="Segoe UI Emoji" w:hAnsi="Segoe UI Emoji" w:cs="Segoe UI Emoji"/>
+              </w:rPr>
+              <w:t>Initializes volume controls, ADC, and starts the thread</w:t>
+            </w:r>
+          </w:p>
+        </w:tc>
+      </w:tr>
+      <w:tr>
+        <w:tc>
+          <w:tcPr>
+            <w:tcW w:w="0" w:type="auto"/>
+            <w:hideMark/>
+          </w:tcPr>
+          <w:p>
+            <w:pPr>
+              <w:spacing w:line="259" w:lineRule="auto"/>
+              <w:rPr>
+                <w:rFonts w:ascii="Segoe UI Emoji" w:hAnsi="Segoe UI Emoji" w:cs="Segoe UI Emoji"/>
+                <w:lang w:val="nl-NL"/>
+              </w:rPr>
+            </w:pPr>
+            <w:r>
+              <w:rPr>
+                <w:rFonts w:ascii="Segoe UI Emoji" w:hAnsi="Segoe UI Emoji" w:cs="Segoe UI Emoji"/>
+                <w:lang w:val="nl-NL"/>
+              </w:rPr>
+              <w:t>start()</w:t>
+            </w:r>
+          </w:p>
+        </w:tc>
+        <w:tc>
+          <w:tcPr>
+            <w:tcW w:w="0" w:type="auto"/>
+            <w:hideMark/>
+          </w:tcPr>
+          <w:p>
+            <w:pPr>
+              <w:spacing w:line="259" w:lineRule="auto"/>
+              <w:rPr>
+                <w:rFonts w:ascii="Segoe UI Emoji" w:hAnsi="Segoe UI Emoji" w:cs="Segoe UI Emoji"/>
+              </w:rPr>
+            </w:pPr>
+            <w:r>
+              <w:rPr>
+                <w:rFonts w:ascii="Segoe UI Emoji" w:hAnsi="Segoe UI Emoji" w:cs="Segoe UI Emoji"/>
+              </w:rPr>
+              <w:t>Starts the volume manager thread</w:t>
+            </w:r>
+          </w:p>
+        </w:tc>
+      </w:tr>
+      <w:tr>
+        <w:tc>
+          <w:tcPr>
+            <w:tcW w:w="0" w:type="auto"/>
+            <w:hideMark/>
+          </w:tcPr>
+          <w:p>
+            <w:pPr>
+              <w:spacing w:line="259" w:lineRule="auto"/>
+              <w:rPr>
+                <w:rFonts w:ascii="Segoe UI Emoji" w:hAnsi="Segoe UI Emoji" w:cs="Segoe UI Emoji"/>
+                <w:lang w:val="nl-NL"/>
+              </w:rPr>
+            </w:pPr>
+            <w:r>
+              <w:rPr>
+                <w:rFonts w:ascii="Segoe UI Emoji" w:hAnsi="Segoe UI Emoji" w:cs="Segoe UI Emoji"/>
+                <w:lang w:val="nl-NL"/>
+              </w:rPr>
+              <w:t>stop()</w:t>
+            </w:r>
+          </w:p>
+        </w:tc>
+        <w:tc>
+          <w:tcPr>
+            <w:tcW w:w="0" w:type="auto"/>
+            <w:hideMark/>
+          </w:tcPr>
+          <w:p>
+            <w:pPr>
+              <w:spacing w:line="259" w:lineRule="auto"/>
+              <w:rPr>
+                <w:rFonts w:ascii="Segoe UI Emoji" w:hAnsi="Segoe UI Emoji" w:cs="Segoe UI Emoji"/>
+              </w:rPr>
+            </w:pPr>
+            <w:r>
+              <w:rPr>
+                <w:rFonts w:ascii="Segoe UI Emoji" w:hAnsi="Segoe UI Emoji" w:cs="Segoe UI Emoji"/>
+              </w:rPr>
+              <w:t>Stops the volume manager thread safely</w:t>
+            </w:r>
+          </w:p>
+        </w:tc>
+      </w:tr>
+      <w:tr>
+        <w:tc>
+          <w:tcPr>
+            <w:tcW w:w="0" w:type="auto"/>
+            <w:hideMark/>
+          </w:tcPr>
+          <w:p>
+            <w:pPr>
+              <w:spacing w:line="259" w:lineRule="auto"/>
+              <w:rPr>
+                <w:rFonts w:ascii="Segoe UI Emoji" w:hAnsi="Segoe UI Emoji" w:cs="Segoe UI Emoji"/>
+                <w:lang w:val="nl-NL"/>
+              </w:rPr>
+            </w:pPr>
+            <w:r>
+              <w:rPr>
+                <w:rFonts w:ascii="Segoe UI Emoji" w:hAnsi="Segoe UI Emoji" w:cs="Segoe UI Emoji"/>
+                <w:lang w:val="nl-NL"/>
+              </w:rPr>
+              <w:t>set_notify()</w:t>
+            </w:r>
+          </w:p>
+        </w:tc>
+        <w:tc>
+          <w:tcPr>
+            <w:tcW w:w="0" w:type="auto"/>
+            <w:hideMark/>
+          </w:tcPr>
+          <w:p>
+            <w:pPr>
+              <w:spacing w:line="259" w:lineRule="auto"/>
+              <w:rPr>
+                <w:rFonts w:ascii="Segoe UI Emoji" w:hAnsi="Segoe UI Emoji" w:cs="Segoe UI Emoji"/>
+              </w:rPr>
+            </w:pPr>
+            <w:r>
+              <w:rPr>
+                <w:rFonts w:ascii="Segoe UI Emoji" w:hAnsi="Segoe UI Emoji" w:cs="Segoe UI Emoji"/>
+              </w:rPr>
+              <w:t>Re-arms volume change notification</w:t>
+            </w:r>
+          </w:p>
+        </w:tc>
+      </w:tr>
+      <w:tr>
+        <w:tc>
+          <w:tcPr>
+            <w:tcW w:w="0" w:type="auto"/>
+            <w:hideMark/>
+          </w:tcPr>
+          <w:p>
+            <w:pPr>
+              <w:spacing w:line="259" w:lineRule="auto"/>
+              <w:rPr>
+                <w:rFonts w:ascii="Segoe UI Emoji" w:hAnsi="Segoe UI Emoji" w:cs="Segoe UI Emoji"/>
+                <w:lang w:val="nl-NL"/>
+              </w:rPr>
+            </w:pPr>
+            <w:r>
+              <w:rPr>
+                <w:rFonts w:ascii="Segoe UI Emoji" w:hAnsi="Segoe UI Emoji" w:cs="Segoe UI Emoji"/>
+                <w:lang w:val="nl-NL"/>
+              </w:rPr>
+              <w:t>_read_adc()</w:t>
+            </w:r>
+          </w:p>
+        </w:tc>
+        <w:tc>
+          <w:tcPr>
+            <w:tcW w:w="0" w:type="auto"/>
+            <w:hideMark/>
+          </w:tcPr>
+          <w:p>
+            <w:pPr>
+              <w:spacing w:line="259" w:lineRule="auto"/>
+              <w:rPr>
+                <w:rFonts w:ascii="Segoe UI Emoji" w:hAnsi="Segoe UI Emoji" w:cs="Segoe UI Emoji"/>
+              </w:rPr>
+            </w:pPr>
+            <w:r>
+              <w:rPr>
+                <w:rFonts w:ascii="Segoe UI Emoji" w:hAnsi="Segoe UI Emoji" w:cs="Segoe UI Emoji"/>
+              </w:rPr>
+              <w:t>Reads 10-bit ADC value from MCP3021</w:t>
+            </w:r>
+          </w:p>
+        </w:tc>
+      </w:tr>
+      <w:tr>
+        <w:tc>
+          <w:tcPr>
+            <w:tcW w:w="0" w:type="auto"/>
+            <w:hideMark/>
+          </w:tcPr>
+          <w:p>
+            <w:pPr>
+              <w:spacing w:line="259" w:lineRule="auto"/>
+              <w:rPr>
+                <w:rFonts w:ascii="Segoe UI Emoji" w:hAnsi="Segoe UI Emoji" w:cs="Segoe UI Emoji"/>
+                <w:lang w:val="nl-NL"/>
+              </w:rPr>
+            </w:pPr>
+            <w:r>
+              <w:rPr>
+                <w:rFonts w:ascii="Segoe UI Emoji" w:hAnsi="Segoe UI Emoji" w:cs="Segoe UI Emoji"/>
+                <w:lang w:val="nl-NL"/>
+              </w:rPr>
+              <w:t>_adc2volume(adc)</w:t>
+            </w:r>
+          </w:p>
+        </w:tc>
+        <w:tc>
+          <w:tcPr>
+            <w:tcW w:w="0" w:type="auto"/>
+            <w:hideMark/>
+          </w:tcPr>
+          <w:p>
+            <w:pPr>
+              <w:spacing w:line="259" w:lineRule="auto"/>
+              <w:rPr>
+                <w:rFonts w:ascii="Segoe UI Emoji" w:hAnsi="Segoe UI Emoji" w:cs="Segoe UI Emoji"/>
+              </w:rPr>
+            </w:pPr>
+            <w:r>
+              <w:rPr>
+                <w:rFonts w:ascii="Segoe UI Emoji" w:hAnsi="Segoe UI Emoji" w:cs="Segoe UI Emoji"/>
+              </w:rPr>
+              <w:t>Maps ADC value to volume percentage</w:t>
+            </w:r>
+          </w:p>
+        </w:tc>
+      </w:tr>
+      <w:tr>
+        <w:tc>
+          <w:tcPr>
+            <w:tcW w:w="0" w:type="auto"/>
+            <w:hideMark/>
+          </w:tcPr>
+          <w:p>
+            <w:pPr>
+              <w:spacing w:line="259" w:lineRule="auto"/>
+              <w:rPr>
+                <w:rFonts w:ascii="Segoe UI Emoji" w:hAnsi="Segoe UI Emoji" w:cs="Segoe UI Emoji"/>
+                <w:lang w:val="nl-NL"/>
+              </w:rPr>
+            </w:pPr>
+            <w:r>
+              <w:rPr>
+                <w:rFonts w:ascii="Segoe UI Emoji" w:hAnsi="Segoe UI Emoji" w:cs="Segoe UI Emoji"/>
+                <w:lang w:val="nl-NL"/>
+              </w:rPr>
+              <w:t>_set_volume(control, volume)</w:t>
+            </w:r>
+          </w:p>
+        </w:tc>
+        <w:tc>
+          <w:tcPr>
+            <w:tcW w:w="0" w:type="auto"/>
+            <w:hideMark/>
+          </w:tcPr>
+          <w:p>
+            <w:pPr>
+              <w:spacing w:line="259" w:lineRule="auto"/>
+              <w:rPr>
+                <w:rFonts w:ascii="Segoe UI Emoji" w:hAnsi="Segoe UI Emoji" w:cs="Segoe UI Emoji"/>
+              </w:rPr>
+            </w:pPr>
+            <w:r>
+              <w:rPr>
+                <w:rFonts w:ascii="Segoe UI Emoji" w:hAnsi="Segoe UI Emoji" w:cs="Segoe UI Emoji"/>
+              </w:rPr>
+              <w:t>Sets ALSA volume using amixer</w:t>
+            </w:r>
+          </w:p>
+        </w:tc>
+      </w:tr>
+    </w:tbl>
+    <w:p>
+      <w:pPr>
+        <w:pStyle w:val="Kop2"/>
+        <w:rPr>
+          <w:rFonts w:ascii="Segoe UI Emoji" w:hAnsi="Segoe UI Emoji" w:cs="Segoe UI Emoji"/>
+        </w:rPr>
+      </w:pPr>
+      <w:r>
+        <w:t>Stand</w:t>
+      </w:r>
+      <w:r>
+        <w:rPr>
+          <w:rFonts w:ascii="Segoe UI Emoji" w:hAnsi="Segoe UI Emoji" w:cs="Segoe UI Emoji"/>
+        </w:rPr>
+        <w:t>-alone Test Program</w:t>
+      </w:r>
+    </w:p>
+    <w:p>
+      <w:pPr>
+        <w:spacing w:after="60"/>
+        <w:rPr>
+          <w:rFonts w:ascii="Segoe UI Emoji" w:hAnsi="Segoe UI Emoji" w:cs="Segoe UI Emoji"/>
+        </w:rPr>
+      </w:pPr>
+      <w:r>
+        <w:rPr>
+          <w:rFonts w:ascii="Segoe UI Emoji" w:hAnsi="Segoe UI Emoji" w:cs="Segoe UI Emoji"/>
+        </w:rPr>
+        <w:t>The module includes a built-in test harness when run directly.</w:t>
+      </w:r>
+    </w:p>
+    <w:p>
+      <w:pPr>
+        <w:pStyle w:val="Kop2"/>
+        <w:rPr>
+          <w:rFonts w:ascii="Segoe UI Emoji" w:hAnsi="Segoe UI Emoji" w:cs="Segoe UI Emoji"/>
+          <w:lang w:val="nl-NL"/>
+        </w:rPr>
+      </w:pPr>
+      <w:r>
+        <w:t>Volume</w:t>
+      </w:r>
+      <w:r>
+        <w:rPr>
+          <w:rFonts w:ascii="Segoe UI Emoji" w:hAnsi="Segoe UI Emoji" w:cs="Segoe UI Emoji"/>
+          <w:lang w:val="nl-NL"/>
+        </w:rPr>
+        <w:t xml:space="preserve"> Control Notes</w:t>
+      </w:r>
+    </w:p>
+    <w:p>
+      <w:pPr>
+        <w:pStyle w:val="Lijstalinea"/>
+        <w:numPr>
+          <w:ilvl w:val="0"/>
+          <w:numId w:val="6"/>
+        </w:numPr>
+        <w:spacing w:after="60"/>
+        <w:ind w:left="426" w:hanging="284"/>
+        <w:rPr>
+          <w:rFonts w:ascii="Segoe UI Emoji" w:hAnsi="Segoe UI Emoji" w:cs="Segoe UI Emoji"/>
+        </w:rPr>
+      </w:pPr>
+      <w:r>
+        <w:rPr>
+          <w:rFonts w:ascii="Segoe UI Emoji" w:hAnsi="Segoe UI Emoji" w:cs="Segoe UI Emoji"/>
+        </w:rPr>
+        <w:t>Master volume follows knob position directly</w:t>
+      </w:r>
+    </w:p>
+    <w:p>
+      <w:pPr>
+        <w:pStyle w:val="Lijstalinea"/>
+        <w:numPr>
+          <w:ilvl w:val="0"/>
+          <w:numId w:val="6"/>
+        </w:numPr>
+        <w:spacing w:after="60"/>
+        <w:ind w:left="426" w:hanging="284"/>
+        <w:rPr>
+          <w:rFonts w:ascii="Segoe UI Emoji" w:hAnsi="Segoe UI Emoji" w:cs="Segoe UI Emoji"/>
+        </w:rPr>
+      </w:pPr>
+      <w:r>
+        <w:rPr>
+          <w:rFonts w:ascii="Segoe UI Emoji" w:hAnsi="Segoe UI Emoji" w:cs="Segoe UI Emoji"/>
+        </w:rPr>
+        <w:t>Source volumes are initialized once at startup</w:t>
+      </w:r>
+    </w:p>
+    <w:p>
+      <w:pPr>
+        <w:pStyle w:val="Lijstalinea"/>
+        <w:numPr>
+          <w:ilvl w:val="0"/>
+          <w:numId w:val="6"/>
+        </w:numPr>
+        <w:spacing w:after="60"/>
+        <w:ind w:left="426" w:hanging="284"/>
+        <w:rPr>
+          <w:rFonts w:ascii="Segoe UI Emoji" w:hAnsi="Segoe UI Emoji" w:cs="Segoe UI Emoji"/>
+        </w:rPr>
+      </w:pPr>
+      <w:r>
+        <w:rPr>
+          <w:rFonts w:ascii="Segoe UI Emoji" w:hAnsi="Segoe UI Emoji" w:cs="Segoe UI Emoji"/>
+        </w:rPr>
+        <w:t>System sound volume is controlled independently via VolumeSysSound</w:t>
+      </w:r>
+    </w:p>
+    <w:p>
+      <w:pPr>
+        <w:pStyle w:val="Lijstalinea"/>
+        <w:numPr>
+          <w:ilvl w:val="0"/>
+          <w:numId w:val="6"/>
+        </w:numPr>
+        <w:spacing w:after="60"/>
+        <w:ind w:left="426" w:hanging="284"/>
+        <w:rPr>
+          <w:rFonts w:ascii="Segoe UI Emoji" w:hAnsi="Segoe UI Emoji" w:cs="Segoe UI Emoji"/>
+        </w:rPr>
+      </w:pPr>
+      <w:r>
+        <w:rPr>
+          <w:rFonts w:ascii="Segoe UI Emoji" w:hAnsi="Segoe UI Emoji" w:cs="Segoe UI Emoji"/>
+        </w:rPr>
+        <w:t>Fine-grained control avoids sudden jumps and jitter</w:t>
+      </w:r>
+    </w:p>
+    <w:p>
+      <w:pPr>
+        <w:pStyle w:val="Kop1"/>
+        <w:rPr>
+          <w:lang w:val="nl-NL"/>
+        </w:rPr>
+      </w:pPr>
+      <w:r>
+        <w:rPr>
+          <w:lang w:val="nl-NL"/>
+        </w:rPr>
+        <w:t>Architecture &amp; Interconnections</w:t>
       </w:r>
       <w:bookmarkEnd w:id="23"/>
-      <w:proofErr w:type="spellEnd"/>
     </w:p>
     <w:p>
       <w:pPr>
@@ -4278,13 +6448,8 @@
         <w:ind w:left="567" w:hanging="357"/>
       </w:pPr>
       <w:r>
-        <w:t xml:space="preserve">All audio sources feed into </w:t>
-      </w:r>
-      <w:proofErr w:type="spellStart"/>
-      <w:r>
-        <w:t>dmixer</w:t>
-      </w:r>
-      <w:proofErr w:type="spellEnd"/>
+        <w:t>All audio sources feed into dmixer</w:t>
+      </w:r>
     </w:p>
     <w:p>
       <w:pPr>
@@ -4314,13 +6479,9 @@
         <w:spacing w:after="60"/>
         <w:ind w:left="567" w:hanging="357"/>
       </w:pPr>
-      <w:proofErr w:type="spellStart"/>
-      <w:r>
-        <w:t>DigiAMP</w:t>
-      </w:r>
-      <w:proofErr w:type="spellEnd"/>
-      <w:r>
-        <w:t>+ receives a single mixed stream</w:t>
+      <w:r>
+        <w:lastRenderedPageBreak/>
+        <w:t>DigiAMP+ receives a single mixed stream</w:t>
       </w:r>
     </w:p>
     <w:p>
@@ -4335,17 +6496,9 @@
         <w:rPr>
           <w:lang w:val="nl-NL"/>
         </w:rPr>
-        <w:t xml:space="preserve">Hardware &amp; Audio </w:t>
-      </w:r>
-      <w:proofErr w:type="spellStart"/>
-      <w:r>
-        <w:rPr>
-          <w:lang w:val="nl-NL"/>
-        </w:rPr>
-        <w:t>Considerations</w:t>
+        <w:t>Hardware &amp; Audio Considerations</w:t>
       </w:r>
       <w:bookmarkEnd w:id="24"/>
-      <w:proofErr w:type="spellEnd"/>
     </w:p>
     <w:p>
       <w:pPr>
@@ -4360,23 +6513,7 @@
         <w:ind w:left="567" w:hanging="357"/>
       </w:pPr>
       <w:r>
-        <w:t xml:space="preserve">Target platform: Raspberry Pi + </w:t>
-      </w:r>
-      <w:proofErr w:type="spellStart"/>
-      <w:r>
-        <w:t>HiFiBerry</w:t>
-      </w:r>
-      <w:proofErr w:type="spellEnd"/>
-      <w:r>
-        <w:t xml:space="preserve"> </w:t>
-      </w:r>
-      <w:proofErr w:type="spellStart"/>
-      <w:r>
-        <w:t>DigiAMP</w:t>
-      </w:r>
-      <w:proofErr w:type="spellEnd"/>
-      <w:r>
-        <w:t>+</w:t>
+        <w:t>Target platform: Raspberry Pi + HiFiBerry DigiAMP+</w:t>
       </w:r>
     </w:p>
     <w:p>
@@ -4401,16 +6538,8 @@
         <w:rPr>
           <w:lang w:val="nl-NL"/>
         </w:rPr>
-        <w:t xml:space="preserve"> hardware mixer </w:t>
-      </w:r>
-      <w:proofErr w:type="spellStart"/>
-      <w:r>
-        <w:rPr>
-          <w:lang w:val="nl-NL"/>
-        </w:rPr>
-        <w:t>available</w:t>
-      </w:r>
-      <w:proofErr w:type="spellEnd"/>
+        <w:t xml:space="preserve"> hardware mixer available</w:t>
+      </w:r>
     </w:p>
     <w:p>
       <w:pPr>
@@ -4425,15 +6554,7 @@
         <w:ind w:left="567" w:hanging="357"/>
       </w:pPr>
       <w:r>
-        <w:t xml:space="preserve">ALSA </w:t>
-      </w:r>
-      <w:proofErr w:type="spellStart"/>
-      <w:r>
-        <w:t>dmix</w:t>
-      </w:r>
-      <w:proofErr w:type="spellEnd"/>
-      <w:r>
-        <w:t xml:space="preserve"> is mandatory for concurrent audio</w:t>
+        <w:t>ALSA dmix is mandatory for concurrent audio</w:t>
       </w:r>
     </w:p>
     <w:p>
@@ -4465,23 +6586,7 @@
         <w:ind w:left="567" w:hanging="357"/>
       </w:pPr>
       <w:r>
-        <w:t>/</w:t>
-      </w:r>
-      <w:proofErr w:type="spellStart"/>
-      <w:r>
-        <w:t>etc</w:t>
-      </w:r>
-      <w:proofErr w:type="spellEnd"/>
-      <w:r>
-        <w:t>/</w:t>
-      </w:r>
-      <w:proofErr w:type="spellStart"/>
-      <w:r>
-        <w:t>alsaequal.bin</w:t>
-      </w:r>
-      <w:proofErr w:type="spellEnd"/>
-      <w:r>
-        <w:t xml:space="preserve"> stores persistent EQ settings</w:t>
+        <w:t>/etc/alsaequal.bin stores persistent EQ settings</w:t>
       </w:r>
     </w:p>
     <w:p>
@@ -4492,7 +6597,6 @@
         </w:rPr>
       </w:pPr>
       <w:bookmarkStart w:id="25" w:name="_Toc218002179"/>
-      <w:proofErr w:type="spellStart"/>
       <w:r>
         <w:rPr>
           <w:lang w:val="nl-NL"/>
@@ -4500,7 +6604,6 @@
         <w:t>Dependencies</w:t>
       </w:r>
       <w:bookmarkEnd w:id="25"/>
-      <w:proofErr w:type="spellEnd"/>
     </w:p>
     <w:p>
       <w:pPr>
@@ -4586,44 +6689,14 @@
           <w:lang w:val="nl-NL"/>
         </w:rPr>
       </w:pPr>
-      <w:proofErr w:type="spellStart"/>
       <w:r>
         <w:t>alsa</w:t>
       </w:r>
-      <w:proofErr w:type="spellEnd"/>
-      <w:r>
-        <w:rPr>
-          <w:lang w:val="nl-NL"/>
-        </w:rPr>
-        <w:t>-</w:t>
-      </w:r>
-      <w:proofErr w:type="spellStart"/>
-      <w:r>
-        <w:rPr>
-          <w:lang w:val="nl-NL"/>
-        </w:rPr>
-        <w:t>utils</w:t>
-      </w:r>
-      <w:proofErr w:type="spellEnd"/>
-      <w:r>
-        <w:rPr>
-          <w:lang w:val="nl-NL"/>
-        </w:rPr>
-        <w:t xml:space="preserve"> (</w:t>
-      </w:r>
-      <w:proofErr w:type="spellStart"/>
-      <w:r>
-        <w:rPr>
-          <w:lang w:val="nl-NL"/>
-        </w:rPr>
-        <w:t>aplay</w:t>
-      </w:r>
-      <w:proofErr w:type="spellEnd"/>
-      <w:r>
-        <w:rPr>
-          <w:lang w:val="nl-NL"/>
-        </w:rPr>
-        <w:t>)</w:t>
+      <w:r>
+        <w:rPr>
+          <w:lang w:val="nl-NL"/>
+        </w:rPr>
+        <w:t>-utils (aplay)</w:t>
       </w:r>
     </w:p>
     <w:p>
@@ -4641,11 +6714,9 @@
           <w:lang w:val="nl-NL"/>
         </w:rPr>
       </w:pPr>
-      <w:proofErr w:type="spellStart"/>
       <w:r>
         <w:t>alsaequal</w:t>
       </w:r>
-      <w:proofErr w:type="spellEnd"/>
     </w:p>
     <w:p>
       <w:pPr>
@@ -4662,26 +6733,15 @@
           <w:lang w:val="nl-NL"/>
         </w:rPr>
       </w:pPr>
-      <w:proofErr w:type="spellStart"/>
-      <w:r>
-        <w:lastRenderedPageBreak/>
+      <w:r>
         <w:t>oradio</w:t>
       </w:r>
-      <w:proofErr w:type="spellEnd"/>
-      <w:r>
-        <w:rPr>
-          <w:lang w:val="nl-NL"/>
-        </w:rPr>
-        <w:t>_</w:t>
-      </w:r>
-      <w:proofErr w:type="spellStart"/>
-      <w:r>
-        <w:rPr>
-          <w:lang w:val="nl-NL"/>
-        </w:rPr>
-        <w:t>logging</w:t>
-      </w:r>
-      <w:proofErr w:type="spellEnd"/>
+      <w:r>
+        <w:rPr>
+          <w:lang w:val="nl-NL"/>
+        </w:rPr>
+        <w:t>_logging</w:t>
+      </w:r>
     </w:p>
     <w:p>
       <w:pPr>
@@ -4691,29 +6751,13 @@
         </w:rPr>
       </w:pPr>
       <w:bookmarkStart w:id="26" w:name="_Toc218002180"/>
-      <w:proofErr w:type="spellStart"/>
-      <w:r>
-        <w:rPr>
-          <w:lang w:val="nl-NL"/>
-        </w:rPr>
-        <w:t>Notes</w:t>
-      </w:r>
-      <w:proofErr w:type="spellEnd"/>
-      <w:r>
-        <w:rPr>
-          <w:lang w:val="nl-NL"/>
-        </w:rPr>
-        <w:t xml:space="preserve"> &amp; Best </w:t>
-      </w:r>
-      <w:proofErr w:type="spellStart"/>
-      <w:r>
-        <w:rPr>
-          <w:lang w:val="nl-NL"/>
-        </w:rPr>
-        <w:t>Practices</w:t>
+      <w:r>
+        <w:rPr>
+          <w:lang w:val="nl-NL"/>
+        </w:rPr>
+        <w:t>Notes &amp; Best Practices</w:t>
       </w:r>
       <w:bookmarkEnd w:id="26"/>
-      <w:proofErr w:type="spellEnd"/>
     </w:p>
     <w:p>
       <w:pPr>
@@ -4735,15 +6779,7 @@
         <w:t>Do not</w:t>
       </w:r>
       <w:r>
-        <w:t xml:space="preserve"> use </w:t>
-      </w:r>
-      <w:proofErr w:type="spellStart"/>
-      <w:r>
-        <w:t>hw:X,Y</w:t>
-      </w:r>
-      <w:proofErr w:type="spellEnd"/>
-      <w:r>
-        <w:t xml:space="preserve"> in applications</w:t>
+        <w:t xml:space="preserve"> use hw:X,Y in applications</w:t>
       </w:r>
     </w:p>
     <w:p>
@@ -4784,16 +6820,8 @@
         <w:rPr>
           <w:lang w:val="nl-NL"/>
         </w:rPr>
-        <w:t xml:space="preserve"> MPD mixer </w:t>
-      </w:r>
-      <w:proofErr w:type="spellStart"/>
-      <w:r>
-        <w:rPr>
-          <w:lang w:val="nl-NL"/>
-        </w:rPr>
-        <w:t>disabled</w:t>
-      </w:r>
-      <w:proofErr w:type="spellEnd"/>
+        <w:t xml:space="preserve"> MPD mixer disabled</w:t>
+      </w:r>
     </w:p>
     <w:p>
       <w:pPr>
@@ -4833,21 +6861,7 @@
         <w:rPr>
           <w:lang w:val="nl-NL"/>
         </w:rPr>
-        <w:t xml:space="preserve"> </w:t>
-      </w:r>
-      <w:proofErr w:type="spellStart"/>
-      <w:r>
-        <w:rPr>
-          <w:lang w:val="nl-NL"/>
-        </w:rPr>
-        <w:t>with</w:t>
-      </w:r>
-      <w:proofErr w:type="spellEnd"/>
-      <w:r>
-        <w:rPr>
-          <w:lang w:val="nl-NL"/>
-        </w:rPr>
-        <w:t xml:space="preserve"> multiple concurrent sounds</w:t>
+        <w:t xml:space="preserve"> with multiple concurrent sounds</w:t>
       </w:r>
     </w:p>
     <w:p>
@@ -4863,15 +6877,7 @@
         <w:ind w:left="567" w:hanging="357"/>
       </w:pPr>
       <w:r>
-        <w:t xml:space="preserve">Keep </w:t>
-      </w:r>
-      <w:proofErr w:type="spellStart"/>
-      <w:r>
-        <w:t>asound.conf</w:t>
-      </w:r>
-      <w:proofErr w:type="spellEnd"/>
-      <w:r>
-        <w:t xml:space="preserve"> as the single source of truth</w:t>
+        <w:t>Keep asound.conf as the single source of truth</w:t>
       </w:r>
     </w:p>
     <w:p/>
@@ -4901,6 +6907,864 @@
 <file path=word/numbering.xml><?xml version="1.0" encoding="utf-8"?>
 <w:numbering xmlns:wpc="http://schemas.microsoft.com/office/word/2010/wordprocessingCanvas" xmlns:cx="http://schemas.microsoft.com/office/drawing/2014/chartex" xmlns:cx1="http://schemas.microsoft.com/office/drawing/2015/9/8/chartex" xmlns:cx2="http://schemas.microsoft.com/office/drawing/2015/10/21/chartex" xmlns:cx3="http://schemas.microsoft.com/office/drawing/2016/5/9/chartex" xmlns:cx4="http://schemas.microsoft.com/office/drawing/2016/5/10/chartex" xmlns:cx5="http://schemas.microsoft.com/office/drawing/2016/5/11/chartex" xmlns:cx6="http://schemas.microsoft.com/office/drawing/2016/5/12/chartex" xmlns:cx7="http://schemas.microsoft.com/office/drawing/2016/5/13/chartex" xmlns:cx8="http://schemas.microsoft.com/office/drawing/2016/5/14/chartex" xmlns:mc="http://schemas.openxmlformats.org/markup-compatibility/2006" xmlns:aink="http://schemas.microsoft.com/office/drawing/2016/ink" xmlns:am3d="http://schemas.microsoft.com/office/drawing/2017/model3d" xmlns:o="urn:schemas-microsoft-com:office:office" xmlns:oel="http://schemas.microsoft.com/office/2019/extlst" xmlns:r="http://schemas.openxmlformats.org/officeDocument/2006/relationships" xmlns:m="http://schemas.openxmlformats.org/officeDocument/2006/math" xmlns:v="urn:schemas-microsoft-com:vml" xmlns:wp14="http://schemas.microsoft.com/office/word/2010/wordprocessingDrawing" xmlns:wp="http://schemas.openxmlformats.org/drawingml/2006/wordprocessingDrawing" xmlns:w10="urn:schemas-microsoft-com:office:word" xmlns:w="http://schemas.openxmlformats.org/wordprocessingml/2006/main" xmlns:w14="http://schemas.microsoft.com/office/word/2010/wordml" xmlns:w15="http://schemas.microsoft.com/office/word/2012/wordml" xmlns:w16cex="http://schemas.microsoft.com/office/word/2018/wordml/cex" xmlns:w16cid="http://schemas.microsoft.com/office/word/2016/wordml/cid" xmlns:w16="http://schemas.microsoft.com/office/word/2018/wordml" xmlns:w16du="http://schemas.microsoft.com/office/word/2023/wordml/word16du" xmlns:w16sdtdh="http://schemas.microsoft.com/office/word/2020/wordml/sdtdatahash" xmlns:w16sdtfl="http://schemas.microsoft.com/office/word/2024/wordml/sdtformatlock" xmlns:w16se="http://schemas.microsoft.com/office/word/2015/wordml/symex" xmlns:wpg="http://schemas.microsoft.com/office/word/2010/wordprocessingGroup" xmlns:wpi="http://schemas.microsoft.com/office/word/2010/wordprocessingInk" xmlns:wne="http://schemas.microsoft.com/office/word/2006/wordml" xmlns:wps="http://schemas.microsoft.com/office/word/2010/wordprocessingShape" mc:Ignorable="w14 w15 w16se w16cid w16 w16cex w16sdtdh w16sdtfl w16du wp14">
   <w:abstractNum w:abstractNumId="0" w15:restartNumberingAfterBreak="0">
+    <w:nsid w:val="05605CE4"/>
+    <w:multiLevelType w:val="multilevel"/>
+    <w:tmpl w:val="CE120E46"/>
+    <w:lvl w:ilvl="0">
+      <w:start w:val="1"/>
+      <w:numFmt w:val="bullet"/>
+      <w:lvlText w:val=""/>
+      <w:lvlJc w:val="left"/>
+      <w:pPr>
+        <w:tabs>
+          <w:tab w:val="num" w:pos="720"/>
+        </w:tabs>
+        <w:ind w:left="720" w:hanging="360"/>
+      </w:pPr>
+      <w:rPr>
+        <w:rFonts w:ascii="Symbol" w:hAnsi="Symbol" w:hint="default"/>
+        <w:sz w:val="20"/>
+      </w:rPr>
+    </w:lvl>
+    <w:lvl w:ilvl="1" w:tentative="1">
+      <w:start w:val="1"/>
+      <w:numFmt w:val="bullet"/>
+      <w:lvlText w:val="o"/>
+      <w:lvlJc w:val="left"/>
+      <w:pPr>
+        <w:tabs>
+          <w:tab w:val="num" w:pos="1440"/>
+        </w:tabs>
+        <w:ind w:left="1440" w:hanging="360"/>
+      </w:pPr>
+      <w:rPr>
+        <w:rFonts w:ascii="Courier New" w:hAnsi="Courier New" w:hint="default"/>
+        <w:sz w:val="20"/>
+      </w:rPr>
+    </w:lvl>
+    <w:lvl w:ilvl="2" w:tentative="1">
+      <w:start w:val="1"/>
+      <w:numFmt w:val="bullet"/>
+      <w:lvlText w:val=""/>
+      <w:lvlJc w:val="left"/>
+      <w:pPr>
+        <w:tabs>
+          <w:tab w:val="num" w:pos="2160"/>
+        </w:tabs>
+        <w:ind w:left="2160" w:hanging="360"/>
+      </w:pPr>
+      <w:rPr>
+        <w:rFonts w:ascii="Wingdings" w:hAnsi="Wingdings" w:hint="default"/>
+        <w:sz w:val="20"/>
+      </w:rPr>
+    </w:lvl>
+    <w:lvl w:ilvl="3" w:tentative="1">
+      <w:start w:val="1"/>
+      <w:numFmt w:val="bullet"/>
+      <w:lvlText w:val=""/>
+      <w:lvlJc w:val="left"/>
+      <w:pPr>
+        <w:tabs>
+          <w:tab w:val="num" w:pos="2880"/>
+        </w:tabs>
+        <w:ind w:left="2880" w:hanging="360"/>
+      </w:pPr>
+      <w:rPr>
+        <w:rFonts w:ascii="Wingdings" w:hAnsi="Wingdings" w:hint="default"/>
+        <w:sz w:val="20"/>
+      </w:rPr>
+    </w:lvl>
+    <w:lvl w:ilvl="4" w:tentative="1">
+      <w:start w:val="1"/>
+      <w:numFmt w:val="bullet"/>
+      <w:lvlText w:val=""/>
+      <w:lvlJc w:val="left"/>
+      <w:pPr>
+        <w:tabs>
+          <w:tab w:val="num" w:pos="3600"/>
+        </w:tabs>
+        <w:ind w:left="3600" w:hanging="360"/>
+      </w:pPr>
+      <w:rPr>
+        <w:rFonts w:ascii="Wingdings" w:hAnsi="Wingdings" w:hint="default"/>
+        <w:sz w:val="20"/>
+      </w:rPr>
+    </w:lvl>
+    <w:lvl w:ilvl="5" w:tentative="1">
+      <w:start w:val="1"/>
+      <w:numFmt w:val="bullet"/>
+      <w:lvlText w:val=""/>
+      <w:lvlJc w:val="left"/>
+      <w:pPr>
+        <w:tabs>
+          <w:tab w:val="num" w:pos="4320"/>
+        </w:tabs>
+        <w:ind w:left="4320" w:hanging="360"/>
+      </w:pPr>
+      <w:rPr>
+        <w:rFonts w:ascii="Wingdings" w:hAnsi="Wingdings" w:hint="default"/>
+        <w:sz w:val="20"/>
+      </w:rPr>
+    </w:lvl>
+    <w:lvl w:ilvl="6" w:tentative="1">
+      <w:start w:val="1"/>
+      <w:numFmt w:val="bullet"/>
+      <w:lvlText w:val=""/>
+      <w:lvlJc w:val="left"/>
+      <w:pPr>
+        <w:tabs>
+          <w:tab w:val="num" w:pos="5040"/>
+        </w:tabs>
+        <w:ind w:left="5040" w:hanging="360"/>
+      </w:pPr>
+      <w:rPr>
+        <w:rFonts w:ascii="Wingdings" w:hAnsi="Wingdings" w:hint="default"/>
+        <w:sz w:val="20"/>
+      </w:rPr>
+    </w:lvl>
+    <w:lvl w:ilvl="7" w:tentative="1">
+      <w:start w:val="1"/>
+      <w:numFmt w:val="bullet"/>
+      <w:lvlText w:val=""/>
+      <w:lvlJc w:val="left"/>
+      <w:pPr>
+        <w:tabs>
+          <w:tab w:val="num" w:pos="5760"/>
+        </w:tabs>
+        <w:ind w:left="5760" w:hanging="360"/>
+      </w:pPr>
+      <w:rPr>
+        <w:rFonts w:ascii="Wingdings" w:hAnsi="Wingdings" w:hint="default"/>
+        <w:sz w:val="20"/>
+      </w:rPr>
+    </w:lvl>
+    <w:lvl w:ilvl="8" w:tentative="1">
+      <w:start w:val="1"/>
+      <w:numFmt w:val="bullet"/>
+      <w:lvlText w:val=""/>
+      <w:lvlJc w:val="left"/>
+      <w:pPr>
+        <w:tabs>
+          <w:tab w:val="num" w:pos="6480"/>
+        </w:tabs>
+        <w:ind w:left="6480" w:hanging="360"/>
+      </w:pPr>
+      <w:rPr>
+        <w:rFonts w:ascii="Wingdings" w:hAnsi="Wingdings" w:hint="default"/>
+        <w:sz w:val="20"/>
+      </w:rPr>
+    </w:lvl>
+  </w:abstractNum>
+  <w:abstractNum w:abstractNumId="1" w15:restartNumberingAfterBreak="0">
+    <w:nsid w:val="067D12C7"/>
+    <w:multiLevelType w:val="multilevel"/>
+    <w:tmpl w:val="06CAC9EA"/>
+    <w:lvl w:ilvl="0">
+      <w:start w:val="1"/>
+      <w:numFmt w:val="bullet"/>
+      <w:lvlText w:val=""/>
+      <w:lvlJc w:val="left"/>
+      <w:pPr>
+        <w:tabs>
+          <w:tab w:val="num" w:pos="720"/>
+        </w:tabs>
+        <w:ind w:left="720" w:hanging="360"/>
+      </w:pPr>
+      <w:rPr>
+        <w:rFonts w:ascii="Symbol" w:hAnsi="Symbol" w:hint="default"/>
+        <w:sz w:val="20"/>
+      </w:rPr>
+    </w:lvl>
+    <w:lvl w:ilvl="1">
+      <w:start w:val="1"/>
+      <w:numFmt w:val="bullet"/>
+      <w:lvlText w:val="o"/>
+      <w:lvlJc w:val="left"/>
+      <w:pPr>
+        <w:tabs>
+          <w:tab w:val="num" w:pos="1440"/>
+        </w:tabs>
+        <w:ind w:left="1440" w:hanging="360"/>
+      </w:pPr>
+      <w:rPr>
+        <w:rFonts w:ascii="Courier New" w:hAnsi="Courier New" w:hint="default"/>
+        <w:sz w:val="20"/>
+      </w:rPr>
+    </w:lvl>
+    <w:lvl w:ilvl="2" w:tentative="1">
+      <w:start w:val="1"/>
+      <w:numFmt w:val="bullet"/>
+      <w:lvlText w:val=""/>
+      <w:lvlJc w:val="left"/>
+      <w:pPr>
+        <w:tabs>
+          <w:tab w:val="num" w:pos="2160"/>
+        </w:tabs>
+        <w:ind w:left="2160" w:hanging="360"/>
+      </w:pPr>
+      <w:rPr>
+        <w:rFonts w:ascii="Wingdings" w:hAnsi="Wingdings" w:hint="default"/>
+        <w:sz w:val="20"/>
+      </w:rPr>
+    </w:lvl>
+    <w:lvl w:ilvl="3" w:tentative="1">
+      <w:start w:val="1"/>
+      <w:numFmt w:val="bullet"/>
+      <w:lvlText w:val=""/>
+      <w:lvlJc w:val="left"/>
+      <w:pPr>
+        <w:tabs>
+          <w:tab w:val="num" w:pos="2880"/>
+        </w:tabs>
+        <w:ind w:left="2880" w:hanging="360"/>
+      </w:pPr>
+      <w:rPr>
+        <w:rFonts w:ascii="Wingdings" w:hAnsi="Wingdings" w:hint="default"/>
+        <w:sz w:val="20"/>
+      </w:rPr>
+    </w:lvl>
+    <w:lvl w:ilvl="4" w:tentative="1">
+      <w:start w:val="1"/>
+      <w:numFmt w:val="bullet"/>
+      <w:lvlText w:val=""/>
+      <w:lvlJc w:val="left"/>
+      <w:pPr>
+        <w:tabs>
+          <w:tab w:val="num" w:pos="3600"/>
+        </w:tabs>
+        <w:ind w:left="3600" w:hanging="360"/>
+      </w:pPr>
+      <w:rPr>
+        <w:rFonts w:ascii="Wingdings" w:hAnsi="Wingdings" w:hint="default"/>
+        <w:sz w:val="20"/>
+      </w:rPr>
+    </w:lvl>
+    <w:lvl w:ilvl="5" w:tentative="1">
+      <w:start w:val="1"/>
+      <w:numFmt w:val="bullet"/>
+      <w:lvlText w:val=""/>
+      <w:lvlJc w:val="left"/>
+      <w:pPr>
+        <w:tabs>
+          <w:tab w:val="num" w:pos="4320"/>
+        </w:tabs>
+        <w:ind w:left="4320" w:hanging="360"/>
+      </w:pPr>
+      <w:rPr>
+        <w:rFonts w:ascii="Wingdings" w:hAnsi="Wingdings" w:hint="default"/>
+        <w:sz w:val="20"/>
+      </w:rPr>
+    </w:lvl>
+    <w:lvl w:ilvl="6" w:tentative="1">
+      <w:start w:val="1"/>
+      <w:numFmt w:val="bullet"/>
+      <w:lvlText w:val=""/>
+      <w:lvlJc w:val="left"/>
+      <w:pPr>
+        <w:tabs>
+          <w:tab w:val="num" w:pos="5040"/>
+        </w:tabs>
+        <w:ind w:left="5040" w:hanging="360"/>
+      </w:pPr>
+      <w:rPr>
+        <w:rFonts w:ascii="Wingdings" w:hAnsi="Wingdings" w:hint="default"/>
+        <w:sz w:val="20"/>
+      </w:rPr>
+    </w:lvl>
+    <w:lvl w:ilvl="7" w:tentative="1">
+      <w:start w:val="1"/>
+      <w:numFmt w:val="bullet"/>
+      <w:lvlText w:val=""/>
+      <w:lvlJc w:val="left"/>
+      <w:pPr>
+        <w:tabs>
+          <w:tab w:val="num" w:pos="5760"/>
+        </w:tabs>
+        <w:ind w:left="5760" w:hanging="360"/>
+      </w:pPr>
+      <w:rPr>
+        <w:rFonts w:ascii="Wingdings" w:hAnsi="Wingdings" w:hint="default"/>
+        <w:sz w:val="20"/>
+      </w:rPr>
+    </w:lvl>
+    <w:lvl w:ilvl="8" w:tentative="1">
+      <w:start w:val="1"/>
+      <w:numFmt w:val="bullet"/>
+      <w:lvlText w:val=""/>
+      <w:lvlJc w:val="left"/>
+      <w:pPr>
+        <w:tabs>
+          <w:tab w:val="num" w:pos="6480"/>
+        </w:tabs>
+        <w:ind w:left="6480" w:hanging="360"/>
+      </w:pPr>
+      <w:rPr>
+        <w:rFonts w:ascii="Wingdings" w:hAnsi="Wingdings" w:hint="default"/>
+        <w:sz w:val="20"/>
+      </w:rPr>
+    </w:lvl>
+  </w:abstractNum>
+  <w:abstractNum w:abstractNumId="2" w15:restartNumberingAfterBreak="0">
+    <w:nsid w:val="0F7A7C32"/>
+    <w:multiLevelType w:val="multilevel"/>
+    <w:tmpl w:val="D7022510"/>
+    <w:lvl w:ilvl="0">
+      <w:start w:val="1"/>
+      <w:numFmt w:val="bullet"/>
+      <w:lvlText w:val=""/>
+      <w:lvlJc w:val="left"/>
+      <w:pPr>
+        <w:tabs>
+          <w:tab w:val="num" w:pos="720"/>
+        </w:tabs>
+        <w:ind w:left="720" w:hanging="360"/>
+      </w:pPr>
+      <w:rPr>
+        <w:rFonts w:ascii="Symbol" w:hAnsi="Symbol" w:hint="default"/>
+        <w:sz w:val="20"/>
+      </w:rPr>
+    </w:lvl>
+    <w:lvl w:ilvl="1">
+      <w:start w:val="1"/>
+      <w:numFmt w:val="bullet"/>
+      <w:lvlText w:val="o"/>
+      <w:lvlJc w:val="left"/>
+      <w:pPr>
+        <w:tabs>
+          <w:tab w:val="num" w:pos="1440"/>
+        </w:tabs>
+        <w:ind w:left="1440" w:hanging="360"/>
+      </w:pPr>
+      <w:rPr>
+        <w:rFonts w:ascii="Courier New" w:hAnsi="Courier New" w:hint="default"/>
+        <w:sz w:val="20"/>
+      </w:rPr>
+    </w:lvl>
+    <w:lvl w:ilvl="2" w:tentative="1">
+      <w:start w:val="1"/>
+      <w:numFmt w:val="bullet"/>
+      <w:lvlText w:val=""/>
+      <w:lvlJc w:val="left"/>
+      <w:pPr>
+        <w:tabs>
+          <w:tab w:val="num" w:pos="2160"/>
+        </w:tabs>
+        <w:ind w:left="2160" w:hanging="360"/>
+      </w:pPr>
+      <w:rPr>
+        <w:rFonts w:ascii="Wingdings" w:hAnsi="Wingdings" w:hint="default"/>
+        <w:sz w:val="20"/>
+      </w:rPr>
+    </w:lvl>
+    <w:lvl w:ilvl="3" w:tentative="1">
+      <w:start w:val="1"/>
+      <w:numFmt w:val="bullet"/>
+      <w:lvlText w:val=""/>
+      <w:lvlJc w:val="left"/>
+      <w:pPr>
+        <w:tabs>
+          <w:tab w:val="num" w:pos="2880"/>
+        </w:tabs>
+        <w:ind w:left="2880" w:hanging="360"/>
+      </w:pPr>
+      <w:rPr>
+        <w:rFonts w:ascii="Wingdings" w:hAnsi="Wingdings" w:hint="default"/>
+        <w:sz w:val="20"/>
+      </w:rPr>
+    </w:lvl>
+    <w:lvl w:ilvl="4" w:tentative="1">
+      <w:start w:val="1"/>
+      <w:numFmt w:val="bullet"/>
+      <w:lvlText w:val=""/>
+      <w:lvlJc w:val="left"/>
+      <w:pPr>
+        <w:tabs>
+          <w:tab w:val="num" w:pos="3600"/>
+        </w:tabs>
+        <w:ind w:left="3600" w:hanging="360"/>
+      </w:pPr>
+      <w:rPr>
+        <w:rFonts w:ascii="Wingdings" w:hAnsi="Wingdings" w:hint="default"/>
+        <w:sz w:val="20"/>
+      </w:rPr>
+    </w:lvl>
+    <w:lvl w:ilvl="5" w:tentative="1">
+      <w:start w:val="1"/>
+      <w:numFmt w:val="bullet"/>
+      <w:lvlText w:val=""/>
+      <w:lvlJc w:val="left"/>
+      <w:pPr>
+        <w:tabs>
+          <w:tab w:val="num" w:pos="4320"/>
+        </w:tabs>
+        <w:ind w:left="4320" w:hanging="360"/>
+      </w:pPr>
+      <w:rPr>
+        <w:rFonts w:ascii="Wingdings" w:hAnsi="Wingdings" w:hint="default"/>
+        <w:sz w:val="20"/>
+      </w:rPr>
+    </w:lvl>
+    <w:lvl w:ilvl="6" w:tentative="1">
+      <w:start w:val="1"/>
+      <w:numFmt w:val="bullet"/>
+      <w:lvlText w:val=""/>
+      <w:lvlJc w:val="left"/>
+      <w:pPr>
+        <w:tabs>
+          <w:tab w:val="num" w:pos="5040"/>
+        </w:tabs>
+        <w:ind w:left="5040" w:hanging="360"/>
+      </w:pPr>
+      <w:rPr>
+        <w:rFonts w:ascii="Wingdings" w:hAnsi="Wingdings" w:hint="default"/>
+        <w:sz w:val="20"/>
+      </w:rPr>
+    </w:lvl>
+    <w:lvl w:ilvl="7" w:tentative="1">
+      <w:start w:val="1"/>
+      <w:numFmt w:val="bullet"/>
+      <w:lvlText w:val=""/>
+      <w:lvlJc w:val="left"/>
+      <w:pPr>
+        <w:tabs>
+          <w:tab w:val="num" w:pos="5760"/>
+        </w:tabs>
+        <w:ind w:left="5760" w:hanging="360"/>
+      </w:pPr>
+      <w:rPr>
+        <w:rFonts w:ascii="Wingdings" w:hAnsi="Wingdings" w:hint="default"/>
+        <w:sz w:val="20"/>
+      </w:rPr>
+    </w:lvl>
+    <w:lvl w:ilvl="8" w:tentative="1">
+      <w:start w:val="1"/>
+      <w:numFmt w:val="bullet"/>
+      <w:lvlText w:val=""/>
+      <w:lvlJc w:val="left"/>
+      <w:pPr>
+        <w:tabs>
+          <w:tab w:val="num" w:pos="6480"/>
+        </w:tabs>
+        <w:ind w:left="6480" w:hanging="360"/>
+      </w:pPr>
+      <w:rPr>
+        <w:rFonts w:ascii="Wingdings" w:hAnsi="Wingdings" w:hint="default"/>
+        <w:sz w:val="20"/>
+      </w:rPr>
+    </w:lvl>
+  </w:abstractNum>
+  <w:abstractNum w:abstractNumId="3" w15:restartNumberingAfterBreak="0">
+    <w:nsid w:val="167D5EC9"/>
+    <w:multiLevelType w:val="multilevel"/>
+    <w:tmpl w:val="17E62234"/>
+    <w:lvl w:ilvl="0">
+      <w:start w:val="1"/>
+      <w:numFmt w:val="bullet"/>
+      <w:lvlText w:val=""/>
+      <w:lvlJc w:val="left"/>
+      <w:pPr>
+        <w:tabs>
+          <w:tab w:val="num" w:pos="720"/>
+        </w:tabs>
+        <w:ind w:left="720" w:hanging="360"/>
+      </w:pPr>
+      <w:rPr>
+        <w:rFonts w:ascii="Symbol" w:hAnsi="Symbol" w:hint="default"/>
+        <w:sz w:val="20"/>
+      </w:rPr>
+    </w:lvl>
+    <w:lvl w:ilvl="1">
+      <w:start w:val="1"/>
+      <w:numFmt w:val="bullet"/>
+      <w:lvlText w:val="o"/>
+      <w:lvlJc w:val="left"/>
+      <w:pPr>
+        <w:tabs>
+          <w:tab w:val="num" w:pos="1440"/>
+        </w:tabs>
+        <w:ind w:left="1440" w:hanging="360"/>
+      </w:pPr>
+      <w:rPr>
+        <w:rFonts w:ascii="Courier New" w:hAnsi="Courier New" w:hint="default"/>
+        <w:sz w:val="20"/>
+      </w:rPr>
+    </w:lvl>
+    <w:lvl w:ilvl="2" w:tentative="1">
+      <w:start w:val="1"/>
+      <w:numFmt w:val="bullet"/>
+      <w:lvlText w:val=""/>
+      <w:lvlJc w:val="left"/>
+      <w:pPr>
+        <w:tabs>
+          <w:tab w:val="num" w:pos="2160"/>
+        </w:tabs>
+        <w:ind w:left="2160" w:hanging="360"/>
+      </w:pPr>
+      <w:rPr>
+        <w:rFonts w:ascii="Wingdings" w:hAnsi="Wingdings" w:hint="default"/>
+        <w:sz w:val="20"/>
+      </w:rPr>
+    </w:lvl>
+    <w:lvl w:ilvl="3" w:tentative="1">
+      <w:start w:val="1"/>
+      <w:numFmt w:val="bullet"/>
+      <w:lvlText w:val=""/>
+      <w:lvlJc w:val="left"/>
+      <w:pPr>
+        <w:tabs>
+          <w:tab w:val="num" w:pos="2880"/>
+        </w:tabs>
+        <w:ind w:left="2880" w:hanging="360"/>
+      </w:pPr>
+      <w:rPr>
+        <w:rFonts w:ascii="Wingdings" w:hAnsi="Wingdings" w:hint="default"/>
+        <w:sz w:val="20"/>
+      </w:rPr>
+    </w:lvl>
+    <w:lvl w:ilvl="4" w:tentative="1">
+      <w:start w:val="1"/>
+      <w:numFmt w:val="bullet"/>
+      <w:lvlText w:val=""/>
+      <w:lvlJc w:val="left"/>
+      <w:pPr>
+        <w:tabs>
+          <w:tab w:val="num" w:pos="3600"/>
+        </w:tabs>
+        <w:ind w:left="3600" w:hanging="360"/>
+      </w:pPr>
+      <w:rPr>
+        <w:rFonts w:ascii="Wingdings" w:hAnsi="Wingdings" w:hint="default"/>
+        <w:sz w:val="20"/>
+      </w:rPr>
+    </w:lvl>
+    <w:lvl w:ilvl="5" w:tentative="1">
+      <w:start w:val="1"/>
+      <w:numFmt w:val="bullet"/>
+      <w:lvlText w:val=""/>
+      <w:lvlJc w:val="left"/>
+      <w:pPr>
+        <w:tabs>
+          <w:tab w:val="num" w:pos="4320"/>
+        </w:tabs>
+        <w:ind w:left="4320" w:hanging="360"/>
+      </w:pPr>
+      <w:rPr>
+        <w:rFonts w:ascii="Wingdings" w:hAnsi="Wingdings" w:hint="default"/>
+        <w:sz w:val="20"/>
+      </w:rPr>
+    </w:lvl>
+    <w:lvl w:ilvl="6" w:tentative="1">
+      <w:start w:val="1"/>
+      <w:numFmt w:val="bullet"/>
+      <w:lvlText w:val=""/>
+      <w:lvlJc w:val="left"/>
+      <w:pPr>
+        <w:tabs>
+          <w:tab w:val="num" w:pos="5040"/>
+        </w:tabs>
+        <w:ind w:left="5040" w:hanging="360"/>
+      </w:pPr>
+      <w:rPr>
+        <w:rFonts w:ascii="Wingdings" w:hAnsi="Wingdings" w:hint="default"/>
+        <w:sz w:val="20"/>
+      </w:rPr>
+    </w:lvl>
+    <w:lvl w:ilvl="7" w:tentative="1">
+      <w:start w:val="1"/>
+      <w:numFmt w:val="bullet"/>
+      <w:lvlText w:val=""/>
+      <w:lvlJc w:val="left"/>
+      <w:pPr>
+        <w:tabs>
+          <w:tab w:val="num" w:pos="5760"/>
+        </w:tabs>
+        <w:ind w:left="5760" w:hanging="360"/>
+      </w:pPr>
+      <w:rPr>
+        <w:rFonts w:ascii="Wingdings" w:hAnsi="Wingdings" w:hint="default"/>
+        <w:sz w:val="20"/>
+      </w:rPr>
+    </w:lvl>
+    <w:lvl w:ilvl="8" w:tentative="1">
+      <w:start w:val="1"/>
+      <w:numFmt w:val="bullet"/>
+      <w:lvlText w:val=""/>
+      <w:lvlJc w:val="left"/>
+      <w:pPr>
+        <w:tabs>
+          <w:tab w:val="num" w:pos="6480"/>
+        </w:tabs>
+        <w:ind w:left="6480" w:hanging="360"/>
+      </w:pPr>
+      <w:rPr>
+        <w:rFonts w:ascii="Wingdings" w:hAnsi="Wingdings" w:hint="default"/>
+        <w:sz w:val="20"/>
+      </w:rPr>
+    </w:lvl>
+  </w:abstractNum>
+  <w:abstractNum w:abstractNumId="4" w15:restartNumberingAfterBreak="0">
+    <w:nsid w:val="1B7C0EA7"/>
+    <w:multiLevelType w:val="multilevel"/>
+    <w:tmpl w:val="C4B295D8"/>
+    <w:lvl w:ilvl="0">
+      <w:start w:val="1"/>
+      <w:numFmt w:val="bullet"/>
+      <w:lvlText w:val=""/>
+      <w:lvlJc w:val="left"/>
+      <w:pPr>
+        <w:tabs>
+          <w:tab w:val="num" w:pos="720"/>
+        </w:tabs>
+        <w:ind w:left="720" w:hanging="360"/>
+      </w:pPr>
+      <w:rPr>
+        <w:rFonts w:ascii="Symbol" w:hAnsi="Symbol" w:hint="default"/>
+        <w:sz w:val="20"/>
+      </w:rPr>
+    </w:lvl>
+    <w:lvl w:ilvl="1" w:tentative="1">
+      <w:start w:val="1"/>
+      <w:numFmt w:val="bullet"/>
+      <w:lvlText w:val="o"/>
+      <w:lvlJc w:val="left"/>
+      <w:pPr>
+        <w:tabs>
+          <w:tab w:val="num" w:pos="1440"/>
+        </w:tabs>
+        <w:ind w:left="1440" w:hanging="360"/>
+      </w:pPr>
+      <w:rPr>
+        <w:rFonts w:ascii="Courier New" w:hAnsi="Courier New" w:hint="default"/>
+        <w:sz w:val="20"/>
+      </w:rPr>
+    </w:lvl>
+    <w:lvl w:ilvl="2" w:tentative="1">
+      <w:start w:val="1"/>
+      <w:numFmt w:val="bullet"/>
+      <w:lvlText w:val=""/>
+      <w:lvlJc w:val="left"/>
+      <w:pPr>
+        <w:tabs>
+          <w:tab w:val="num" w:pos="2160"/>
+        </w:tabs>
+        <w:ind w:left="2160" w:hanging="360"/>
+      </w:pPr>
+      <w:rPr>
+        <w:rFonts w:ascii="Wingdings" w:hAnsi="Wingdings" w:hint="default"/>
+        <w:sz w:val="20"/>
+      </w:rPr>
+    </w:lvl>
+    <w:lvl w:ilvl="3" w:tentative="1">
+      <w:start w:val="1"/>
+      <w:numFmt w:val="bullet"/>
+      <w:lvlText w:val=""/>
+      <w:lvlJc w:val="left"/>
+      <w:pPr>
+        <w:tabs>
+          <w:tab w:val="num" w:pos="2880"/>
+        </w:tabs>
+        <w:ind w:left="2880" w:hanging="360"/>
+      </w:pPr>
+      <w:rPr>
+        <w:rFonts w:ascii="Wingdings" w:hAnsi="Wingdings" w:hint="default"/>
+        <w:sz w:val="20"/>
+      </w:rPr>
+    </w:lvl>
+    <w:lvl w:ilvl="4" w:tentative="1">
+      <w:start w:val="1"/>
+      <w:numFmt w:val="bullet"/>
+      <w:lvlText w:val=""/>
+      <w:lvlJc w:val="left"/>
+      <w:pPr>
+        <w:tabs>
+          <w:tab w:val="num" w:pos="3600"/>
+        </w:tabs>
+        <w:ind w:left="3600" w:hanging="360"/>
+      </w:pPr>
+      <w:rPr>
+        <w:rFonts w:ascii="Wingdings" w:hAnsi="Wingdings" w:hint="default"/>
+        <w:sz w:val="20"/>
+      </w:rPr>
+    </w:lvl>
+    <w:lvl w:ilvl="5" w:tentative="1">
+      <w:start w:val="1"/>
+      <w:numFmt w:val="bullet"/>
+      <w:lvlText w:val=""/>
+      <w:lvlJc w:val="left"/>
+      <w:pPr>
+        <w:tabs>
+          <w:tab w:val="num" w:pos="4320"/>
+        </w:tabs>
+        <w:ind w:left="4320" w:hanging="360"/>
+      </w:pPr>
+      <w:rPr>
+        <w:rFonts w:ascii="Wingdings" w:hAnsi="Wingdings" w:hint="default"/>
+        <w:sz w:val="20"/>
+      </w:rPr>
+    </w:lvl>
+    <w:lvl w:ilvl="6" w:tentative="1">
+      <w:start w:val="1"/>
+      <w:numFmt w:val="bullet"/>
+      <w:lvlText w:val=""/>
+      <w:lvlJc w:val="left"/>
+      <w:pPr>
+        <w:tabs>
+          <w:tab w:val="num" w:pos="5040"/>
+        </w:tabs>
+        <w:ind w:left="5040" w:hanging="360"/>
+      </w:pPr>
+      <w:rPr>
+        <w:rFonts w:ascii="Wingdings" w:hAnsi="Wingdings" w:hint="default"/>
+        <w:sz w:val="20"/>
+      </w:rPr>
+    </w:lvl>
+    <w:lvl w:ilvl="7" w:tentative="1">
+      <w:start w:val="1"/>
+      <w:numFmt w:val="bullet"/>
+      <w:lvlText w:val=""/>
+      <w:lvlJc w:val="left"/>
+      <w:pPr>
+        <w:tabs>
+          <w:tab w:val="num" w:pos="5760"/>
+        </w:tabs>
+        <w:ind w:left="5760" w:hanging="360"/>
+      </w:pPr>
+      <w:rPr>
+        <w:rFonts w:ascii="Wingdings" w:hAnsi="Wingdings" w:hint="default"/>
+        <w:sz w:val="20"/>
+      </w:rPr>
+    </w:lvl>
+    <w:lvl w:ilvl="8" w:tentative="1">
+      <w:start w:val="1"/>
+      <w:numFmt w:val="bullet"/>
+      <w:lvlText w:val=""/>
+      <w:lvlJc w:val="left"/>
+      <w:pPr>
+        <w:tabs>
+          <w:tab w:val="num" w:pos="6480"/>
+        </w:tabs>
+        <w:ind w:left="6480" w:hanging="360"/>
+      </w:pPr>
+      <w:rPr>
+        <w:rFonts w:ascii="Wingdings" w:hAnsi="Wingdings" w:hint="default"/>
+        <w:sz w:val="20"/>
+      </w:rPr>
+    </w:lvl>
+  </w:abstractNum>
+  <w:abstractNum w:abstractNumId="5" w15:restartNumberingAfterBreak="0">
+    <w:nsid w:val="23727DAD"/>
+    <w:multiLevelType w:val="hybridMultilevel"/>
+    <w:tmpl w:val="F2589A68"/>
+    <w:lvl w:ilvl="0" w:tplc="04130001">
+      <w:start w:val="1"/>
+      <w:numFmt w:val="bullet"/>
+      <w:lvlText w:val=""/>
+      <w:lvlJc w:val="left"/>
+      <w:pPr>
+        <w:ind w:left="720" w:hanging="360"/>
+      </w:pPr>
+      <w:rPr>
+        <w:rFonts w:ascii="Symbol" w:hAnsi="Symbol" w:hint="default"/>
+      </w:rPr>
+    </w:lvl>
+    <w:lvl w:ilvl="1" w:tplc="04130003">
+      <w:start w:val="1"/>
+      <w:numFmt w:val="bullet"/>
+      <w:lvlText w:val="o"/>
+      <w:lvlJc w:val="left"/>
+      <w:pPr>
+        <w:ind w:left="1440" w:hanging="360"/>
+      </w:pPr>
+      <w:rPr>
+        <w:rFonts w:ascii="Courier New" w:hAnsi="Courier New" w:cs="Courier New" w:hint="default"/>
+      </w:rPr>
+    </w:lvl>
+    <w:lvl w:ilvl="2" w:tplc="04130005" w:tentative="1">
+      <w:start w:val="1"/>
+      <w:numFmt w:val="bullet"/>
+      <w:lvlText w:val=""/>
+      <w:lvlJc w:val="left"/>
+      <w:pPr>
+        <w:ind w:left="2160" w:hanging="360"/>
+      </w:pPr>
+      <w:rPr>
+        <w:rFonts w:ascii="Wingdings" w:hAnsi="Wingdings" w:hint="default"/>
+      </w:rPr>
+    </w:lvl>
+    <w:lvl w:ilvl="3" w:tplc="04130001" w:tentative="1">
+      <w:start w:val="1"/>
+      <w:numFmt w:val="bullet"/>
+      <w:lvlText w:val=""/>
+      <w:lvlJc w:val="left"/>
+      <w:pPr>
+        <w:ind w:left="2880" w:hanging="360"/>
+      </w:pPr>
+      <w:rPr>
+        <w:rFonts w:ascii="Symbol" w:hAnsi="Symbol" w:hint="default"/>
+      </w:rPr>
+    </w:lvl>
+    <w:lvl w:ilvl="4" w:tplc="04130003" w:tentative="1">
+      <w:start w:val="1"/>
+      <w:numFmt w:val="bullet"/>
+      <w:lvlText w:val="o"/>
+      <w:lvlJc w:val="left"/>
+      <w:pPr>
+        <w:ind w:left="3600" w:hanging="360"/>
+      </w:pPr>
+      <w:rPr>
+        <w:rFonts w:ascii="Courier New" w:hAnsi="Courier New" w:cs="Courier New" w:hint="default"/>
+      </w:rPr>
+    </w:lvl>
+    <w:lvl w:ilvl="5" w:tplc="04130005" w:tentative="1">
+      <w:start w:val="1"/>
+      <w:numFmt w:val="bullet"/>
+      <w:lvlText w:val=""/>
+      <w:lvlJc w:val="left"/>
+      <w:pPr>
+        <w:ind w:left="4320" w:hanging="360"/>
+      </w:pPr>
+      <w:rPr>
+        <w:rFonts w:ascii="Wingdings" w:hAnsi="Wingdings" w:hint="default"/>
+      </w:rPr>
+    </w:lvl>
+    <w:lvl w:ilvl="6" w:tplc="04130001" w:tentative="1">
+      <w:start w:val="1"/>
+      <w:numFmt w:val="bullet"/>
+      <w:lvlText w:val=""/>
+      <w:lvlJc w:val="left"/>
+      <w:pPr>
+        <w:ind w:left="5040" w:hanging="360"/>
+      </w:pPr>
+      <w:rPr>
+        <w:rFonts w:ascii="Symbol" w:hAnsi="Symbol" w:hint="default"/>
+      </w:rPr>
+    </w:lvl>
+    <w:lvl w:ilvl="7" w:tplc="04130003" w:tentative="1">
+      <w:start w:val="1"/>
+      <w:numFmt w:val="bullet"/>
+      <w:lvlText w:val="o"/>
+      <w:lvlJc w:val="left"/>
+      <w:pPr>
+        <w:ind w:left="5760" w:hanging="360"/>
+      </w:pPr>
+      <w:rPr>
+        <w:rFonts w:ascii="Courier New" w:hAnsi="Courier New" w:cs="Courier New" w:hint="default"/>
+      </w:rPr>
+    </w:lvl>
+    <w:lvl w:ilvl="8" w:tplc="04130005" w:tentative="1">
+      <w:start w:val="1"/>
+      <w:numFmt w:val="bullet"/>
+      <w:lvlText w:val=""/>
+      <w:lvlJc w:val="left"/>
+      <w:pPr>
+        <w:ind w:left="6480" w:hanging="360"/>
+      </w:pPr>
+      <w:rPr>
+        <w:rFonts w:ascii="Wingdings" w:hAnsi="Wingdings" w:hint="default"/>
+      </w:rPr>
+    </w:lvl>
+  </w:abstractNum>
+  <w:abstractNum w:abstractNumId="6" w15:restartNumberingAfterBreak="0">
     <w:nsid w:val="327D1F07"/>
     <w:multiLevelType w:val="multilevel"/>
     <w:tmpl w:val="0D548A56"/>
@@ -5049,7 +7913,156 @@
       </w:rPr>
     </w:lvl>
   </w:abstractNum>
-  <w:abstractNum w:abstractNumId="1" w15:restartNumberingAfterBreak="0">
+  <w:abstractNum w:abstractNumId="7" w15:restartNumberingAfterBreak="0">
+    <w:nsid w:val="395D52EB"/>
+    <w:multiLevelType w:val="multilevel"/>
+    <w:tmpl w:val="B62A0D2E"/>
+    <w:lvl w:ilvl="0">
+      <w:start w:val="1"/>
+      <w:numFmt w:val="bullet"/>
+      <w:lvlText w:val=""/>
+      <w:lvlJc w:val="left"/>
+      <w:pPr>
+        <w:tabs>
+          <w:tab w:val="num" w:pos="720"/>
+        </w:tabs>
+        <w:ind w:left="720" w:hanging="360"/>
+      </w:pPr>
+      <w:rPr>
+        <w:rFonts w:ascii="Symbol" w:hAnsi="Symbol" w:hint="default"/>
+        <w:sz w:val="20"/>
+      </w:rPr>
+    </w:lvl>
+    <w:lvl w:ilvl="1" w:tentative="1">
+      <w:start w:val="1"/>
+      <w:numFmt w:val="bullet"/>
+      <w:lvlText w:val="o"/>
+      <w:lvlJc w:val="left"/>
+      <w:pPr>
+        <w:tabs>
+          <w:tab w:val="num" w:pos="1440"/>
+        </w:tabs>
+        <w:ind w:left="1440" w:hanging="360"/>
+      </w:pPr>
+      <w:rPr>
+        <w:rFonts w:ascii="Courier New" w:hAnsi="Courier New" w:hint="default"/>
+        <w:sz w:val="20"/>
+      </w:rPr>
+    </w:lvl>
+    <w:lvl w:ilvl="2" w:tentative="1">
+      <w:start w:val="1"/>
+      <w:numFmt w:val="bullet"/>
+      <w:lvlText w:val=""/>
+      <w:lvlJc w:val="left"/>
+      <w:pPr>
+        <w:tabs>
+          <w:tab w:val="num" w:pos="2160"/>
+        </w:tabs>
+        <w:ind w:left="2160" w:hanging="360"/>
+      </w:pPr>
+      <w:rPr>
+        <w:rFonts w:ascii="Wingdings" w:hAnsi="Wingdings" w:hint="default"/>
+        <w:sz w:val="20"/>
+      </w:rPr>
+    </w:lvl>
+    <w:lvl w:ilvl="3" w:tentative="1">
+      <w:start w:val="1"/>
+      <w:numFmt w:val="bullet"/>
+      <w:lvlText w:val=""/>
+      <w:lvlJc w:val="left"/>
+      <w:pPr>
+        <w:tabs>
+          <w:tab w:val="num" w:pos="2880"/>
+        </w:tabs>
+        <w:ind w:left="2880" w:hanging="360"/>
+      </w:pPr>
+      <w:rPr>
+        <w:rFonts w:ascii="Wingdings" w:hAnsi="Wingdings" w:hint="default"/>
+        <w:sz w:val="20"/>
+      </w:rPr>
+    </w:lvl>
+    <w:lvl w:ilvl="4" w:tentative="1">
+      <w:start w:val="1"/>
+      <w:numFmt w:val="bullet"/>
+      <w:lvlText w:val=""/>
+      <w:lvlJc w:val="left"/>
+      <w:pPr>
+        <w:tabs>
+          <w:tab w:val="num" w:pos="3600"/>
+        </w:tabs>
+        <w:ind w:left="3600" w:hanging="360"/>
+      </w:pPr>
+      <w:rPr>
+        <w:rFonts w:ascii="Wingdings" w:hAnsi="Wingdings" w:hint="default"/>
+        <w:sz w:val="20"/>
+      </w:rPr>
+    </w:lvl>
+    <w:lvl w:ilvl="5" w:tentative="1">
+      <w:start w:val="1"/>
+      <w:numFmt w:val="bullet"/>
+      <w:lvlText w:val=""/>
+      <w:lvlJc w:val="left"/>
+      <w:pPr>
+        <w:tabs>
+          <w:tab w:val="num" w:pos="4320"/>
+        </w:tabs>
+        <w:ind w:left="4320" w:hanging="360"/>
+      </w:pPr>
+      <w:rPr>
+        <w:rFonts w:ascii="Wingdings" w:hAnsi="Wingdings" w:hint="default"/>
+        <w:sz w:val="20"/>
+      </w:rPr>
+    </w:lvl>
+    <w:lvl w:ilvl="6" w:tentative="1">
+      <w:start w:val="1"/>
+      <w:numFmt w:val="bullet"/>
+      <w:lvlText w:val=""/>
+      <w:lvlJc w:val="left"/>
+      <w:pPr>
+        <w:tabs>
+          <w:tab w:val="num" w:pos="5040"/>
+        </w:tabs>
+        <w:ind w:left="5040" w:hanging="360"/>
+      </w:pPr>
+      <w:rPr>
+        <w:rFonts w:ascii="Wingdings" w:hAnsi="Wingdings" w:hint="default"/>
+        <w:sz w:val="20"/>
+      </w:rPr>
+    </w:lvl>
+    <w:lvl w:ilvl="7" w:tentative="1">
+      <w:start w:val="1"/>
+      <w:numFmt w:val="bullet"/>
+      <w:lvlText w:val=""/>
+      <w:lvlJc w:val="left"/>
+      <w:pPr>
+        <w:tabs>
+          <w:tab w:val="num" w:pos="5760"/>
+        </w:tabs>
+        <w:ind w:left="5760" w:hanging="360"/>
+      </w:pPr>
+      <w:rPr>
+        <w:rFonts w:ascii="Wingdings" w:hAnsi="Wingdings" w:hint="default"/>
+        <w:sz w:val="20"/>
+      </w:rPr>
+    </w:lvl>
+    <w:lvl w:ilvl="8" w:tentative="1">
+      <w:start w:val="1"/>
+      <w:numFmt w:val="bullet"/>
+      <w:lvlText w:val=""/>
+      <w:lvlJc w:val="left"/>
+      <w:pPr>
+        <w:tabs>
+          <w:tab w:val="num" w:pos="6480"/>
+        </w:tabs>
+        <w:ind w:left="6480" w:hanging="360"/>
+      </w:pPr>
+      <w:rPr>
+        <w:rFonts w:ascii="Wingdings" w:hAnsi="Wingdings" w:hint="default"/>
+        <w:sz w:val="20"/>
+      </w:rPr>
+    </w:lvl>
+  </w:abstractNum>
+  <w:abstractNum w:abstractNumId="8" w15:restartNumberingAfterBreak="0">
     <w:nsid w:val="3F6B39BD"/>
     <w:multiLevelType w:val="multilevel"/>
     <w:tmpl w:val="6C42AD9E"/>
@@ -5198,7 +8211,305 @@
       </w:rPr>
     </w:lvl>
   </w:abstractNum>
-  <w:abstractNum w:abstractNumId="2" w15:restartNumberingAfterBreak="0">
+  <w:abstractNum w:abstractNumId="9" w15:restartNumberingAfterBreak="0">
+    <w:nsid w:val="443909AE"/>
+    <w:multiLevelType w:val="multilevel"/>
+    <w:tmpl w:val="F7D2BCDE"/>
+    <w:lvl w:ilvl="0">
+      <w:start w:val="1"/>
+      <w:numFmt w:val="bullet"/>
+      <w:lvlText w:val=""/>
+      <w:lvlJc w:val="left"/>
+      <w:pPr>
+        <w:tabs>
+          <w:tab w:val="num" w:pos="720"/>
+        </w:tabs>
+        <w:ind w:left="720" w:hanging="360"/>
+      </w:pPr>
+      <w:rPr>
+        <w:rFonts w:ascii="Symbol" w:hAnsi="Symbol" w:hint="default"/>
+        <w:sz w:val="20"/>
+      </w:rPr>
+    </w:lvl>
+    <w:lvl w:ilvl="1" w:tentative="1">
+      <w:start w:val="1"/>
+      <w:numFmt w:val="bullet"/>
+      <w:lvlText w:val="o"/>
+      <w:lvlJc w:val="left"/>
+      <w:pPr>
+        <w:tabs>
+          <w:tab w:val="num" w:pos="1440"/>
+        </w:tabs>
+        <w:ind w:left="1440" w:hanging="360"/>
+      </w:pPr>
+      <w:rPr>
+        <w:rFonts w:ascii="Courier New" w:hAnsi="Courier New" w:hint="default"/>
+        <w:sz w:val="20"/>
+      </w:rPr>
+    </w:lvl>
+    <w:lvl w:ilvl="2" w:tentative="1">
+      <w:start w:val="1"/>
+      <w:numFmt w:val="bullet"/>
+      <w:lvlText w:val=""/>
+      <w:lvlJc w:val="left"/>
+      <w:pPr>
+        <w:tabs>
+          <w:tab w:val="num" w:pos="2160"/>
+        </w:tabs>
+        <w:ind w:left="2160" w:hanging="360"/>
+      </w:pPr>
+      <w:rPr>
+        <w:rFonts w:ascii="Wingdings" w:hAnsi="Wingdings" w:hint="default"/>
+        <w:sz w:val="20"/>
+      </w:rPr>
+    </w:lvl>
+    <w:lvl w:ilvl="3" w:tentative="1">
+      <w:start w:val="1"/>
+      <w:numFmt w:val="bullet"/>
+      <w:lvlText w:val=""/>
+      <w:lvlJc w:val="left"/>
+      <w:pPr>
+        <w:tabs>
+          <w:tab w:val="num" w:pos="2880"/>
+        </w:tabs>
+        <w:ind w:left="2880" w:hanging="360"/>
+      </w:pPr>
+      <w:rPr>
+        <w:rFonts w:ascii="Wingdings" w:hAnsi="Wingdings" w:hint="default"/>
+        <w:sz w:val="20"/>
+      </w:rPr>
+    </w:lvl>
+    <w:lvl w:ilvl="4" w:tentative="1">
+      <w:start w:val="1"/>
+      <w:numFmt w:val="bullet"/>
+      <w:lvlText w:val=""/>
+      <w:lvlJc w:val="left"/>
+      <w:pPr>
+        <w:tabs>
+          <w:tab w:val="num" w:pos="3600"/>
+        </w:tabs>
+        <w:ind w:left="3600" w:hanging="360"/>
+      </w:pPr>
+      <w:rPr>
+        <w:rFonts w:ascii="Wingdings" w:hAnsi="Wingdings" w:hint="default"/>
+        <w:sz w:val="20"/>
+      </w:rPr>
+    </w:lvl>
+    <w:lvl w:ilvl="5" w:tentative="1">
+      <w:start w:val="1"/>
+      <w:numFmt w:val="bullet"/>
+      <w:lvlText w:val=""/>
+      <w:lvlJc w:val="left"/>
+      <w:pPr>
+        <w:tabs>
+          <w:tab w:val="num" w:pos="4320"/>
+        </w:tabs>
+        <w:ind w:left="4320" w:hanging="360"/>
+      </w:pPr>
+      <w:rPr>
+        <w:rFonts w:ascii="Wingdings" w:hAnsi="Wingdings" w:hint="default"/>
+        <w:sz w:val="20"/>
+      </w:rPr>
+    </w:lvl>
+    <w:lvl w:ilvl="6" w:tentative="1">
+      <w:start w:val="1"/>
+      <w:numFmt w:val="bullet"/>
+      <w:lvlText w:val=""/>
+      <w:lvlJc w:val="left"/>
+      <w:pPr>
+        <w:tabs>
+          <w:tab w:val="num" w:pos="5040"/>
+        </w:tabs>
+        <w:ind w:left="5040" w:hanging="360"/>
+      </w:pPr>
+      <w:rPr>
+        <w:rFonts w:ascii="Wingdings" w:hAnsi="Wingdings" w:hint="default"/>
+        <w:sz w:val="20"/>
+      </w:rPr>
+    </w:lvl>
+    <w:lvl w:ilvl="7" w:tentative="1">
+      <w:start w:val="1"/>
+      <w:numFmt w:val="bullet"/>
+      <w:lvlText w:val=""/>
+      <w:lvlJc w:val="left"/>
+      <w:pPr>
+        <w:tabs>
+          <w:tab w:val="num" w:pos="5760"/>
+        </w:tabs>
+        <w:ind w:left="5760" w:hanging="360"/>
+      </w:pPr>
+      <w:rPr>
+        <w:rFonts w:ascii="Wingdings" w:hAnsi="Wingdings" w:hint="default"/>
+        <w:sz w:val="20"/>
+      </w:rPr>
+    </w:lvl>
+    <w:lvl w:ilvl="8" w:tentative="1">
+      <w:start w:val="1"/>
+      <w:numFmt w:val="bullet"/>
+      <w:lvlText w:val=""/>
+      <w:lvlJc w:val="left"/>
+      <w:pPr>
+        <w:tabs>
+          <w:tab w:val="num" w:pos="6480"/>
+        </w:tabs>
+        <w:ind w:left="6480" w:hanging="360"/>
+      </w:pPr>
+      <w:rPr>
+        <w:rFonts w:ascii="Wingdings" w:hAnsi="Wingdings" w:hint="default"/>
+        <w:sz w:val="20"/>
+      </w:rPr>
+    </w:lvl>
+  </w:abstractNum>
+  <w:abstractNum w:abstractNumId="10" w15:restartNumberingAfterBreak="0">
+    <w:nsid w:val="4B332EE9"/>
+    <w:multiLevelType w:val="multilevel"/>
+    <w:tmpl w:val="989C1B86"/>
+    <w:lvl w:ilvl="0">
+      <w:start w:val="1"/>
+      <w:numFmt w:val="bullet"/>
+      <w:lvlText w:val=""/>
+      <w:lvlJc w:val="left"/>
+      <w:pPr>
+        <w:tabs>
+          <w:tab w:val="num" w:pos="720"/>
+        </w:tabs>
+        <w:ind w:left="720" w:hanging="360"/>
+      </w:pPr>
+      <w:rPr>
+        <w:rFonts w:ascii="Symbol" w:hAnsi="Symbol" w:hint="default"/>
+        <w:sz w:val="20"/>
+      </w:rPr>
+    </w:lvl>
+    <w:lvl w:ilvl="1" w:tentative="1">
+      <w:start w:val="1"/>
+      <w:numFmt w:val="bullet"/>
+      <w:lvlText w:val="o"/>
+      <w:lvlJc w:val="left"/>
+      <w:pPr>
+        <w:tabs>
+          <w:tab w:val="num" w:pos="1440"/>
+        </w:tabs>
+        <w:ind w:left="1440" w:hanging="360"/>
+      </w:pPr>
+      <w:rPr>
+        <w:rFonts w:ascii="Courier New" w:hAnsi="Courier New" w:hint="default"/>
+        <w:sz w:val="20"/>
+      </w:rPr>
+    </w:lvl>
+    <w:lvl w:ilvl="2" w:tentative="1">
+      <w:start w:val="1"/>
+      <w:numFmt w:val="bullet"/>
+      <w:lvlText w:val=""/>
+      <w:lvlJc w:val="left"/>
+      <w:pPr>
+        <w:tabs>
+          <w:tab w:val="num" w:pos="2160"/>
+        </w:tabs>
+        <w:ind w:left="2160" w:hanging="360"/>
+      </w:pPr>
+      <w:rPr>
+        <w:rFonts w:ascii="Wingdings" w:hAnsi="Wingdings" w:hint="default"/>
+        <w:sz w:val="20"/>
+      </w:rPr>
+    </w:lvl>
+    <w:lvl w:ilvl="3" w:tentative="1">
+      <w:start w:val="1"/>
+      <w:numFmt w:val="bullet"/>
+      <w:lvlText w:val=""/>
+      <w:lvlJc w:val="left"/>
+      <w:pPr>
+        <w:tabs>
+          <w:tab w:val="num" w:pos="2880"/>
+        </w:tabs>
+        <w:ind w:left="2880" w:hanging="360"/>
+      </w:pPr>
+      <w:rPr>
+        <w:rFonts w:ascii="Wingdings" w:hAnsi="Wingdings" w:hint="default"/>
+        <w:sz w:val="20"/>
+      </w:rPr>
+    </w:lvl>
+    <w:lvl w:ilvl="4" w:tentative="1">
+      <w:start w:val="1"/>
+      <w:numFmt w:val="bullet"/>
+      <w:lvlText w:val=""/>
+      <w:lvlJc w:val="left"/>
+      <w:pPr>
+        <w:tabs>
+          <w:tab w:val="num" w:pos="3600"/>
+        </w:tabs>
+        <w:ind w:left="3600" w:hanging="360"/>
+      </w:pPr>
+      <w:rPr>
+        <w:rFonts w:ascii="Wingdings" w:hAnsi="Wingdings" w:hint="default"/>
+        <w:sz w:val="20"/>
+      </w:rPr>
+    </w:lvl>
+    <w:lvl w:ilvl="5" w:tentative="1">
+      <w:start w:val="1"/>
+      <w:numFmt w:val="bullet"/>
+      <w:lvlText w:val=""/>
+      <w:lvlJc w:val="left"/>
+      <w:pPr>
+        <w:tabs>
+          <w:tab w:val="num" w:pos="4320"/>
+        </w:tabs>
+        <w:ind w:left="4320" w:hanging="360"/>
+      </w:pPr>
+      <w:rPr>
+        <w:rFonts w:ascii="Wingdings" w:hAnsi="Wingdings" w:hint="default"/>
+        <w:sz w:val="20"/>
+      </w:rPr>
+    </w:lvl>
+    <w:lvl w:ilvl="6" w:tentative="1">
+      <w:start w:val="1"/>
+      <w:numFmt w:val="bullet"/>
+      <w:lvlText w:val=""/>
+      <w:lvlJc w:val="left"/>
+      <w:pPr>
+        <w:tabs>
+          <w:tab w:val="num" w:pos="5040"/>
+        </w:tabs>
+        <w:ind w:left="5040" w:hanging="360"/>
+      </w:pPr>
+      <w:rPr>
+        <w:rFonts w:ascii="Wingdings" w:hAnsi="Wingdings" w:hint="default"/>
+        <w:sz w:val="20"/>
+      </w:rPr>
+    </w:lvl>
+    <w:lvl w:ilvl="7" w:tentative="1">
+      <w:start w:val="1"/>
+      <w:numFmt w:val="bullet"/>
+      <w:lvlText w:val=""/>
+      <w:lvlJc w:val="left"/>
+      <w:pPr>
+        <w:tabs>
+          <w:tab w:val="num" w:pos="5760"/>
+        </w:tabs>
+        <w:ind w:left="5760" w:hanging="360"/>
+      </w:pPr>
+      <w:rPr>
+        <w:rFonts w:ascii="Wingdings" w:hAnsi="Wingdings" w:hint="default"/>
+        <w:sz w:val="20"/>
+      </w:rPr>
+    </w:lvl>
+    <w:lvl w:ilvl="8" w:tentative="1">
+      <w:start w:val="1"/>
+      <w:numFmt w:val="bullet"/>
+      <w:lvlText w:val=""/>
+      <w:lvlJc w:val="left"/>
+      <w:pPr>
+        <w:tabs>
+          <w:tab w:val="num" w:pos="6480"/>
+        </w:tabs>
+        <w:ind w:left="6480" w:hanging="360"/>
+      </w:pPr>
+      <w:rPr>
+        <w:rFonts w:ascii="Wingdings" w:hAnsi="Wingdings" w:hint="default"/>
+        <w:sz w:val="20"/>
+      </w:rPr>
+    </w:lvl>
+  </w:abstractNum>
+  <w:abstractNum w:abstractNumId="11" w15:restartNumberingAfterBreak="0">
     <w:nsid w:val="4BC04B70"/>
     <w:multiLevelType w:val="multilevel"/>
     <w:tmpl w:val="BAB2DECC"/>
@@ -5347,14 +8658,1105 @@
       </w:rPr>
     </w:lvl>
   </w:abstractNum>
+  <w:abstractNum w:abstractNumId="12" w15:restartNumberingAfterBreak="0">
+    <w:nsid w:val="5B261274"/>
+    <w:multiLevelType w:val="multilevel"/>
+    <w:tmpl w:val="250CC91A"/>
+    <w:lvl w:ilvl="0">
+      <w:start w:val="1"/>
+      <w:numFmt w:val="bullet"/>
+      <w:lvlText w:val=""/>
+      <w:lvlJc w:val="left"/>
+      <w:pPr>
+        <w:tabs>
+          <w:tab w:val="num" w:pos="720"/>
+        </w:tabs>
+        <w:ind w:left="720" w:hanging="360"/>
+      </w:pPr>
+      <w:rPr>
+        <w:rFonts w:ascii="Symbol" w:hAnsi="Symbol" w:hint="default"/>
+        <w:sz w:val="20"/>
+      </w:rPr>
+    </w:lvl>
+    <w:lvl w:ilvl="1">
+      <w:start w:val="1"/>
+      <w:numFmt w:val="bullet"/>
+      <w:lvlText w:val="o"/>
+      <w:lvlJc w:val="left"/>
+      <w:pPr>
+        <w:tabs>
+          <w:tab w:val="num" w:pos="1440"/>
+        </w:tabs>
+        <w:ind w:left="1440" w:hanging="360"/>
+      </w:pPr>
+      <w:rPr>
+        <w:rFonts w:ascii="Courier New" w:hAnsi="Courier New" w:hint="default"/>
+        <w:sz w:val="20"/>
+      </w:rPr>
+    </w:lvl>
+    <w:lvl w:ilvl="2" w:tentative="1">
+      <w:start w:val="1"/>
+      <w:numFmt w:val="bullet"/>
+      <w:lvlText w:val=""/>
+      <w:lvlJc w:val="left"/>
+      <w:pPr>
+        <w:tabs>
+          <w:tab w:val="num" w:pos="2160"/>
+        </w:tabs>
+        <w:ind w:left="2160" w:hanging="360"/>
+      </w:pPr>
+      <w:rPr>
+        <w:rFonts w:ascii="Wingdings" w:hAnsi="Wingdings" w:hint="default"/>
+        <w:sz w:val="20"/>
+      </w:rPr>
+    </w:lvl>
+    <w:lvl w:ilvl="3" w:tentative="1">
+      <w:start w:val="1"/>
+      <w:numFmt w:val="bullet"/>
+      <w:lvlText w:val=""/>
+      <w:lvlJc w:val="left"/>
+      <w:pPr>
+        <w:tabs>
+          <w:tab w:val="num" w:pos="2880"/>
+        </w:tabs>
+        <w:ind w:left="2880" w:hanging="360"/>
+      </w:pPr>
+      <w:rPr>
+        <w:rFonts w:ascii="Wingdings" w:hAnsi="Wingdings" w:hint="default"/>
+        <w:sz w:val="20"/>
+      </w:rPr>
+    </w:lvl>
+    <w:lvl w:ilvl="4" w:tentative="1">
+      <w:start w:val="1"/>
+      <w:numFmt w:val="bullet"/>
+      <w:lvlText w:val=""/>
+      <w:lvlJc w:val="left"/>
+      <w:pPr>
+        <w:tabs>
+          <w:tab w:val="num" w:pos="3600"/>
+        </w:tabs>
+        <w:ind w:left="3600" w:hanging="360"/>
+      </w:pPr>
+      <w:rPr>
+        <w:rFonts w:ascii="Wingdings" w:hAnsi="Wingdings" w:hint="default"/>
+        <w:sz w:val="20"/>
+      </w:rPr>
+    </w:lvl>
+    <w:lvl w:ilvl="5" w:tentative="1">
+      <w:start w:val="1"/>
+      <w:numFmt w:val="bullet"/>
+      <w:lvlText w:val=""/>
+      <w:lvlJc w:val="left"/>
+      <w:pPr>
+        <w:tabs>
+          <w:tab w:val="num" w:pos="4320"/>
+        </w:tabs>
+        <w:ind w:left="4320" w:hanging="360"/>
+      </w:pPr>
+      <w:rPr>
+        <w:rFonts w:ascii="Wingdings" w:hAnsi="Wingdings" w:hint="default"/>
+        <w:sz w:val="20"/>
+      </w:rPr>
+    </w:lvl>
+    <w:lvl w:ilvl="6" w:tentative="1">
+      <w:start w:val="1"/>
+      <w:numFmt w:val="bullet"/>
+      <w:lvlText w:val=""/>
+      <w:lvlJc w:val="left"/>
+      <w:pPr>
+        <w:tabs>
+          <w:tab w:val="num" w:pos="5040"/>
+        </w:tabs>
+        <w:ind w:left="5040" w:hanging="360"/>
+      </w:pPr>
+      <w:rPr>
+        <w:rFonts w:ascii="Wingdings" w:hAnsi="Wingdings" w:hint="default"/>
+        <w:sz w:val="20"/>
+      </w:rPr>
+    </w:lvl>
+    <w:lvl w:ilvl="7" w:tentative="1">
+      <w:start w:val="1"/>
+      <w:numFmt w:val="bullet"/>
+      <w:lvlText w:val=""/>
+      <w:lvlJc w:val="left"/>
+      <w:pPr>
+        <w:tabs>
+          <w:tab w:val="num" w:pos="5760"/>
+        </w:tabs>
+        <w:ind w:left="5760" w:hanging="360"/>
+      </w:pPr>
+      <w:rPr>
+        <w:rFonts w:ascii="Wingdings" w:hAnsi="Wingdings" w:hint="default"/>
+        <w:sz w:val="20"/>
+      </w:rPr>
+    </w:lvl>
+    <w:lvl w:ilvl="8" w:tentative="1">
+      <w:start w:val="1"/>
+      <w:numFmt w:val="bullet"/>
+      <w:lvlText w:val=""/>
+      <w:lvlJc w:val="left"/>
+      <w:pPr>
+        <w:tabs>
+          <w:tab w:val="num" w:pos="6480"/>
+        </w:tabs>
+        <w:ind w:left="6480" w:hanging="360"/>
+      </w:pPr>
+      <w:rPr>
+        <w:rFonts w:ascii="Wingdings" w:hAnsi="Wingdings" w:hint="default"/>
+        <w:sz w:val="20"/>
+      </w:rPr>
+    </w:lvl>
+  </w:abstractNum>
+  <w:abstractNum w:abstractNumId="13" w15:restartNumberingAfterBreak="0">
+    <w:nsid w:val="65107319"/>
+    <w:multiLevelType w:val="multilevel"/>
+    <w:tmpl w:val="CF94D52A"/>
+    <w:lvl w:ilvl="0">
+      <w:start w:val="1"/>
+      <w:numFmt w:val="bullet"/>
+      <w:lvlText w:val=""/>
+      <w:lvlJc w:val="left"/>
+      <w:pPr>
+        <w:tabs>
+          <w:tab w:val="num" w:pos="720"/>
+        </w:tabs>
+        <w:ind w:left="720" w:hanging="360"/>
+      </w:pPr>
+      <w:rPr>
+        <w:rFonts w:ascii="Symbol" w:hAnsi="Symbol" w:hint="default"/>
+        <w:sz w:val="20"/>
+      </w:rPr>
+    </w:lvl>
+    <w:lvl w:ilvl="1">
+      <w:start w:val="1"/>
+      <w:numFmt w:val="bullet"/>
+      <w:lvlText w:val="o"/>
+      <w:lvlJc w:val="left"/>
+      <w:pPr>
+        <w:tabs>
+          <w:tab w:val="num" w:pos="1440"/>
+        </w:tabs>
+        <w:ind w:left="1440" w:hanging="360"/>
+      </w:pPr>
+      <w:rPr>
+        <w:rFonts w:ascii="Courier New" w:hAnsi="Courier New" w:hint="default"/>
+        <w:sz w:val="20"/>
+      </w:rPr>
+    </w:lvl>
+    <w:lvl w:ilvl="2" w:tentative="1">
+      <w:start w:val="1"/>
+      <w:numFmt w:val="bullet"/>
+      <w:lvlText w:val=""/>
+      <w:lvlJc w:val="left"/>
+      <w:pPr>
+        <w:tabs>
+          <w:tab w:val="num" w:pos="2160"/>
+        </w:tabs>
+        <w:ind w:left="2160" w:hanging="360"/>
+      </w:pPr>
+      <w:rPr>
+        <w:rFonts w:ascii="Wingdings" w:hAnsi="Wingdings" w:hint="default"/>
+        <w:sz w:val="20"/>
+      </w:rPr>
+    </w:lvl>
+    <w:lvl w:ilvl="3" w:tentative="1">
+      <w:start w:val="1"/>
+      <w:numFmt w:val="bullet"/>
+      <w:lvlText w:val=""/>
+      <w:lvlJc w:val="left"/>
+      <w:pPr>
+        <w:tabs>
+          <w:tab w:val="num" w:pos="2880"/>
+        </w:tabs>
+        <w:ind w:left="2880" w:hanging="360"/>
+      </w:pPr>
+      <w:rPr>
+        <w:rFonts w:ascii="Wingdings" w:hAnsi="Wingdings" w:hint="default"/>
+        <w:sz w:val="20"/>
+      </w:rPr>
+    </w:lvl>
+    <w:lvl w:ilvl="4" w:tentative="1">
+      <w:start w:val="1"/>
+      <w:numFmt w:val="bullet"/>
+      <w:lvlText w:val=""/>
+      <w:lvlJc w:val="left"/>
+      <w:pPr>
+        <w:tabs>
+          <w:tab w:val="num" w:pos="3600"/>
+        </w:tabs>
+        <w:ind w:left="3600" w:hanging="360"/>
+      </w:pPr>
+      <w:rPr>
+        <w:rFonts w:ascii="Wingdings" w:hAnsi="Wingdings" w:hint="default"/>
+        <w:sz w:val="20"/>
+      </w:rPr>
+    </w:lvl>
+    <w:lvl w:ilvl="5" w:tentative="1">
+      <w:start w:val="1"/>
+      <w:numFmt w:val="bullet"/>
+      <w:lvlText w:val=""/>
+      <w:lvlJc w:val="left"/>
+      <w:pPr>
+        <w:tabs>
+          <w:tab w:val="num" w:pos="4320"/>
+        </w:tabs>
+        <w:ind w:left="4320" w:hanging="360"/>
+      </w:pPr>
+      <w:rPr>
+        <w:rFonts w:ascii="Wingdings" w:hAnsi="Wingdings" w:hint="default"/>
+        <w:sz w:val="20"/>
+      </w:rPr>
+    </w:lvl>
+    <w:lvl w:ilvl="6" w:tentative="1">
+      <w:start w:val="1"/>
+      <w:numFmt w:val="bullet"/>
+      <w:lvlText w:val=""/>
+      <w:lvlJc w:val="left"/>
+      <w:pPr>
+        <w:tabs>
+          <w:tab w:val="num" w:pos="5040"/>
+        </w:tabs>
+        <w:ind w:left="5040" w:hanging="360"/>
+      </w:pPr>
+      <w:rPr>
+        <w:rFonts w:ascii="Wingdings" w:hAnsi="Wingdings" w:hint="default"/>
+        <w:sz w:val="20"/>
+      </w:rPr>
+    </w:lvl>
+    <w:lvl w:ilvl="7" w:tentative="1">
+      <w:start w:val="1"/>
+      <w:numFmt w:val="bullet"/>
+      <w:lvlText w:val=""/>
+      <w:lvlJc w:val="left"/>
+      <w:pPr>
+        <w:tabs>
+          <w:tab w:val="num" w:pos="5760"/>
+        </w:tabs>
+        <w:ind w:left="5760" w:hanging="360"/>
+      </w:pPr>
+      <w:rPr>
+        <w:rFonts w:ascii="Wingdings" w:hAnsi="Wingdings" w:hint="default"/>
+        <w:sz w:val="20"/>
+      </w:rPr>
+    </w:lvl>
+    <w:lvl w:ilvl="8" w:tentative="1">
+      <w:start w:val="1"/>
+      <w:numFmt w:val="bullet"/>
+      <w:lvlText w:val=""/>
+      <w:lvlJc w:val="left"/>
+      <w:pPr>
+        <w:tabs>
+          <w:tab w:val="num" w:pos="6480"/>
+        </w:tabs>
+        <w:ind w:left="6480" w:hanging="360"/>
+      </w:pPr>
+      <w:rPr>
+        <w:rFonts w:ascii="Wingdings" w:hAnsi="Wingdings" w:hint="default"/>
+        <w:sz w:val="20"/>
+      </w:rPr>
+    </w:lvl>
+  </w:abstractNum>
+  <w:abstractNum w:abstractNumId="14" w15:restartNumberingAfterBreak="0">
+    <w:nsid w:val="671E2AC3"/>
+    <w:multiLevelType w:val="multilevel"/>
+    <w:tmpl w:val="5896CCAA"/>
+    <w:lvl w:ilvl="0">
+      <w:start w:val="1"/>
+      <w:numFmt w:val="bullet"/>
+      <w:lvlText w:val=""/>
+      <w:lvlJc w:val="left"/>
+      <w:pPr>
+        <w:tabs>
+          <w:tab w:val="num" w:pos="720"/>
+        </w:tabs>
+        <w:ind w:left="720" w:hanging="360"/>
+      </w:pPr>
+      <w:rPr>
+        <w:rFonts w:ascii="Symbol" w:hAnsi="Symbol" w:hint="default"/>
+        <w:sz w:val="20"/>
+      </w:rPr>
+    </w:lvl>
+    <w:lvl w:ilvl="1">
+      <w:start w:val="1"/>
+      <w:numFmt w:val="bullet"/>
+      <w:lvlText w:val="o"/>
+      <w:lvlJc w:val="left"/>
+      <w:pPr>
+        <w:tabs>
+          <w:tab w:val="num" w:pos="1440"/>
+        </w:tabs>
+        <w:ind w:left="1440" w:hanging="360"/>
+      </w:pPr>
+      <w:rPr>
+        <w:rFonts w:ascii="Courier New" w:hAnsi="Courier New" w:hint="default"/>
+        <w:sz w:val="20"/>
+      </w:rPr>
+    </w:lvl>
+    <w:lvl w:ilvl="2" w:tentative="1">
+      <w:start w:val="1"/>
+      <w:numFmt w:val="bullet"/>
+      <w:lvlText w:val=""/>
+      <w:lvlJc w:val="left"/>
+      <w:pPr>
+        <w:tabs>
+          <w:tab w:val="num" w:pos="2160"/>
+        </w:tabs>
+        <w:ind w:left="2160" w:hanging="360"/>
+      </w:pPr>
+      <w:rPr>
+        <w:rFonts w:ascii="Wingdings" w:hAnsi="Wingdings" w:hint="default"/>
+        <w:sz w:val="20"/>
+      </w:rPr>
+    </w:lvl>
+    <w:lvl w:ilvl="3" w:tentative="1">
+      <w:start w:val="1"/>
+      <w:numFmt w:val="bullet"/>
+      <w:lvlText w:val=""/>
+      <w:lvlJc w:val="left"/>
+      <w:pPr>
+        <w:tabs>
+          <w:tab w:val="num" w:pos="2880"/>
+        </w:tabs>
+        <w:ind w:left="2880" w:hanging="360"/>
+      </w:pPr>
+      <w:rPr>
+        <w:rFonts w:ascii="Wingdings" w:hAnsi="Wingdings" w:hint="default"/>
+        <w:sz w:val="20"/>
+      </w:rPr>
+    </w:lvl>
+    <w:lvl w:ilvl="4" w:tentative="1">
+      <w:start w:val="1"/>
+      <w:numFmt w:val="bullet"/>
+      <w:lvlText w:val=""/>
+      <w:lvlJc w:val="left"/>
+      <w:pPr>
+        <w:tabs>
+          <w:tab w:val="num" w:pos="3600"/>
+        </w:tabs>
+        <w:ind w:left="3600" w:hanging="360"/>
+      </w:pPr>
+      <w:rPr>
+        <w:rFonts w:ascii="Wingdings" w:hAnsi="Wingdings" w:hint="default"/>
+        <w:sz w:val="20"/>
+      </w:rPr>
+    </w:lvl>
+    <w:lvl w:ilvl="5" w:tentative="1">
+      <w:start w:val="1"/>
+      <w:numFmt w:val="bullet"/>
+      <w:lvlText w:val=""/>
+      <w:lvlJc w:val="left"/>
+      <w:pPr>
+        <w:tabs>
+          <w:tab w:val="num" w:pos="4320"/>
+        </w:tabs>
+        <w:ind w:left="4320" w:hanging="360"/>
+      </w:pPr>
+      <w:rPr>
+        <w:rFonts w:ascii="Wingdings" w:hAnsi="Wingdings" w:hint="default"/>
+        <w:sz w:val="20"/>
+      </w:rPr>
+    </w:lvl>
+    <w:lvl w:ilvl="6" w:tentative="1">
+      <w:start w:val="1"/>
+      <w:numFmt w:val="bullet"/>
+      <w:lvlText w:val=""/>
+      <w:lvlJc w:val="left"/>
+      <w:pPr>
+        <w:tabs>
+          <w:tab w:val="num" w:pos="5040"/>
+        </w:tabs>
+        <w:ind w:left="5040" w:hanging="360"/>
+      </w:pPr>
+      <w:rPr>
+        <w:rFonts w:ascii="Wingdings" w:hAnsi="Wingdings" w:hint="default"/>
+        <w:sz w:val="20"/>
+      </w:rPr>
+    </w:lvl>
+    <w:lvl w:ilvl="7" w:tentative="1">
+      <w:start w:val="1"/>
+      <w:numFmt w:val="bullet"/>
+      <w:lvlText w:val=""/>
+      <w:lvlJc w:val="left"/>
+      <w:pPr>
+        <w:tabs>
+          <w:tab w:val="num" w:pos="5760"/>
+        </w:tabs>
+        <w:ind w:left="5760" w:hanging="360"/>
+      </w:pPr>
+      <w:rPr>
+        <w:rFonts w:ascii="Wingdings" w:hAnsi="Wingdings" w:hint="default"/>
+        <w:sz w:val="20"/>
+      </w:rPr>
+    </w:lvl>
+    <w:lvl w:ilvl="8" w:tentative="1">
+      <w:start w:val="1"/>
+      <w:numFmt w:val="bullet"/>
+      <w:lvlText w:val=""/>
+      <w:lvlJc w:val="left"/>
+      <w:pPr>
+        <w:tabs>
+          <w:tab w:val="num" w:pos="6480"/>
+        </w:tabs>
+        <w:ind w:left="6480" w:hanging="360"/>
+      </w:pPr>
+      <w:rPr>
+        <w:rFonts w:ascii="Wingdings" w:hAnsi="Wingdings" w:hint="default"/>
+        <w:sz w:val="20"/>
+      </w:rPr>
+    </w:lvl>
+  </w:abstractNum>
+  <w:abstractNum w:abstractNumId="15" w15:restartNumberingAfterBreak="0">
+    <w:nsid w:val="6A88283A"/>
+    <w:multiLevelType w:val="multilevel"/>
+    <w:tmpl w:val="EA764B1A"/>
+    <w:lvl w:ilvl="0">
+      <w:start w:val="1"/>
+      <w:numFmt w:val="bullet"/>
+      <w:lvlText w:val=""/>
+      <w:lvlJc w:val="left"/>
+      <w:pPr>
+        <w:tabs>
+          <w:tab w:val="num" w:pos="720"/>
+        </w:tabs>
+        <w:ind w:left="720" w:hanging="360"/>
+      </w:pPr>
+      <w:rPr>
+        <w:rFonts w:ascii="Symbol" w:hAnsi="Symbol" w:hint="default"/>
+        <w:sz w:val="20"/>
+      </w:rPr>
+    </w:lvl>
+    <w:lvl w:ilvl="1" w:tentative="1">
+      <w:start w:val="1"/>
+      <w:numFmt w:val="bullet"/>
+      <w:lvlText w:val="o"/>
+      <w:lvlJc w:val="left"/>
+      <w:pPr>
+        <w:tabs>
+          <w:tab w:val="num" w:pos="1440"/>
+        </w:tabs>
+        <w:ind w:left="1440" w:hanging="360"/>
+      </w:pPr>
+      <w:rPr>
+        <w:rFonts w:ascii="Courier New" w:hAnsi="Courier New" w:hint="default"/>
+        <w:sz w:val="20"/>
+      </w:rPr>
+    </w:lvl>
+    <w:lvl w:ilvl="2" w:tentative="1">
+      <w:start w:val="1"/>
+      <w:numFmt w:val="bullet"/>
+      <w:lvlText w:val=""/>
+      <w:lvlJc w:val="left"/>
+      <w:pPr>
+        <w:tabs>
+          <w:tab w:val="num" w:pos="2160"/>
+        </w:tabs>
+        <w:ind w:left="2160" w:hanging="360"/>
+      </w:pPr>
+      <w:rPr>
+        <w:rFonts w:ascii="Wingdings" w:hAnsi="Wingdings" w:hint="default"/>
+        <w:sz w:val="20"/>
+      </w:rPr>
+    </w:lvl>
+    <w:lvl w:ilvl="3" w:tentative="1">
+      <w:start w:val="1"/>
+      <w:numFmt w:val="bullet"/>
+      <w:lvlText w:val=""/>
+      <w:lvlJc w:val="left"/>
+      <w:pPr>
+        <w:tabs>
+          <w:tab w:val="num" w:pos="2880"/>
+        </w:tabs>
+        <w:ind w:left="2880" w:hanging="360"/>
+      </w:pPr>
+      <w:rPr>
+        <w:rFonts w:ascii="Wingdings" w:hAnsi="Wingdings" w:hint="default"/>
+        <w:sz w:val="20"/>
+      </w:rPr>
+    </w:lvl>
+    <w:lvl w:ilvl="4" w:tentative="1">
+      <w:start w:val="1"/>
+      <w:numFmt w:val="bullet"/>
+      <w:lvlText w:val=""/>
+      <w:lvlJc w:val="left"/>
+      <w:pPr>
+        <w:tabs>
+          <w:tab w:val="num" w:pos="3600"/>
+        </w:tabs>
+        <w:ind w:left="3600" w:hanging="360"/>
+      </w:pPr>
+      <w:rPr>
+        <w:rFonts w:ascii="Wingdings" w:hAnsi="Wingdings" w:hint="default"/>
+        <w:sz w:val="20"/>
+      </w:rPr>
+    </w:lvl>
+    <w:lvl w:ilvl="5" w:tentative="1">
+      <w:start w:val="1"/>
+      <w:numFmt w:val="bullet"/>
+      <w:lvlText w:val=""/>
+      <w:lvlJc w:val="left"/>
+      <w:pPr>
+        <w:tabs>
+          <w:tab w:val="num" w:pos="4320"/>
+        </w:tabs>
+        <w:ind w:left="4320" w:hanging="360"/>
+      </w:pPr>
+      <w:rPr>
+        <w:rFonts w:ascii="Wingdings" w:hAnsi="Wingdings" w:hint="default"/>
+        <w:sz w:val="20"/>
+      </w:rPr>
+    </w:lvl>
+    <w:lvl w:ilvl="6" w:tentative="1">
+      <w:start w:val="1"/>
+      <w:numFmt w:val="bullet"/>
+      <w:lvlText w:val=""/>
+      <w:lvlJc w:val="left"/>
+      <w:pPr>
+        <w:tabs>
+          <w:tab w:val="num" w:pos="5040"/>
+        </w:tabs>
+        <w:ind w:left="5040" w:hanging="360"/>
+      </w:pPr>
+      <w:rPr>
+        <w:rFonts w:ascii="Wingdings" w:hAnsi="Wingdings" w:hint="default"/>
+        <w:sz w:val="20"/>
+      </w:rPr>
+    </w:lvl>
+    <w:lvl w:ilvl="7" w:tentative="1">
+      <w:start w:val="1"/>
+      <w:numFmt w:val="bullet"/>
+      <w:lvlText w:val=""/>
+      <w:lvlJc w:val="left"/>
+      <w:pPr>
+        <w:tabs>
+          <w:tab w:val="num" w:pos="5760"/>
+        </w:tabs>
+        <w:ind w:left="5760" w:hanging="360"/>
+      </w:pPr>
+      <w:rPr>
+        <w:rFonts w:ascii="Wingdings" w:hAnsi="Wingdings" w:hint="default"/>
+        <w:sz w:val="20"/>
+      </w:rPr>
+    </w:lvl>
+    <w:lvl w:ilvl="8" w:tentative="1">
+      <w:start w:val="1"/>
+      <w:numFmt w:val="bullet"/>
+      <w:lvlText w:val=""/>
+      <w:lvlJc w:val="left"/>
+      <w:pPr>
+        <w:tabs>
+          <w:tab w:val="num" w:pos="6480"/>
+        </w:tabs>
+        <w:ind w:left="6480" w:hanging="360"/>
+      </w:pPr>
+      <w:rPr>
+        <w:rFonts w:ascii="Wingdings" w:hAnsi="Wingdings" w:hint="default"/>
+        <w:sz w:val="20"/>
+      </w:rPr>
+    </w:lvl>
+  </w:abstractNum>
+  <w:abstractNum w:abstractNumId="16" w15:restartNumberingAfterBreak="0">
+    <w:nsid w:val="759C3C3A"/>
+    <w:multiLevelType w:val="multilevel"/>
+    <w:tmpl w:val="563A7BAA"/>
+    <w:lvl w:ilvl="0">
+      <w:start w:val="1"/>
+      <w:numFmt w:val="bullet"/>
+      <w:lvlText w:val=""/>
+      <w:lvlJc w:val="left"/>
+      <w:pPr>
+        <w:tabs>
+          <w:tab w:val="num" w:pos="720"/>
+        </w:tabs>
+        <w:ind w:left="720" w:hanging="360"/>
+      </w:pPr>
+      <w:rPr>
+        <w:rFonts w:ascii="Symbol" w:hAnsi="Symbol" w:hint="default"/>
+        <w:sz w:val="20"/>
+      </w:rPr>
+    </w:lvl>
+    <w:lvl w:ilvl="1" w:tentative="1">
+      <w:start w:val="1"/>
+      <w:numFmt w:val="bullet"/>
+      <w:lvlText w:val="o"/>
+      <w:lvlJc w:val="left"/>
+      <w:pPr>
+        <w:tabs>
+          <w:tab w:val="num" w:pos="1440"/>
+        </w:tabs>
+        <w:ind w:left="1440" w:hanging="360"/>
+      </w:pPr>
+      <w:rPr>
+        <w:rFonts w:ascii="Courier New" w:hAnsi="Courier New" w:hint="default"/>
+        <w:sz w:val="20"/>
+      </w:rPr>
+    </w:lvl>
+    <w:lvl w:ilvl="2" w:tentative="1">
+      <w:start w:val="1"/>
+      <w:numFmt w:val="bullet"/>
+      <w:lvlText w:val=""/>
+      <w:lvlJc w:val="left"/>
+      <w:pPr>
+        <w:tabs>
+          <w:tab w:val="num" w:pos="2160"/>
+        </w:tabs>
+        <w:ind w:left="2160" w:hanging="360"/>
+      </w:pPr>
+      <w:rPr>
+        <w:rFonts w:ascii="Wingdings" w:hAnsi="Wingdings" w:hint="default"/>
+        <w:sz w:val="20"/>
+      </w:rPr>
+    </w:lvl>
+    <w:lvl w:ilvl="3" w:tentative="1">
+      <w:start w:val="1"/>
+      <w:numFmt w:val="bullet"/>
+      <w:lvlText w:val=""/>
+      <w:lvlJc w:val="left"/>
+      <w:pPr>
+        <w:tabs>
+          <w:tab w:val="num" w:pos="2880"/>
+        </w:tabs>
+        <w:ind w:left="2880" w:hanging="360"/>
+      </w:pPr>
+      <w:rPr>
+        <w:rFonts w:ascii="Wingdings" w:hAnsi="Wingdings" w:hint="default"/>
+        <w:sz w:val="20"/>
+      </w:rPr>
+    </w:lvl>
+    <w:lvl w:ilvl="4" w:tentative="1">
+      <w:start w:val="1"/>
+      <w:numFmt w:val="bullet"/>
+      <w:lvlText w:val=""/>
+      <w:lvlJc w:val="left"/>
+      <w:pPr>
+        <w:tabs>
+          <w:tab w:val="num" w:pos="3600"/>
+        </w:tabs>
+        <w:ind w:left="3600" w:hanging="360"/>
+      </w:pPr>
+      <w:rPr>
+        <w:rFonts w:ascii="Wingdings" w:hAnsi="Wingdings" w:hint="default"/>
+        <w:sz w:val="20"/>
+      </w:rPr>
+    </w:lvl>
+    <w:lvl w:ilvl="5" w:tentative="1">
+      <w:start w:val="1"/>
+      <w:numFmt w:val="bullet"/>
+      <w:lvlText w:val=""/>
+      <w:lvlJc w:val="left"/>
+      <w:pPr>
+        <w:tabs>
+          <w:tab w:val="num" w:pos="4320"/>
+        </w:tabs>
+        <w:ind w:left="4320" w:hanging="360"/>
+      </w:pPr>
+      <w:rPr>
+        <w:rFonts w:ascii="Wingdings" w:hAnsi="Wingdings" w:hint="default"/>
+        <w:sz w:val="20"/>
+      </w:rPr>
+    </w:lvl>
+    <w:lvl w:ilvl="6" w:tentative="1">
+      <w:start w:val="1"/>
+      <w:numFmt w:val="bullet"/>
+      <w:lvlText w:val=""/>
+      <w:lvlJc w:val="left"/>
+      <w:pPr>
+        <w:tabs>
+          <w:tab w:val="num" w:pos="5040"/>
+        </w:tabs>
+        <w:ind w:left="5040" w:hanging="360"/>
+      </w:pPr>
+      <w:rPr>
+        <w:rFonts w:ascii="Wingdings" w:hAnsi="Wingdings" w:hint="default"/>
+        <w:sz w:val="20"/>
+      </w:rPr>
+    </w:lvl>
+    <w:lvl w:ilvl="7" w:tentative="1">
+      <w:start w:val="1"/>
+      <w:numFmt w:val="bullet"/>
+      <w:lvlText w:val=""/>
+      <w:lvlJc w:val="left"/>
+      <w:pPr>
+        <w:tabs>
+          <w:tab w:val="num" w:pos="5760"/>
+        </w:tabs>
+        <w:ind w:left="5760" w:hanging="360"/>
+      </w:pPr>
+      <w:rPr>
+        <w:rFonts w:ascii="Wingdings" w:hAnsi="Wingdings" w:hint="default"/>
+        <w:sz w:val="20"/>
+      </w:rPr>
+    </w:lvl>
+    <w:lvl w:ilvl="8" w:tentative="1">
+      <w:start w:val="1"/>
+      <w:numFmt w:val="bullet"/>
+      <w:lvlText w:val=""/>
+      <w:lvlJc w:val="left"/>
+      <w:pPr>
+        <w:tabs>
+          <w:tab w:val="num" w:pos="6480"/>
+        </w:tabs>
+        <w:ind w:left="6480" w:hanging="360"/>
+      </w:pPr>
+      <w:rPr>
+        <w:rFonts w:ascii="Wingdings" w:hAnsi="Wingdings" w:hint="default"/>
+        <w:sz w:val="20"/>
+      </w:rPr>
+    </w:lvl>
+  </w:abstractNum>
+  <w:abstractNum w:abstractNumId="17" w15:restartNumberingAfterBreak="0">
+    <w:nsid w:val="773B75E0"/>
+    <w:multiLevelType w:val="multilevel"/>
+    <w:tmpl w:val="A8462338"/>
+    <w:lvl w:ilvl="0">
+      <w:start w:val="1"/>
+      <w:numFmt w:val="bullet"/>
+      <w:lvlText w:val=""/>
+      <w:lvlJc w:val="left"/>
+      <w:pPr>
+        <w:tabs>
+          <w:tab w:val="num" w:pos="720"/>
+        </w:tabs>
+        <w:ind w:left="720" w:hanging="360"/>
+      </w:pPr>
+      <w:rPr>
+        <w:rFonts w:ascii="Symbol" w:hAnsi="Symbol" w:hint="default"/>
+        <w:sz w:val="20"/>
+      </w:rPr>
+    </w:lvl>
+    <w:lvl w:ilvl="1" w:tentative="1">
+      <w:start w:val="1"/>
+      <w:numFmt w:val="bullet"/>
+      <w:lvlText w:val="o"/>
+      <w:lvlJc w:val="left"/>
+      <w:pPr>
+        <w:tabs>
+          <w:tab w:val="num" w:pos="1440"/>
+        </w:tabs>
+        <w:ind w:left="1440" w:hanging="360"/>
+      </w:pPr>
+      <w:rPr>
+        <w:rFonts w:ascii="Courier New" w:hAnsi="Courier New" w:hint="default"/>
+        <w:sz w:val="20"/>
+      </w:rPr>
+    </w:lvl>
+    <w:lvl w:ilvl="2" w:tentative="1">
+      <w:start w:val="1"/>
+      <w:numFmt w:val="bullet"/>
+      <w:lvlText w:val=""/>
+      <w:lvlJc w:val="left"/>
+      <w:pPr>
+        <w:tabs>
+          <w:tab w:val="num" w:pos="2160"/>
+        </w:tabs>
+        <w:ind w:left="2160" w:hanging="360"/>
+      </w:pPr>
+      <w:rPr>
+        <w:rFonts w:ascii="Wingdings" w:hAnsi="Wingdings" w:hint="default"/>
+        <w:sz w:val="20"/>
+      </w:rPr>
+    </w:lvl>
+    <w:lvl w:ilvl="3" w:tentative="1">
+      <w:start w:val="1"/>
+      <w:numFmt w:val="bullet"/>
+      <w:lvlText w:val=""/>
+      <w:lvlJc w:val="left"/>
+      <w:pPr>
+        <w:tabs>
+          <w:tab w:val="num" w:pos="2880"/>
+        </w:tabs>
+        <w:ind w:left="2880" w:hanging="360"/>
+      </w:pPr>
+      <w:rPr>
+        <w:rFonts w:ascii="Wingdings" w:hAnsi="Wingdings" w:hint="default"/>
+        <w:sz w:val="20"/>
+      </w:rPr>
+    </w:lvl>
+    <w:lvl w:ilvl="4" w:tentative="1">
+      <w:start w:val="1"/>
+      <w:numFmt w:val="bullet"/>
+      <w:lvlText w:val=""/>
+      <w:lvlJc w:val="left"/>
+      <w:pPr>
+        <w:tabs>
+          <w:tab w:val="num" w:pos="3600"/>
+        </w:tabs>
+        <w:ind w:left="3600" w:hanging="360"/>
+      </w:pPr>
+      <w:rPr>
+        <w:rFonts w:ascii="Wingdings" w:hAnsi="Wingdings" w:hint="default"/>
+        <w:sz w:val="20"/>
+      </w:rPr>
+    </w:lvl>
+    <w:lvl w:ilvl="5" w:tentative="1">
+      <w:start w:val="1"/>
+      <w:numFmt w:val="bullet"/>
+      <w:lvlText w:val=""/>
+      <w:lvlJc w:val="left"/>
+      <w:pPr>
+        <w:tabs>
+          <w:tab w:val="num" w:pos="4320"/>
+        </w:tabs>
+        <w:ind w:left="4320" w:hanging="360"/>
+      </w:pPr>
+      <w:rPr>
+        <w:rFonts w:ascii="Wingdings" w:hAnsi="Wingdings" w:hint="default"/>
+        <w:sz w:val="20"/>
+      </w:rPr>
+    </w:lvl>
+    <w:lvl w:ilvl="6" w:tentative="1">
+      <w:start w:val="1"/>
+      <w:numFmt w:val="bullet"/>
+      <w:lvlText w:val=""/>
+      <w:lvlJc w:val="left"/>
+      <w:pPr>
+        <w:tabs>
+          <w:tab w:val="num" w:pos="5040"/>
+        </w:tabs>
+        <w:ind w:left="5040" w:hanging="360"/>
+      </w:pPr>
+      <w:rPr>
+        <w:rFonts w:ascii="Wingdings" w:hAnsi="Wingdings" w:hint="default"/>
+        <w:sz w:val="20"/>
+      </w:rPr>
+    </w:lvl>
+    <w:lvl w:ilvl="7" w:tentative="1">
+      <w:start w:val="1"/>
+      <w:numFmt w:val="bullet"/>
+      <w:lvlText w:val=""/>
+      <w:lvlJc w:val="left"/>
+      <w:pPr>
+        <w:tabs>
+          <w:tab w:val="num" w:pos="5760"/>
+        </w:tabs>
+        <w:ind w:left="5760" w:hanging="360"/>
+      </w:pPr>
+      <w:rPr>
+        <w:rFonts w:ascii="Wingdings" w:hAnsi="Wingdings" w:hint="default"/>
+        <w:sz w:val="20"/>
+      </w:rPr>
+    </w:lvl>
+    <w:lvl w:ilvl="8" w:tentative="1">
+      <w:start w:val="1"/>
+      <w:numFmt w:val="bullet"/>
+      <w:lvlText w:val=""/>
+      <w:lvlJc w:val="left"/>
+      <w:pPr>
+        <w:tabs>
+          <w:tab w:val="num" w:pos="6480"/>
+        </w:tabs>
+        <w:ind w:left="6480" w:hanging="360"/>
+      </w:pPr>
+      <w:rPr>
+        <w:rFonts w:ascii="Wingdings" w:hAnsi="Wingdings" w:hint="default"/>
+        <w:sz w:val="20"/>
+      </w:rPr>
+    </w:lvl>
+  </w:abstractNum>
+  <w:abstractNum w:abstractNumId="18" w15:restartNumberingAfterBreak="0">
+    <w:nsid w:val="77BE0881"/>
+    <w:multiLevelType w:val="multilevel"/>
+    <w:tmpl w:val="FF142E6E"/>
+    <w:lvl w:ilvl="0">
+      <w:start w:val="1"/>
+      <w:numFmt w:val="bullet"/>
+      <w:lvlText w:val=""/>
+      <w:lvlJc w:val="left"/>
+      <w:pPr>
+        <w:tabs>
+          <w:tab w:val="num" w:pos="720"/>
+        </w:tabs>
+        <w:ind w:left="720" w:hanging="360"/>
+      </w:pPr>
+      <w:rPr>
+        <w:rFonts w:ascii="Symbol" w:hAnsi="Symbol" w:hint="default"/>
+        <w:sz w:val="20"/>
+      </w:rPr>
+    </w:lvl>
+    <w:lvl w:ilvl="1" w:tentative="1">
+      <w:start w:val="1"/>
+      <w:numFmt w:val="bullet"/>
+      <w:lvlText w:val="o"/>
+      <w:lvlJc w:val="left"/>
+      <w:pPr>
+        <w:tabs>
+          <w:tab w:val="num" w:pos="1440"/>
+        </w:tabs>
+        <w:ind w:left="1440" w:hanging="360"/>
+      </w:pPr>
+      <w:rPr>
+        <w:rFonts w:ascii="Courier New" w:hAnsi="Courier New" w:hint="default"/>
+        <w:sz w:val="20"/>
+      </w:rPr>
+    </w:lvl>
+    <w:lvl w:ilvl="2" w:tentative="1">
+      <w:start w:val="1"/>
+      <w:numFmt w:val="bullet"/>
+      <w:lvlText w:val=""/>
+      <w:lvlJc w:val="left"/>
+      <w:pPr>
+        <w:tabs>
+          <w:tab w:val="num" w:pos="2160"/>
+        </w:tabs>
+        <w:ind w:left="2160" w:hanging="360"/>
+      </w:pPr>
+      <w:rPr>
+        <w:rFonts w:ascii="Wingdings" w:hAnsi="Wingdings" w:hint="default"/>
+        <w:sz w:val="20"/>
+      </w:rPr>
+    </w:lvl>
+    <w:lvl w:ilvl="3" w:tentative="1">
+      <w:start w:val="1"/>
+      <w:numFmt w:val="bullet"/>
+      <w:lvlText w:val=""/>
+      <w:lvlJc w:val="left"/>
+      <w:pPr>
+        <w:tabs>
+          <w:tab w:val="num" w:pos="2880"/>
+        </w:tabs>
+        <w:ind w:left="2880" w:hanging="360"/>
+      </w:pPr>
+      <w:rPr>
+        <w:rFonts w:ascii="Wingdings" w:hAnsi="Wingdings" w:hint="default"/>
+        <w:sz w:val="20"/>
+      </w:rPr>
+    </w:lvl>
+    <w:lvl w:ilvl="4" w:tentative="1">
+      <w:start w:val="1"/>
+      <w:numFmt w:val="bullet"/>
+      <w:lvlText w:val=""/>
+      <w:lvlJc w:val="left"/>
+      <w:pPr>
+        <w:tabs>
+          <w:tab w:val="num" w:pos="3600"/>
+        </w:tabs>
+        <w:ind w:left="3600" w:hanging="360"/>
+      </w:pPr>
+      <w:rPr>
+        <w:rFonts w:ascii="Wingdings" w:hAnsi="Wingdings" w:hint="default"/>
+        <w:sz w:val="20"/>
+      </w:rPr>
+    </w:lvl>
+    <w:lvl w:ilvl="5" w:tentative="1">
+      <w:start w:val="1"/>
+      <w:numFmt w:val="bullet"/>
+      <w:lvlText w:val=""/>
+      <w:lvlJc w:val="left"/>
+      <w:pPr>
+        <w:tabs>
+          <w:tab w:val="num" w:pos="4320"/>
+        </w:tabs>
+        <w:ind w:left="4320" w:hanging="360"/>
+      </w:pPr>
+      <w:rPr>
+        <w:rFonts w:ascii="Wingdings" w:hAnsi="Wingdings" w:hint="default"/>
+        <w:sz w:val="20"/>
+      </w:rPr>
+    </w:lvl>
+    <w:lvl w:ilvl="6" w:tentative="1">
+      <w:start w:val="1"/>
+      <w:numFmt w:val="bullet"/>
+      <w:lvlText w:val=""/>
+      <w:lvlJc w:val="left"/>
+      <w:pPr>
+        <w:tabs>
+          <w:tab w:val="num" w:pos="5040"/>
+        </w:tabs>
+        <w:ind w:left="5040" w:hanging="360"/>
+      </w:pPr>
+      <w:rPr>
+        <w:rFonts w:ascii="Wingdings" w:hAnsi="Wingdings" w:hint="default"/>
+        <w:sz w:val="20"/>
+      </w:rPr>
+    </w:lvl>
+    <w:lvl w:ilvl="7" w:tentative="1">
+      <w:start w:val="1"/>
+      <w:numFmt w:val="bullet"/>
+      <w:lvlText w:val=""/>
+      <w:lvlJc w:val="left"/>
+      <w:pPr>
+        <w:tabs>
+          <w:tab w:val="num" w:pos="5760"/>
+        </w:tabs>
+        <w:ind w:left="5760" w:hanging="360"/>
+      </w:pPr>
+      <w:rPr>
+        <w:rFonts w:ascii="Wingdings" w:hAnsi="Wingdings" w:hint="default"/>
+        <w:sz w:val="20"/>
+      </w:rPr>
+    </w:lvl>
+    <w:lvl w:ilvl="8" w:tentative="1">
+      <w:start w:val="1"/>
+      <w:numFmt w:val="bullet"/>
+      <w:lvlText w:val=""/>
+      <w:lvlJc w:val="left"/>
+      <w:pPr>
+        <w:tabs>
+          <w:tab w:val="num" w:pos="6480"/>
+        </w:tabs>
+        <w:ind w:left="6480" w:hanging="360"/>
+      </w:pPr>
+      <w:rPr>
+        <w:rFonts w:ascii="Wingdings" w:hAnsi="Wingdings" w:hint="default"/>
+        <w:sz w:val="20"/>
+      </w:rPr>
+    </w:lvl>
+  </w:abstractNum>
   <w:num w:numId="1" w16cid:durableId="1304969067">
+    <w:abstractNumId w:val="6"/>
+  </w:num>
+  <w:num w:numId="2" w16cid:durableId="2045130307">
+    <w:abstractNumId w:val="8"/>
+  </w:num>
+  <w:num w:numId="3" w16cid:durableId="1901936504">
+    <w:abstractNumId w:val="11"/>
+  </w:num>
+  <w:num w:numId="4" w16cid:durableId="1205405625">
+    <w:abstractNumId w:val="12"/>
+  </w:num>
+  <w:num w:numId="5" w16cid:durableId="427043364">
+    <w:abstractNumId w:val="14"/>
+  </w:num>
+  <w:num w:numId="6" w16cid:durableId="287902767">
+    <w:abstractNumId w:val="5"/>
+  </w:num>
+  <w:num w:numId="7" w16cid:durableId="2145539788">
+    <w:abstractNumId w:val="4"/>
+  </w:num>
+  <w:num w:numId="8" w16cid:durableId="276453164">
+    <w:abstractNumId w:val="2"/>
+  </w:num>
+  <w:num w:numId="9" w16cid:durableId="790709024">
+    <w:abstractNumId w:val="17"/>
+  </w:num>
+  <w:num w:numId="10" w16cid:durableId="738329987">
+    <w:abstractNumId w:val="13"/>
+  </w:num>
+  <w:num w:numId="11" w16cid:durableId="1443957976">
+    <w:abstractNumId w:val="3"/>
+  </w:num>
+  <w:num w:numId="12" w16cid:durableId="1209342849">
+    <w:abstractNumId w:val="15"/>
+  </w:num>
+  <w:num w:numId="13" w16cid:durableId="830364075">
+    <w:abstractNumId w:val="10"/>
+  </w:num>
+  <w:num w:numId="14" w16cid:durableId="80764794">
+    <w:abstractNumId w:val="7"/>
+  </w:num>
+  <w:num w:numId="15" w16cid:durableId="1563639369">
+    <w:abstractNumId w:val="1"/>
+  </w:num>
+  <w:num w:numId="16" w16cid:durableId="86930813">
+    <w:abstractNumId w:val="9"/>
+  </w:num>
+  <w:num w:numId="17" w16cid:durableId="1917199958">
     <w:abstractNumId w:val="0"/>
   </w:num>
-  <w:num w:numId="2" w16cid:durableId="2045130307">
-    <w:abstractNumId w:val="1"/>
+  <w:num w:numId="18" w16cid:durableId="1632444627">
+    <w:abstractNumId w:val="18"/>
   </w:num>
-  <w:num w:numId="3" w16cid:durableId="1901936504">
-    <w:abstractNumId w:val="2"/>
+  <w:num w:numId="19" w16cid:durableId="1360665760">
+    <w:abstractNumId w:val="16"/>
   </w:num>
   <w:numIdMacAtCleanup w:val="3"/>
 </w:numbering>
@@ -5964,7 +10366,6 @@
   <w:style w:type="character" w:default="1" w:styleId="Standaardalinea-lettertype">
     <w:name w:val="Default Paragraph Font"/>
     <w:uiPriority w:val="1"/>
-    <w:semiHidden/>
     <w:unhideWhenUsed/>
   </w:style>
   <w:style w:type="table" w:default="1" w:styleId="Standaardtabel">
